--- a/src/main/java/OCAJP/conspect.docx
+++ b/src/main/java/OCAJP/conspect.docx
@@ -2,9 +2,15 @@
 <file path=word/document.xml><?xml version="1.0" encoding="utf-8"?>
 <w:document xmlns:wpc="http://schemas.microsoft.com/office/word/2010/wordprocessingCanvas" xmlns:cx="http://schemas.microsoft.com/office/drawing/2014/chartex" xmlns:cx1="http://schemas.microsoft.com/office/drawing/2015/9/8/chartex" xmlns:cx2="http://schemas.microsoft.com/office/drawing/2015/10/21/chartex" xmlns:cx3="http://schemas.microsoft.com/office/drawing/2016/5/9/chartex" xmlns:cx4="http://schemas.microsoft.com/office/drawing/2016/5/10/chartex" xmlns:cx5="http://schemas.microsoft.com/office/drawing/2016/5/11/chartex" xmlns:cx6="http://schemas.microsoft.com/office/drawing/2016/5/12/chartex" xmlns:cx7="http://schemas.microsoft.com/office/drawing/2016/5/13/chartex" xmlns:cx8="http://schemas.microsoft.com/office/drawing/2016/5/14/chartex" xmlns:mc="http://schemas.openxmlformats.org/markup-compatibility/2006" xmlns:aink="http://schemas.microsoft.com/office/drawing/2016/ink" xmlns:am3d="http://schemas.microsoft.com/office/drawing/2017/model3d" xmlns:o="urn:schemas-microsoft-com:office:office" xmlns:r="http://schemas.openxmlformats.org/officeDocument/2006/relationships" xmlns:m="http://schemas.openxmlformats.org/officeDocument/2006/math" xmlns:v="urn:schemas-microsoft-com:vml" xmlns:wp14="http://schemas.microsoft.com/office/word/2010/wordprocessingDrawing" xmlns:wp="http://schemas.openxmlformats.org/drawingml/2006/wordprocessingDrawing" xmlns:w10="urn:schemas-microsoft-com:office:word" xmlns:w="http://schemas.openxmlformats.org/wordprocessingml/2006/main" xmlns:w14="http://schemas.microsoft.com/office/word/2010/wordml" xmlns:w15="http://schemas.microsoft.com/office/word/2012/wordml" xmlns:w16cid="http://schemas.microsoft.com/office/word/2016/wordml/cid" xmlns:w16se="http://schemas.microsoft.com/office/word/2015/wordml/symex" xmlns:wpg="http://schemas.microsoft.com/office/word/2010/wordprocessingGroup" xmlns:wpi="http://schemas.microsoft.com/office/word/2010/wordprocessingInk" xmlns:wne="http://schemas.microsoft.com/office/word/2006/wordml" xmlns:wps="http://schemas.microsoft.com/office/word/2010/wordprocessingShape" mc:Ignorable="w14 w15 w16se w16cid wp14">
   <w:body>
-    <w:bookmarkStart w:id="0" w:name="_Toc13515299" w:displacedByCustomXml="next"/>
     <w:sdt>
       <w:sdtPr>
+        <w:rPr>
+          <w:rFonts w:asciiTheme="minorHAnsi" w:eastAsiaTheme="minorHAnsi" w:hAnsiTheme="minorHAnsi" w:cstheme="minorBidi"/>
+          <w:color w:val="auto"/>
+          <w:sz w:val="22"/>
+          <w:szCs w:val="22"/>
+          <w:lang w:eastAsia="en-US"/>
+        </w:rPr>
         <w:id w:val="-1660450553"/>
         <w:docPartObj>
           <w:docPartGallery w:val="Table of Contents"/>
@@ -13,19 +19,14 @@
       </w:sdtPr>
       <w:sdtEndPr>
         <w:rPr>
-          <w:rFonts w:asciiTheme="minorHAnsi" w:eastAsiaTheme="minorHAnsi" w:hAnsiTheme="minorHAnsi" w:cstheme="minorBidi"/>
           <w:b/>
           <w:bCs/>
-          <w:color w:val="auto"/>
-          <w:sz w:val="22"/>
-          <w:szCs w:val="22"/>
-          <w:lang w:eastAsia="en-US"/>
         </w:rPr>
       </w:sdtEndPr>
       <w:sdtContent>
         <w:p>
           <w:pPr>
-            <w:pStyle w:val="a3"/>
+            <w:pStyle w:val="TOCHeading"/>
           </w:pPr>
           <w:r>
             <w:t>Оглавление</w:t>
@@ -33,12 +34,14 @@
         </w:p>
         <w:p>
           <w:pPr>
-            <w:pStyle w:val="11"/>
+            <w:pStyle w:val="TOC1"/>
             <w:tabs>
               <w:tab w:val="right" w:leader="dot" w:pos="9345"/>
             </w:tabs>
             <w:rPr>
+              <w:rFonts w:eastAsiaTheme="minorEastAsia"/>
               <w:noProof/>
+              <w:lang w:val="en-US"/>
             </w:rPr>
           </w:pPr>
           <w:r>
@@ -50,30 +53,14 @@
           <w:r>
             <w:fldChar w:fldCharType="separate"/>
           </w:r>
-          <w:hyperlink w:anchor="_Toc13515299" w:history="1">
-            <w:r>
-              <w:rPr>
-                <w:rStyle w:val="a4"/>
+          <w:hyperlink w:anchor="_Toc14171526" w:history="1">
+            <w:r>
+              <w:rPr>
+                <w:rStyle w:val="Hyperlink"/>
                 <w:noProof/>
                 <w:lang w:val="en-US"/>
               </w:rPr>
-              <w:t>Gener</w:t>
-            </w:r>
-            <w:r>
-              <w:rPr>
-                <w:rStyle w:val="a4"/>
-                <w:noProof/>
-                <w:lang w:val="en-US"/>
-              </w:rPr>
-              <w:t>a</w:t>
-            </w:r>
-            <w:r>
-              <w:rPr>
-                <w:rStyle w:val="a4"/>
-                <w:noProof/>
-                <w:lang w:val="en-US"/>
-              </w:rPr>
-              <w:t>l Hints</w:t>
+              <w:t>General Hints</w:t>
             </w:r>
             <w:r>
               <w:rPr>
@@ -94,7 +81,7 @@
                 <w:noProof/>
                 <w:webHidden/>
               </w:rPr>
-              <w:instrText xml:space="preserve"> PAGEREF _Toc13515299 \h </w:instrText>
+              <w:instrText xml:space="preserve"> PAGEREF _Toc14171526 \h </w:instrText>
             </w:r>
             <w:r>
               <w:rPr>
@@ -114,7 +101,7 @@
                 <w:noProof/>
                 <w:webHidden/>
               </w:rPr>
-              <w:t>1</w:t>
+              <w:t>2</w:t>
             </w:r>
             <w:r>
               <w:rPr>
@@ -127,22 +114,24 @@
         </w:p>
         <w:p>
           <w:pPr>
-            <w:pStyle w:val="11"/>
+            <w:pStyle w:val="TOC1"/>
             <w:tabs>
               <w:tab w:val="right" w:leader="dot" w:pos="9345"/>
             </w:tabs>
             <w:rPr>
+              <w:rFonts w:eastAsiaTheme="minorEastAsia"/>
               <w:noProof/>
+              <w:lang w:val="en-US"/>
             </w:rPr>
           </w:pPr>
-          <w:hyperlink w:anchor="_Toc13515300" w:history="1">
-            <w:r>
-              <w:rPr>
-                <w:rStyle w:val="a4"/>
+          <w:hyperlink w:anchor="_Toc14171527" w:history="1">
+            <w:r>
+              <w:rPr>
+                <w:rStyle w:val="Hyperlink"/>
                 <w:noProof/>
                 <w:lang w:val="en-US"/>
               </w:rPr>
-              <w:t>Basics</w:t>
+              <w:t>Basics and Benefits</w:t>
             </w:r>
             <w:r>
               <w:rPr>
@@ -163,7 +152,7 @@
                 <w:noProof/>
                 <w:webHidden/>
               </w:rPr>
-              <w:instrText xml:space="preserve"> PAGEREF _Toc13515300 \h </w:instrText>
+              <w:instrText xml:space="preserve"> PAGEREF _Toc14171527 \h </w:instrText>
             </w:r>
             <w:r>
               <w:rPr>
@@ -183,7 +172,7 @@
                 <w:noProof/>
                 <w:webHidden/>
               </w:rPr>
-              <w:t>1</w:t>
+              <w:t>2</w:t>
             </w:r>
             <w:r>
               <w:rPr>
@@ -196,18 +185,20 @@
         </w:p>
         <w:p>
           <w:pPr>
-            <w:pStyle w:val="11"/>
+            <w:pStyle w:val="TOC1"/>
             <w:tabs>
               <w:tab w:val="right" w:leader="dot" w:pos="9345"/>
             </w:tabs>
             <w:rPr>
+              <w:rFonts w:eastAsiaTheme="minorEastAsia"/>
               <w:noProof/>
+              <w:lang w:val="en-US"/>
             </w:rPr>
           </w:pPr>
-          <w:hyperlink w:anchor="_Toc13515301" w:history="1">
-            <w:r>
-              <w:rPr>
-                <w:rStyle w:val="a4"/>
+          <w:hyperlink w:anchor="_Toc14171528" w:history="1">
+            <w:r>
+              <w:rPr>
+                <w:rStyle w:val="Hyperlink"/>
                 <w:noProof/>
                 <w:lang w:val="en-US"/>
               </w:rPr>
@@ -232,7 +223,7 @@
                 <w:noProof/>
                 <w:webHidden/>
               </w:rPr>
-              <w:instrText xml:space="preserve"> PAGEREF _Toc13515301 \h </w:instrText>
+              <w:instrText xml:space="preserve"> PAGEREF _Toc14171528 \h </w:instrText>
             </w:r>
             <w:r>
               <w:rPr>
@@ -252,7 +243,7 @@
                 <w:noProof/>
                 <w:webHidden/>
               </w:rPr>
-              <w:t>1</w:t>
+              <w:t>2</w:t>
             </w:r>
             <w:r>
               <w:rPr>
@@ -265,22 +256,24 @@
         </w:p>
         <w:p>
           <w:pPr>
-            <w:pStyle w:val="11"/>
+            <w:pStyle w:val="TOC1"/>
             <w:tabs>
               <w:tab w:val="right" w:leader="dot" w:pos="9345"/>
             </w:tabs>
             <w:rPr>
+              <w:rFonts w:eastAsiaTheme="minorEastAsia"/>
               <w:noProof/>
+              <w:lang w:val="en-US"/>
             </w:rPr>
           </w:pPr>
-          <w:hyperlink w:anchor="_Toc13515302" w:history="1">
-            <w:r>
-              <w:rPr>
-                <w:rStyle w:val="a4"/>
+          <w:hyperlink w:anchor="_Toc14171529" w:history="1">
+            <w:r>
+              <w:rPr>
+                <w:rStyle w:val="Hyperlink"/>
                 <w:noProof/>
                 <w:lang w:val="en-US"/>
               </w:rPr>
-              <w:t>Exceptions</w:t>
+              <w:t>Operators</w:t>
             </w:r>
             <w:r>
               <w:rPr>
@@ -301,7 +294,7 @@
                 <w:noProof/>
                 <w:webHidden/>
               </w:rPr>
-              <w:instrText xml:space="preserve"> PAGEREF _Toc13515302 \h </w:instrText>
+              <w:instrText xml:space="preserve"> PAGEREF _Toc14171529 \h </w:instrText>
             </w:r>
             <w:r>
               <w:rPr>
@@ -321,7 +314,7 @@
                 <w:noProof/>
                 <w:webHidden/>
               </w:rPr>
-              <w:t>1</w:t>
+              <w:t>2</w:t>
             </w:r>
             <w:r>
               <w:rPr>
@@ -334,30 +327,24 @@
         </w:p>
         <w:p>
           <w:pPr>
-            <w:pStyle w:val="11"/>
+            <w:pStyle w:val="TOC1"/>
             <w:tabs>
               <w:tab w:val="right" w:leader="dot" w:pos="9345"/>
             </w:tabs>
             <w:rPr>
+              <w:rFonts w:eastAsiaTheme="minorEastAsia"/>
               <w:noProof/>
+              <w:lang w:val="en-US"/>
             </w:rPr>
           </w:pPr>
-          <w:hyperlink w:anchor="_Toc13515303" w:history="1">
-            <w:r>
-              <w:rPr>
-                <w:rStyle w:val="a4"/>
+          <w:hyperlink w:anchor="_Toc14171530" w:history="1">
+            <w:r>
+              <w:rPr>
+                <w:rStyle w:val="Hyperlink"/>
                 <w:noProof/>
                 <w:lang w:val="en-US"/>
               </w:rPr>
-              <w:t>Classe</w:t>
-            </w:r>
-            <w:r>
-              <w:rPr>
-                <w:rStyle w:val="a4"/>
-                <w:noProof/>
-                <w:lang w:val="en-US"/>
-              </w:rPr>
-              <w:t>s</w:t>
+              <w:t>Exceptions</w:t>
             </w:r>
             <w:r>
               <w:rPr>
@@ -378,7 +365,7 @@
                 <w:noProof/>
                 <w:webHidden/>
               </w:rPr>
-              <w:instrText xml:space="preserve"> PAGEREF _Toc13515303 \h </w:instrText>
+              <w:instrText xml:space="preserve"> PAGEREF _Toc14171530 \h </w:instrText>
             </w:r>
             <w:r>
               <w:rPr>
@@ -398,7 +385,7 @@
                 <w:noProof/>
                 <w:webHidden/>
               </w:rPr>
-              <w:t>1</w:t>
+              <w:t>2</w:t>
             </w:r>
             <w:r>
               <w:rPr>
@@ -411,22 +398,24 @@
         </w:p>
         <w:p>
           <w:pPr>
-            <w:pStyle w:val="11"/>
+            <w:pStyle w:val="TOC1"/>
             <w:tabs>
               <w:tab w:val="right" w:leader="dot" w:pos="9345"/>
             </w:tabs>
             <w:rPr>
+              <w:rFonts w:eastAsiaTheme="minorEastAsia"/>
               <w:noProof/>
+              <w:lang w:val="en-US"/>
             </w:rPr>
           </w:pPr>
-          <w:hyperlink w:anchor="_Toc13515304" w:history="1">
-            <w:r>
-              <w:rPr>
-                <w:rStyle w:val="a4"/>
+          <w:hyperlink w:anchor="_Toc14171531" w:history="1">
+            <w:r>
+              <w:rPr>
+                <w:rStyle w:val="Hyperlink"/>
                 <w:noProof/>
                 <w:lang w:val="en-US"/>
               </w:rPr>
-              <w:t>StringBuilder</w:t>
+              <w:t>Classes</w:t>
             </w:r>
             <w:r>
               <w:rPr>
@@ -447,7 +436,7 @@
                 <w:noProof/>
                 <w:webHidden/>
               </w:rPr>
-              <w:instrText xml:space="preserve"> PAGEREF _Toc13515304 \h </w:instrText>
+              <w:instrText xml:space="preserve"> PAGEREF _Toc14171531 \h </w:instrText>
             </w:r>
             <w:r>
               <w:rPr>
@@ -467,7 +456,7 @@
                 <w:noProof/>
                 <w:webHidden/>
               </w:rPr>
-              <w:t>1</w:t>
+              <w:t>2</w:t>
             </w:r>
             <w:r>
               <w:rPr>
@@ -480,22 +469,24 @@
         </w:p>
         <w:p>
           <w:pPr>
-            <w:pStyle w:val="11"/>
+            <w:pStyle w:val="TOC1"/>
             <w:tabs>
               <w:tab w:val="right" w:leader="dot" w:pos="9345"/>
             </w:tabs>
             <w:rPr>
+              <w:rFonts w:eastAsiaTheme="minorEastAsia"/>
               <w:noProof/>
+              <w:lang w:val="en-US"/>
             </w:rPr>
           </w:pPr>
-          <w:hyperlink w:anchor="_Toc13515305" w:history="1">
-            <w:r>
-              <w:rPr>
-                <w:rStyle w:val="a4"/>
+          <w:hyperlink w:anchor="_Toc14171532" w:history="1">
+            <w:r>
+              <w:rPr>
+                <w:rStyle w:val="Hyperlink"/>
                 <w:noProof/>
                 <w:lang w:val="en-US"/>
               </w:rPr>
-              <w:t>Arrays</w:t>
+              <w:t>StringBuilder</w:t>
             </w:r>
             <w:r>
               <w:rPr>
@@ -516,7 +507,7 @@
                 <w:noProof/>
                 <w:webHidden/>
               </w:rPr>
-              <w:instrText xml:space="preserve"> PAGEREF _Toc13515305 \h </w:instrText>
+              <w:instrText xml:space="preserve"> PAGEREF _Toc14171532 \h </w:instrText>
             </w:r>
             <w:r>
               <w:rPr>
@@ -536,7 +527,7 @@
                 <w:noProof/>
                 <w:webHidden/>
               </w:rPr>
-              <w:t>1</w:t>
+              <w:t>3</w:t>
             </w:r>
             <w:r>
               <w:rPr>
@@ -549,22 +540,24 @@
         </w:p>
         <w:p>
           <w:pPr>
-            <w:pStyle w:val="11"/>
+            <w:pStyle w:val="TOC1"/>
             <w:tabs>
               <w:tab w:val="right" w:leader="dot" w:pos="9345"/>
             </w:tabs>
             <w:rPr>
+              <w:rFonts w:eastAsiaTheme="minorEastAsia"/>
               <w:noProof/>
+              <w:lang w:val="en-US"/>
             </w:rPr>
           </w:pPr>
-          <w:hyperlink w:anchor="_Toc13515306" w:history="1">
-            <w:r>
-              <w:rPr>
-                <w:rStyle w:val="a4"/>
+          <w:hyperlink w:anchor="_Toc14171533" w:history="1">
+            <w:r>
+              <w:rPr>
+                <w:rStyle w:val="Hyperlink"/>
                 <w:noProof/>
                 <w:lang w:val="en-US"/>
               </w:rPr>
-              <w:t>ArrayList</w:t>
+              <w:t>Arrays</w:t>
             </w:r>
             <w:r>
               <w:rPr>
@@ -585,7 +578,7 @@
                 <w:noProof/>
                 <w:webHidden/>
               </w:rPr>
-              <w:instrText xml:space="preserve"> PAGEREF _Toc13515306 \h </w:instrText>
+              <w:instrText xml:space="preserve"> PAGEREF _Toc14171533 \h </w:instrText>
             </w:r>
             <w:r>
               <w:rPr>
@@ -605,7 +598,7 @@
                 <w:noProof/>
                 <w:webHidden/>
               </w:rPr>
-              <w:t>1</w:t>
+              <w:t>3</w:t>
             </w:r>
             <w:r>
               <w:rPr>
@@ -618,22 +611,24 @@
         </w:p>
         <w:p>
           <w:pPr>
-            <w:pStyle w:val="11"/>
+            <w:pStyle w:val="TOC1"/>
             <w:tabs>
               <w:tab w:val="right" w:leader="dot" w:pos="9345"/>
             </w:tabs>
             <w:rPr>
+              <w:rFonts w:eastAsiaTheme="minorEastAsia"/>
               <w:noProof/>
+              <w:lang w:val="en-US"/>
             </w:rPr>
           </w:pPr>
-          <w:hyperlink w:anchor="_Toc13515307" w:history="1">
-            <w:r>
-              <w:rPr>
-                <w:rStyle w:val="a4"/>
+          <w:hyperlink w:anchor="_Toc14171534" w:history="1">
+            <w:r>
+              <w:rPr>
+                <w:rStyle w:val="Hyperlink"/>
                 <w:noProof/>
                 <w:lang w:val="en-US"/>
               </w:rPr>
-              <w:t>Wrappers</w:t>
+              <w:t>ArrayList</w:t>
             </w:r>
             <w:r>
               <w:rPr>
@@ -654,7 +649,7 @@
                 <w:noProof/>
                 <w:webHidden/>
               </w:rPr>
-              <w:instrText xml:space="preserve"> PAGEREF _Toc13515307 \h </w:instrText>
+              <w:instrText xml:space="preserve"> PAGEREF _Toc14171534 \h </w:instrText>
             </w:r>
             <w:r>
               <w:rPr>
@@ -674,7 +669,7 @@
                 <w:noProof/>
                 <w:webHidden/>
               </w:rPr>
-              <w:t>1</w:t>
+              <w:t>3</w:t>
             </w:r>
             <w:r>
               <w:rPr>
@@ -687,22 +682,24 @@
         </w:p>
         <w:p>
           <w:pPr>
-            <w:pStyle w:val="11"/>
+            <w:pStyle w:val="TOC1"/>
             <w:tabs>
               <w:tab w:val="right" w:leader="dot" w:pos="9345"/>
             </w:tabs>
             <w:rPr>
+              <w:rFonts w:eastAsiaTheme="minorEastAsia"/>
               <w:noProof/>
+              <w:lang w:val="en-US"/>
             </w:rPr>
           </w:pPr>
-          <w:hyperlink w:anchor="_Toc13515308" w:history="1">
-            <w:r>
-              <w:rPr>
-                <w:rStyle w:val="a4"/>
+          <w:hyperlink w:anchor="_Toc14171535" w:history="1">
+            <w:r>
+              <w:rPr>
+                <w:rStyle w:val="Hyperlink"/>
                 <w:noProof/>
                 <w:lang w:val="en-US"/>
               </w:rPr>
-              <w:t>Time</w:t>
+              <w:t>Wrappers</w:t>
             </w:r>
             <w:r>
               <w:rPr>
@@ -723,7 +720,7 @@
                 <w:noProof/>
                 <w:webHidden/>
               </w:rPr>
-              <w:instrText xml:space="preserve"> PAGEREF _Toc13515308 \h </w:instrText>
+              <w:instrText xml:space="preserve"> PAGEREF _Toc14171535 \h </w:instrText>
             </w:r>
             <w:r>
               <w:rPr>
@@ -743,7 +740,7 @@
                 <w:noProof/>
                 <w:webHidden/>
               </w:rPr>
-              <w:t>1</w:t>
+              <w:t>3</w:t>
             </w:r>
             <w:r>
               <w:rPr>
@@ -756,22 +753,24 @@
         </w:p>
         <w:p>
           <w:pPr>
-            <w:pStyle w:val="11"/>
+            <w:pStyle w:val="TOC1"/>
             <w:tabs>
               <w:tab w:val="right" w:leader="dot" w:pos="9345"/>
             </w:tabs>
             <w:rPr>
+              <w:rFonts w:eastAsiaTheme="minorEastAsia"/>
               <w:noProof/>
+              <w:lang w:val="en-US"/>
             </w:rPr>
           </w:pPr>
-          <w:hyperlink w:anchor="_Toc13515309" w:history="1">
-            <w:r>
-              <w:rPr>
-                <w:rStyle w:val="a4"/>
+          <w:hyperlink w:anchor="_Toc14171536" w:history="1">
+            <w:r>
+              <w:rPr>
+                <w:rStyle w:val="Hyperlink"/>
                 <w:noProof/>
                 <w:lang w:val="en-US"/>
               </w:rPr>
-              <w:t>Variables</w:t>
+              <w:t>Time</w:t>
             </w:r>
             <w:r>
               <w:rPr>
@@ -792,7 +791,7 @@
                 <w:noProof/>
                 <w:webHidden/>
               </w:rPr>
-              <w:instrText xml:space="preserve"> PAGEREF _Toc13515309 \h </w:instrText>
+              <w:instrText xml:space="preserve"> PAGEREF _Toc14171536 \h </w:instrText>
             </w:r>
             <w:r>
               <w:rPr>
@@ -812,7 +811,7 @@
                 <w:noProof/>
                 <w:webHidden/>
               </w:rPr>
-              <w:t>1</w:t>
+              <w:t>3</w:t>
             </w:r>
             <w:r>
               <w:rPr>
@@ -825,22 +824,24 @@
         </w:p>
         <w:p>
           <w:pPr>
-            <w:pStyle w:val="11"/>
+            <w:pStyle w:val="TOC1"/>
             <w:tabs>
               <w:tab w:val="right" w:leader="dot" w:pos="9345"/>
             </w:tabs>
             <w:rPr>
+              <w:rFonts w:eastAsiaTheme="minorEastAsia"/>
               <w:noProof/>
+              <w:lang w:val="en-US"/>
             </w:rPr>
           </w:pPr>
-          <w:hyperlink w:anchor="_Toc13515310" w:history="1">
-            <w:r>
-              <w:rPr>
-                <w:rStyle w:val="a4"/>
+          <w:hyperlink w:anchor="_Toc14171537" w:history="1">
+            <w:r>
+              <w:rPr>
+                <w:rStyle w:val="Hyperlink"/>
                 <w:noProof/>
                 <w:lang w:val="en-US"/>
               </w:rPr>
-              <w:t>Polymorphism</w:t>
+              <w:t>Variables</w:t>
             </w:r>
             <w:r>
               <w:rPr>
@@ -861,7 +862,7 @@
                 <w:noProof/>
                 <w:webHidden/>
               </w:rPr>
-              <w:instrText xml:space="preserve"> PAGEREF _Toc13515310 \h </w:instrText>
+              <w:instrText xml:space="preserve"> PAGEREF _Toc14171537 \h </w:instrText>
             </w:r>
             <w:r>
               <w:rPr>
@@ -881,7 +882,7 @@
                 <w:noProof/>
                 <w:webHidden/>
               </w:rPr>
-              <w:t>1</w:t>
+              <w:t>3</w:t>
             </w:r>
             <w:r>
               <w:rPr>
@@ -894,22 +895,24 @@
         </w:p>
         <w:p>
           <w:pPr>
-            <w:pStyle w:val="11"/>
+            <w:pStyle w:val="TOC2"/>
             <w:tabs>
               <w:tab w:val="right" w:leader="dot" w:pos="9345"/>
             </w:tabs>
             <w:rPr>
+              <w:rFonts w:eastAsiaTheme="minorEastAsia"/>
               <w:noProof/>
+              <w:lang w:val="en-US"/>
             </w:rPr>
           </w:pPr>
-          <w:hyperlink w:anchor="_Toc13515311" w:history="1">
-            <w:r>
-              <w:rPr>
-                <w:rStyle w:val="a4"/>
+          <w:hyperlink w:anchor="_Toc14171538" w:history="1">
+            <w:r>
+              <w:rPr>
+                <w:rStyle w:val="Hyperlink"/>
                 <w:noProof/>
                 <w:lang w:val="en-US"/>
               </w:rPr>
-              <w:t>Method overriding</w:t>
+              <w:t>class (with static specifier)</w:t>
             </w:r>
             <w:r>
               <w:rPr>
@@ -930,7 +933,7 @@
                 <w:noProof/>
                 <w:webHidden/>
               </w:rPr>
-              <w:instrText xml:space="preserve"> PAGEREF _Toc13515311 \h </w:instrText>
+              <w:instrText xml:space="preserve"> PAGEREF _Toc14171538 \h </w:instrText>
             </w:r>
             <w:r>
               <w:rPr>
@@ -950,7 +953,7 @@
                 <w:noProof/>
                 <w:webHidden/>
               </w:rPr>
-              <w:t>1</w:t>
+              <w:t>3</w:t>
             </w:r>
             <w:r>
               <w:rPr>
@@ -963,22 +966,24 @@
         </w:p>
         <w:p>
           <w:pPr>
-            <w:pStyle w:val="11"/>
+            <w:pStyle w:val="TOC2"/>
             <w:tabs>
               <w:tab w:val="right" w:leader="dot" w:pos="9345"/>
             </w:tabs>
             <w:rPr>
+              <w:rFonts w:eastAsiaTheme="minorEastAsia"/>
               <w:noProof/>
+              <w:lang w:val="en-US"/>
             </w:rPr>
           </w:pPr>
-          <w:hyperlink w:anchor="_Toc13515312" w:history="1">
-            <w:r>
-              <w:rPr>
-                <w:rStyle w:val="a4"/>
+          <w:hyperlink w:anchor="_Toc14171539" w:history="1">
+            <w:r>
+              <w:rPr>
+                <w:rStyle w:val="Hyperlink"/>
                 <w:noProof/>
                 <w:lang w:val="en-US"/>
               </w:rPr>
-              <w:t>Method overloading</w:t>
+              <w:t>instance</w:t>
             </w:r>
             <w:r>
               <w:rPr>
@@ -999,7 +1004,7 @@
                 <w:noProof/>
                 <w:webHidden/>
               </w:rPr>
-              <w:instrText xml:space="preserve"> PAGEREF _Toc13515312 \h </w:instrText>
+              <w:instrText xml:space="preserve"> PAGEREF _Toc14171539 \h </w:instrText>
             </w:r>
             <w:r>
               <w:rPr>
@@ -1019,7 +1024,7 @@
                 <w:noProof/>
                 <w:webHidden/>
               </w:rPr>
-              <w:t>1</w:t>
+              <w:t>3</w:t>
             </w:r>
             <w:r>
               <w:rPr>
@@ -1032,22 +1037,24 @@
         </w:p>
         <w:p>
           <w:pPr>
-            <w:pStyle w:val="11"/>
+            <w:pStyle w:val="TOC2"/>
             <w:tabs>
               <w:tab w:val="right" w:leader="dot" w:pos="9345"/>
             </w:tabs>
             <w:rPr>
+              <w:rFonts w:eastAsiaTheme="minorEastAsia"/>
               <w:noProof/>
+              <w:lang w:val="en-US"/>
             </w:rPr>
           </w:pPr>
-          <w:hyperlink w:anchor="_Toc13515313" w:history="1">
-            <w:r>
-              <w:rPr>
-                <w:rStyle w:val="a4"/>
+          <w:hyperlink w:anchor="_Toc14171540" w:history="1">
+            <w:r>
+              <w:rPr>
+                <w:rStyle w:val="Hyperlink"/>
                 <w:noProof/>
                 <w:lang w:val="en-US"/>
               </w:rPr>
-              <w:t>Type casting</w:t>
+              <w:t>method</w:t>
             </w:r>
             <w:r>
               <w:rPr>
@@ -1068,7 +1075,7 @@
                 <w:noProof/>
                 <w:webHidden/>
               </w:rPr>
-              <w:instrText xml:space="preserve"> PAGEREF _Toc13515313 \h </w:instrText>
+              <w:instrText xml:space="preserve"> PAGEREF _Toc14171540 \h </w:instrText>
             </w:r>
             <w:r>
               <w:rPr>
@@ -1088,7 +1095,7 @@
                 <w:noProof/>
                 <w:webHidden/>
               </w:rPr>
-              <w:t>1</w:t>
+              <w:t>3</w:t>
             </w:r>
             <w:r>
               <w:rPr>
@@ -1101,22 +1108,24 @@
         </w:p>
         <w:p>
           <w:pPr>
-            <w:pStyle w:val="11"/>
+            <w:pStyle w:val="TOC2"/>
             <w:tabs>
               <w:tab w:val="right" w:leader="dot" w:pos="9345"/>
             </w:tabs>
             <w:rPr>
+              <w:rFonts w:eastAsiaTheme="minorEastAsia"/>
               <w:noProof/>
+              <w:lang w:val="en-US"/>
             </w:rPr>
           </w:pPr>
-          <w:hyperlink w:anchor="_Toc13515314" w:history="1">
-            <w:r>
-              <w:rPr>
-                <w:rStyle w:val="a4"/>
+          <w:hyperlink w:anchor="_Toc14171541" w:history="1">
+            <w:r>
+              <w:rPr>
+                <w:rStyle w:val="Hyperlink"/>
                 <w:noProof/>
                 <w:lang w:val="en-US"/>
               </w:rPr>
-              <w:t>Interfaces</w:t>
+              <w:t>local</w:t>
             </w:r>
             <w:r>
               <w:rPr>
@@ -1137,7 +1146,7 @@
                 <w:noProof/>
                 <w:webHidden/>
               </w:rPr>
-              <w:instrText xml:space="preserve"> PAGEREF _Toc13515314 \h </w:instrText>
+              <w:instrText xml:space="preserve"> PAGEREF _Toc14171541 \h </w:instrText>
             </w:r>
             <w:r>
               <w:rPr>
@@ -1157,7 +1166,7 @@
                 <w:noProof/>
                 <w:webHidden/>
               </w:rPr>
-              <w:t>1</w:t>
+              <w:t>3</w:t>
             </w:r>
             <w:r>
               <w:rPr>
@@ -1170,22 +1179,24 @@
         </w:p>
         <w:p>
           <w:pPr>
-            <w:pStyle w:val="11"/>
+            <w:pStyle w:val="TOC1"/>
             <w:tabs>
               <w:tab w:val="right" w:leader="dot" w:pos="9345"/>
             </w:tabs>
             <w:rPr>
+              <w:rFonts w:eastAsiaTheme="minorEastAsia"/>
               <w:noProof/>
+              <w:lang w:val="en-US"/>
             </w:rPr>
           </w:pPr>
-          <w:hyperlink w:anchor="_Toc13515315" w:history="1">
-            <w:r>
-              <w:rPr>
-                <w:rStyle w:val="a4"/>
+          <w:hyperlink w:anchor="_Toc14171542" w:history="1">
+            <w:r>
+              <w:rPr>
+                <w:rStyle w:val="Hyperlink"/>
                 <w:noProof/>
                 <w:lang w:val="en-US"/>
               </w:rPr>
-              <w:t>Reflections</w:t>
+              <w:t>Polymorphism</w:t>
             </w:r>
             <w:r>
               <w:rPr>
@@ -1206,7 +1217,7 @@
                 <w:noProof/>
                 <w:webHidden/>
               </w:rPr>
-              <w:instrText xml:space="preserve"> PAGEREF _Toc13515315 \h </w:instrText>
+              <w:instrText xml:space="preserve"> PAGEREF _Toc14171542 \h </w:instrText>
             </w:r>
             <w:r>
               <w:rPr>
@@ -1226,7 +1237,7 @@
                 <w:noProof/>
                 <w:webHidden/>
               </w:rPr>
-              <w:t>1</w:t>
+              <w:t>4</w:t>
             </w:r>
             <w:r>
               <w:rPr>
@@ -1239,22 +1250,24 @@
         </w:p>
         <w:p>
           <w:pPr>
-            <w:pStyle w:val="11"/>
+            <w:pStyle w:val="TOC1"/>
             <w:tabs>
               <w:tab w:val="right" w:leader="dot" w:pos="9345"/>
             </w:tabs>
             <w:rPr>
+              <w:rFonts w:eastAsiaTheme="minorEastAsia"/>
               <w:noProof/>
+              <w:lang w:val="en-US"/>
             </w:rPr>
           </w:pPr>
-          <w:hyperlink w:anchor="_Toc13515316" w:history="1">
-            <w:r>
-              <w:rPr>
-                <w:rStyle w:val="a4"/>
+          <w:hyperlink w:anchor="_Toc14171543" w:history="1">
+            <w:r>
+              <w:rPr>
+                <w:rStyle w:val="Hyperlink"/>
                 <w:noProof/>
                 <w:lang w:val="en-US"/>
               </w:rPr>
-              <w:t>Controls</w:t>
+              <w:t>Method overriding</w:t>
             </w:r>
             <w:r>
               <w:rPr>
@@ -1275,7 +1288,7 @@
                 <w:noProof/>
                 <w:webHidden/>
               </w:rPr>
-              <w:instrText xml:space="preserve"> PAGEREF _Toc13515316 \h </w:instrText>
+              <w:instrText xml:space="preserve"> PAGEREF _Toc14171543 \h </w:instrText>
             </w:r>
             <w:r>
               <w:rPr>
@@ -1295,7 +1308,7 @@
                 <w:noProof/>
                 <w:webHidden/>
               </w:rPr>
-              <w:t>1</w:t>
+              <w:t>4</w:t>
             </w:r>
             <w:r>
               <w:rPr>
@@ -1308,38 +1321,24 @@
         </w:p>
         <w:p>
           <w:pPr>
-            <w:pStyle w:val="21"/>
+            <w:pStyle w:val="TOC1"/>
             <w:tabs>
               <w:tab w:val="right" w:leader="dot" w:pos="9345"/>
             </w:tabs>
             <w:rPr>
+              <w:rFonts w:eastAsiaTheme="minorEastAsia"/>
               <w:noProof/>
+              <w:lang w:val="en-US"/>
             </w:rPr>
           </w:pPr>
-          <w:hyperlink w:anchor="_Toc13515317" w:history="1">
-            <w:r>
-              <w:rPr>
-                <w:rStyle w:val="a4"/>
+          <w:hyperlink w:anchor="_Toc14171544" w:history="1">
+            <w:r>
+              <w:rPr>
+                <w:rStyle w:val="Hyperlink"/>
                 <w:noProof/>
                 <w:lang w:val="en-US"/>
               </w:rPr>
-              <w:t>loo</w:t>
-            </w:r>
-            <w:r>
-              <w:rPr>
-                <w:rStyle w:val="a4"/>
-                <w:noProof/>
-                <w:lang w:val="en-US"/>
-              </w:rPr>
-              <w:t>p</w:t>
-            </w:r>
-            <w:r>
-              <w:rPr>
-                <w:rStyle w:val="a4"/>
-                <w:noProof/>
-                <w:lang w:val="en-US"/>
-              </w:rPr>
-              <w:t>s</w:t>
+              <w:t>Method overloading</w:t>
             </w:r>
             <w:r>
               <w:rPr>
@@ -1360,7 +1359,7 @@
                 <w:noProof/>
                 <w:webHidden/>
               </w:rPr>
-              <w:instrText xml:space="preserve"> PAGEREF _Toc13515317 \h </w:instrText>
+              <w:instrText xml:space="preserve"> PAGEREF _Toc14171544 \h </w:instrText>
             </w:r>
             <w:r>
               <w:rPr>
@@ -1380,7 +1379,7 @@
                 <w:noProof/>
                 <w:webHidden/>
               </w:rPr>
-              <w:t>1</w:t>
+              <w:t>4</w:t>
             </w:r>
             <w:r>
               <w:rPr>
@@ -1393,22 +1392,24 @@
         </w:p>
         <w:p>
           <w:pPr>
-            <w:pStyle w:val="21"/>
+            <w:pStyle w:val="TOC1"/>
             <w:tabs>
               <w:tab w:val="right" w:leader="dot" w:pos="9345"/>
             </w:tabs>
             <w:rPr>
+              <w:rFonts w:eastAsiaTheme="minorEastAsia"/>
               <w:noProof/>
+              <w:lang w:val="en-US"/>
             </w:rPr>
           </w:pPr>
-          <w:hyperlink w:anchor="_Toc13515318" w:history="1">
-            <w:r>
-              <w:rPr>
-                <w:rStyle w:val="a4"/>
+          <w:hyperlink w:anchor="_Toc14171545" w:history="1">
+            <w:r>
+              <w:rPr>
+                <w:rStyle w:val="Hyperlink"/>
                 <w:noProof/>
                 <w:lang w:val="en-US"/>
               </w:rPr>
-              <w:t>switch</w:t>
+              <w:t>Type casting and relevant stuff</w:t>
             </w:r>
             <w:r>
               <w:rPr>
@@ -1429,7 +1430,7 @@
                 <w:noProof/>
                 <w:webHidden/>
               </w:rPr>
-              <w:instrText xml:space="preserve"> PAGEREF _Toc13515318 \h </w:instrText>
+              <w:instrText xml:space="preserve"> PAGEREF _Toc14171545 \h </w:instrText>
             </w:r>
             <w:r>
               <w:rPr>
@@ -1449,7 +1450,7 @@
                 <w:noProof/>
                 <w:webHidden/>
               </w:rPr>
-              <w:t>1</w:t>
+              <w:t>4</w:t>
             </w:r>
             <w:r>
               <w:rPr>
@@ -1462,22 +1463,24 @@
         </w:p>
         <w:p>
           <w:pPr>
-            <w:pStyle w:val="21"/>
+            <w:pStyle w:val="TOC1"/>
             <w:tabs>
               <w:tab w:val="right" w:leader="dot" w:pos="9345"/>
             </w:tabs>
             <w:rPr>
+              <w:rFonts w:eastAsiaTheme="minorEastAsia"/>
               <w:noProof/>
+              <w:lang w:val="en-US"/>
             </w:rPr>
           </w:pPr>
-          <w:hyperlink w:anchor="_Toc13515319" w:history="1">
-            <w:r>
-              <w:rPr>
-                <w:rStyle w:val="a4"/>
+          <w:hyperlink w:anchor="_Toc14171546" w:history="1">
+            <w:r>
+              <w:rPr>
+                <w:rStyle w:val="Hyperlink"/>
                 <w:noProof/>
                 <w:lang w:val="en-US"/>
               </w:rPr>
-              <w:t>if-else</w:t>
+              <w:t>Interfaces</w:t>
             </w:r>
             <w:r>
               <w:rPr>
@@ -1498,7 +1501,7 @@
                 <w:noProof/>
                 <w:webHidden/>
               </w:rPr>
-              <w:instrText xml:space="preserve"> PAGEREF _Toc13515319 \h </w:instrText>
+              <w:instrText xml:space="preserve"> PAGEREF _Toc14171546 \h </w:instrText>
             </w:r>
             <w:r>
               <w:rPr>
@@ -1518,7 +1521,7 @@
                 <w:noProof/>
                 <w:webHidden/>
               </w:rPr>
-              <w:t>1</w:t>
+              <w:t>4</w:t>
             </w:r>
             <w:r>
               <w:rPr>
@@ -1531,22 +1534,24 @@
         </w:p>
         <w:p>
           <w:pPr>
-            <w:pStyle w:val="11"/>
+            <w:pStyle w:val="TOC1"/>
             <w:tabs>
               <w:tab w:val="right" w:leader="dot" w:pos="9345"/>
             </w:tabs>
             <w:rPr>
+              <w:rFonts w:eastAsiaTheme="minorEastAsia"/>
               <w:noProof/>
+              <w:lang w:val="en-US"/>
             </w:rPr>
           </w:pPr>
-          <w:hyperlink w:anchor="_Toc13515320" w:history="1">
-            <w:r>
-              <w:rPr>
-                <w:rStyle w:val="a4"/>
+          <w:hyperlink w:anchor="_Toc14171547" w:history="1">
+            <w:r>
+              <w:rPr>
+                <w:rStyle w:val="Hyperlink"/>
                 <w:noProof/>
                 <w:lang w:val="en-US"/>
               </w:rPr>
-              <w:t>Unreachable statement</w:t>
+              <w:t>Reflections</w:t>
             </w:r>
             <w:r>
               <w:rPr>
@@ -1567,7 +1572,7 @@
                 <w:noProof/>
                 <w:webHidden/>
               </w:rPr>
-              <w:instrText xml:space="preserve"> PAGEREF _Toc13515320 \h </w:instrText>
+              <w:instrText xml:space="preserve"> PAGEREF _Toc14171547 \h </w:instrText>
             </w:r>
             <w:r>
               <w:rPr>
@@ -1587,7 +1592,7 @@
                 <w:noProof/>
                 <w:webHidden/>
               </w:rPr>
-              <w:t>1</w:t>
+              <w:t>4</w:t>
             </w:r>
             <w:r>
               <w:rPr>
@@ -1600,22 +1605,24 @@
         </w:p>
         <w:p>
           <w:pPr>
-            <w:pStyle w:val="11"/>
+            <w:pStyle w:val="TOC1"/>
             <w:tabs>
               <w:tab w:val="right" w:leader="dot" w:pos="9345"/>
             </w:tabs>
             <w:rPr>
+              <w:rFonts w:eastAsiaTheme="minorEastAsia"/>
               <w:noProof/>
+              <w:lang w:val="en-US"/>
             </w:rPr>
           </w:pPr>
-          <w:hyperlink w:anchor="_Toc13515321" w:history="1">
-            <w:r>
-              <w:rPr>
-                <w:rStyle w:val="a4"/>
+          <w:hyperlink w:anchor="_Toc14171548" w:history="1">
+            <w:r>
+              <w:rPr>
+                <w:rStyle w:val="Hyperlink"/>
                 <w:noProof/>
                 <w:lang w:val="en-US"/>
               </w:rPr>
-              <w:t>Equality check</w:t>
+              <w:t>Controls</w:t>
             </w:r>
             <w:r>
               <w:rPr>
@@ -1636,7 +1643,7 @@
                 <w:noProof/>
                 <w:webHidden/>
               </w:rPr>
-              <w:instrText xml:space="preserve"> PAGEREF _Toc13515321 \h </w:instrText>
+              <w:instrText xml:space="preserve"> PAGEREF _Toc14171548 \h </w:instrText>
             </w:r>
             <w:r>
               <w:rPr>
@@ -1656,7 +1663,7 @@
                 <w:noProof/>
                 <w:webHidden/>
               </w:rPr>
-              <w:t>1</w:t>
+              <w:t>4</w:t>
             </w:r>
             <w:r>
               <w:rPr>
@@ -1669,22 +1676,24 @@
         </w:p>
         <w:p>
           <w:pPr>
-            <w:pStyle w:val="21"/>
+            <w:pStyle w:val="TOC2"/>
             <w:tabs>
               <w:tab w:val="right" w:leader="dot" w:pos="9345"/>
             </w:tabs>
             <w:rPr>
+              <w:rFonts w:eastAsiaTheme="minorEastAsia"/>
               <w:noProof/>
+              <w:lang w:val="en-US"/>
             </w:rPr>
           </w:pPr>
-          <w:hyperlink w:anchor="_Toc13515322" w:history="1">
-            <w:r>
-              <w:rPr>
-                <w:rStyle w:val="a4"/>
+          <w:hyperlink w:anchor="_Toc14171549" w:history="1">
+            <w:r>
+              <w:rPr>
+                <w:rStyle w:val="Hyperlink"/>
                 <w:noProof/>
                 <w:lang w:val="en-US"/>
               </w:rPr>
-              <w:t>==</w:t>
+              <w:t>Loops</w:t>
             </w:r>
             <w:r>
               <w:rPr>
@@ -1705,7 +1714,7 @@
                 <w:noProof/>
                 <w:webHidden/>
               </w:rPr>
-              <w:instrText xml:space="preserve"> PAGEREF _Toc13515322 \h </w:instrText>
+              <w:instrText xml:space="preserve"> PAGEREF _Toc14171549 \h </w:instrText>
             </w:r>
             <w:r>
               <w:rPr>
@@ -1725,7 +1734,7 @@
                 <w:noProof/>
                 <w:webHidden/>
               </w:rPr>
-              <w:t>2</w:t>
+              <w:t>4</w:t>
             </w:r>
             <w:r>
               <w:rPr>
@@ -1738,22 +1747,24 @@
         </w:p>
         <w:p>
           <w:pPr>
-            <w:pStyle w:val="21"/>
+            <w:pStyle w:val="TOC2"/>
             <w:tabs>
               <w:tab w:val="right" w:leader="dot" w:pos="9345"/>
             </w:tabs>
             <w:rPr>
+              <w:rFonts w:eastAsiaTheme="minorEastAsia"/>
               <w:noProof/>
+              <w:lang w:val="en-US"/>
             </w:rPr>
           </w:pPr>
-          <w:hyperlink w:anchor="_Toc13515323" w:history="1">
-            <w:r>
-              <w:rPr>
-                <w:rStyle w:val="a4"/>
+          <w:hyperlink w:anchor="_Toc14171550" w:history="1">
+            <w:r>
+              <w:rPr>
+                <w:rStyle w:val="Hyperlink"/>
                 <w:noProof/>
                 <w:lang w:val="en-US"/>
               </w:rPr>
-              <w:t>equals</w:t>
+              <w:t>switch</w:t>
             </w:r>
             <w:r>
               <w:rPr>
@@ -1774,7 +1785,7 @@
                 <w:noProof/>
                 <w:webHidden/>
               </w:rPr>
-              <w:instrText xml:space="preserve"> PAGEREF _Toc13515323 \h </w:instrText>
+              <w:instrText xml:space="preserve"> PAGEREF _Toc14171550 \h </w:instrText>
             </w:r>
             <w:r>
               <w:rPr>
@@ -1794,7 +1805,7 @@
                 <w:noProof/>
                 <w:webHidden/>
               </w:rPr>
-              <w:t>2</w:t>
+              <w:t>4</w:t>
             </w:r>
             <w:r>
               <w:rPr>
@@ -1807,22 +1818,24 @@
         </w:p>
         <w:p>
           <w:pPr>
-            <w:pStyle w:val="11"/>
+            <w:pStyle w:val="TOC2"/>
             <w:tabs>
               <w:tab w:val="right" w:leader="dot" w:pos="9345"/>
             </w:tabs>
             <w:rPr>
+              <w:rFonts w:eastAsiaTheme="minorEastAsia"/>
               <w:noProof/>
+              <w:lang w:val="en-US"/>
             </w:rPr>
           </w:pPr>
-          <w:hyperlink w:anchor="_Toc13515324" w:history="1">
-            <w:r>
-              <w:rPr>
-                <w:rStyle w:val="a4"/>
+          <w:hyperlink w:anchor="_Toc14171551" w:history="1">
+            <w:r>
+              <w:rPr>
+                <w:rStyle w:val="Hyperlink"/>
                 <w:noProof/>
                 <w:lang w:val="en-US"/>
               </w:rPr>
-              <w:t>Keywords</w:t>
+              <w:t>if-else</w:t>
             </w:r>
             <w:r>
               <w:rPr>
@@ -1843,7 +1856,7 @@
                 <w:noProof/>
                 <w:webHidden/>
               </w:rPr>
-              <w:instrText xml:space="preserve"> PAGEREF _Toc13515324 \h </w:instrText>
+              <w:instrText xml:space="preserve"> PAGEREF _Toc14171551 \h </w:instrText>
             </w:r>
             <w:r>
               <w:rPr>
@@ -1863,7 +1876,7 @@
                 <w:noProof/>
                 <w:webHidden/>
               </w:rPr>
-              <w:t>2</w:t>
+              <w:t>4</w:t>
             </w:r>
             <w:r>
               <w:rPr>
@@ -1876,21 +1889,378 @@
         </w:p>
         <w:p>
           <w:pPr>
-            <w:pStyle w:val="21"/>
+            <w:pStyle w:val="TOC1"/>
             <w:tabs>
               <w:tab w:val="right" w:leader="dot" w:pos="9345"/>
             </w:tabs>
             <w:rPr>
+              <w:rFonts w:eastAsiaTheme="minorEastAsia"/>
               <w:noProof/>
+              <w:lang w:val="en-US"/>
             </w:rPr>
           </w:pPr>
-          <w:hyperlink w:anchor="_Toc13515325" w:history="1">
-            <w:r>
-              <w:rPr>
-                <w:rStyle w:val="a4"/>
+          <w:hyperlink w:anchor="_Toc14171552" w:history="1">
+            <w:r>
+              <w:rPr>
+                <w:rStyle w:val="Hyperlink"/>
                 <w:noProof/>
                 <w:lang w:val="en-US"/>
               </w:rPr>
+              <w:t>Unreachable statement</w:t>
+            </w:r>
+            <w:r>
+              <w:rPr>
+                <w:noProof/>
+                <w:webHidden/>
+              </w:rPr>
+              <w:tab/>
+            </w:r>
+            <w:r>
+              <w:rPr>
+                <w:noProof/>
+                <w:webHidden/>
+              </w:rPr>
+              <w:fldChar w:fldCharType="begin"/>
+            </w:r>
+            <w:r>
+              <w:rPr>
+                <w:noProof/>
+                <w:webHidden/>
+              </w:rPr>
+              <w:instrText xml:space="preserve"> PAGEREF _Toc14171552 \h </w:instrText>
+            </w:r>
+            <w:r>
+              <w:rPr>
+                <w:noProof/>
+                <w:webHidden/>
+              </w:rPr>
+            </w:r>
+            <w:r>
+              <w:rPr>
+                <w:noProof/>
+                <w:webHidden/>
+              </w:rPr>
+              <w:fldChar w:fldCharType="separate"/>
+            </w:r>
+            <w:r>
+              <w:rPr>
+                <w:noProof/>
+                <w:webHidden/>
+              </w:rPr>
+              <w:t>4</w:t>
+            </w:r>
+            <w:r>
+              <w:rPr>
+                <w:noProof/>
+                <w:webHidden/>
+              </w:rPr>
+              <w:fldChar w:fldCharType="end"/>
+            </w:r>
+          </w:hyperlink>
+        </w:p>
+        <w:p>
+          <w:pPr>
+            <w:pStyle w:val="TOC1"/>
+            <w:tabs>
+              <w:tab w:val="right" w:leader="dot" w:pos="9345"/>
+            </w:tabs>
+            <w:rPr>
+              <w:rFonts w:eastAsiaTheme="minorEastAsia"/>
+              <w:noProof/>
+              <w:lang w:val="en-US"/>
+            </w:rPr>
+          </w:pPr>
+          <w:hyperlink w:anchor="_Toc14171553" w:history="1">
+            <w:r>
+              <w:rPr>
+                <w:rStyle w:val="Hyperlink"/>
+                <w:noProof/>
+                <w:lang w:val="en-US"/>
+              </w:rPr>
+              <w:t>Equality check</w:t>
+            </w:r>
+            <w:r>
+              <w:rPr>
+                <w:noProof/>
+                <w:webHidden/>
+              </w:rPr>
+              <w:tab/>
+            </w:r>
+            <w:r>
+              <w:rPr>
+                <w:noProof/>
+                <w:webHidden/>
+              </w:rPr>
+              <w:fldChar w:fldCharType="begin"/>
+            </w:r>
+            <w:r>
+              <w:rPr>
+                <w:noProof/>
+                <w:webHidden/>
+              </w:rPr>
+              <w:instrText xml:space="preserve"> PAGEREF _Toc14171553 \h </w:instrText>
+            </w:r>
+            <w:r>
+              <w:rPr>
+                <w:noProof/>
+                <w:webHidden/>
+              </w:rPr>
+            </w:r>
+            <w:r>
+              <w:rPr>
+                <w:noProof/>
+                <w:webHidden/>
+              </w:rPr>
+              <w:fldChar w:fldCharType="separate"/>
+            </w:r>
+            <w:r>
+              <w:rPr>
+                <w:noProof/>
+                <w:webHidden/>
+              </w:rPr>
+              <w:t>4</w:t>
+            </w:r>
+            <w:r>
+              <w:rPr>
+                <w:noProof/>
+                <w:webHidden/>
+              </w:rPr>
+              <w:fldChar w:fldCharType="end"/>
+            </w:r>
+          </w:hyperlink>
+        </w:p>
+        <w:p>
+          <w:pPr>
+            <w:pStyle w:val="TOC2"/>
+            <w:tabs>
+              <w:tab w:val="right" w:leader="dot" w:pos="9345"/>
+            </w:tabs>
+            <w:rPr>
+              <w:rFonts w:eastAsiaTheme="minorEastAsia"/>
+              <w:noProof/>
+              <w:lang w:val="en-US"/>
+            </w:rPr>
+          </w:pPr>
+          <w:hyperlink w:anchor="_Toc14171554" w:history="1">
+            <w:r>
+              <w:rPr>
+                <w:rStyle w:val="Hyperlink"/>
+                <w:noProof/>
+                <w:lang w:val="en-US"/>
+              </w:rPr>
+              <w:t>==</w:t>
+            </w:r>
+            <w:r>
+              <w:rPr>
+                <w:noProof/>
+                <w:webHidden/>
+              </w:rPr>
+              <w:tab/>
+            </w:r>
+            <w:r>
+              <w:rPr>
+                <w:noProof/>
+                <w:webHidden/>
+              </w:rPr>
+              <w:fldChar w:fldCharType="begin"/>
+            </w:r>
+            <w:r>
+              <w:rPr>
+                <w:noProof/>
+                <w:webHidden/>
+              </w:rPr>
+              <w:instrText xml:space="preserve"> PAGEREF _Toc14171554 \h </w:instrText>
+            </w:r>
+            <w:r>
+              <w:rPr>
+                <w:noProof/>
+                <w:webHidden/>
+              </w:rPr>
+            </w:r>
+            <w:r>
+              <w:rPr>
+                <w:noProof/>
+                <w:webHidden/>
+              </w:rPr>
+              <w:fldChar w:fldCharType="separate"/>
+            </w:r>
+            <w:r>
+              <w:rPr>
+                <w:noProof/>
+                <w:webHidden/>
+              </w:rPr>
+              <w:t>4</w:t>
+            </w:r>
+            <w:r>
+              <w:rPr>
+                <w:noProof/>
+                <w:webHidden/>
+              </w:rPr>
+              <w:fldChar w:fldCharType="end"/>
+            </w:r>
+          </w:hyperlink>
+        </w:p>
+        <w:p>
+          <w:pPr>
+            <w:pStyle w:val="TOC2"/>
+            <w:tabs>
+              <w:tab w:val="right" w:leader="dot" w:pos="9345"/>
+            </w:tabs>
+            <w:rPr>
+              <w:rFonts w:eastAsiaTheme="minorEastAsia"/>
+              <w:noProof/>
+              <w:lang w:val="en-US"/>
+            </w:rPr>
+          </w:pPr>
+          <w:hyperlink w:anchor="_Toc14171555" w:history="1">
+            <w:r>
+              <w:rPr>
+                <w:rStyle w:val="Hyperlink"/>
+                <w:noProof/>
+                <w:lang w:val="en-US"/>
+              </w:rPr>
+              <w:t>equals</w:t>
+            </w:r>
+            <w:r>
+              <w:rPr>
+                <w:noProof/>
+                <w:webHidden/>
+              </w:rPr>
+              <w:tab/>
+            </w:r>
+            <w:r>
+              <w:rPr>
+                <w:noProof/>
+                <w:webHidden/>
+              </w:rPr>
+              <w:fldChar w:fldCharType="begin"/>
+            </w:r>
+            <w:r>
+              <w:rPr>
+                <w:noProof/>
+                <w:webHidden/>
+              </w:rPr>
+              <w:instrText xml:space="preserve"> PAGEREF _Toc14171555 \h </w:instrText>
+            </w:r>
+            <w:r>
+              <w:rPr>
+                <w:noProof/>
+                <w:webHidden/>
+              </w:rPr>
+            </w:r>
+            <w:r>
+              <w:rPr>
+                <w:noProof/>
+                <w:webHidden/>
+              </w:rPr>
+              <w:fldChar w:fldCharType="separate"/>
+            </w:r>
+            <w:r>
+              <w:rPr>
+                <w:noProof/>
+                <w:webHidden/>
+              </w:rPr>
+              <w:t>4</w:t>
+            </w:r>
+            <w:r>
+              <w:rPr>
+                <w:noProof/>
+                <w:webHidden/>
+              </w:rPr>
+              <w:fldChar w:fldCharType="end"/>
+            </w:r>
+          </w:hyperlink>
+        </w:p>
+        <w:p>
+          <w:pPr>
+            <w:pStyle w:val="TOC1"/>
+            <w:tabs>
+              <w:tab w:val="right" w:leader="dot" w:pos="9345"/>
+            </w:tabs>
+            <w:rPr>
+              <w:rFonts w:eastAsiaTheme="minorEastAsia"/>
+              <w:noProof/>
+              <w:lang w:val="en-US"/>
+            </w:rPr>
+          </w:pPr>
+          <w:hyperlink w:anchor="_Toc14171556" w:history="1">
+            <w:r>
+              <w:rPr>
+                <w:rStyle w:val="Hyperlink"/>
+                <w:noProof/>
+                <w:lang w:val="en-US"/>
+              </w:rPr>
+              <w:t>Keywords</w:t>
+            </w:r>
+            <w:r>
+              <w:rPr>
+                <w:noProof/>
+                <w:webHidden/>
+              </w:rPr>
+              <w:tab/>
+            </w:r>
+            <w:r>
+              <w:rPr>
+                <w:noProof/>
+                <w:webHidden/>
+              </w:rPr>
+              <w:fldChar w:fldCharType="begin"/>
+            </w:r>
+            <w:r>
+              <w:rPr>
+                <w:noProof/>
+                <w:webHidden/>
+              </w:rPr>
+              <w:instrText xml:space="preserve"> PAGEREF _Toc14171556 \h </w:instrText>
+            </w:r>
+            <w:r>
+              <w:rPr>
+                <w:noProof/>
+                <w:webHidden/>
+              </w:rPr>
+            </w:r>
+            <w:r>
+              <w:rPr>
+                <w:noProof/>
+                <w:webHidden/>
+              </w:rPr>
+              <w:fldChar w:fldCharType="separate"/>
+            </w:r>
+            <w:r>
+              <w:rPr>
+                <w:noProof/>
+                <w:webHidden/>
+              </w:rPr>
+              <w:t>4</w:t>
+            </w:r>
+            <w:r>
+              <w:rPr>
+                <w:noProof/>
+                <w:webHidden/>
+              </w:rPr>
+              <w:fldChar w:fldCharType="end"/>
+            </w:r>
+          </w:hyperlink>
+        </w:p>
+        <w:p>
+          <w:pPr>
+            <w:pStyle w:val="TOC2"/>
+            <w:tabs>
+              <w:tab w:val="right" w:leader="dot" w:pos="9345"/>
+            </w:tabs>
+            <w:rPr>
+              <w:rFonts w:eastAsiaTheme="minorEastAsia"/>
+              <w:noProof/>
+              <w:lang w:val="en-US"/>
+            </w:rPr>
+          </w:pPr>
+          <w:hyperlink w:anchor="_Toc14171557" w:history="1">
+            <w:r>
+              <w:rPr>
+                <w:rStyle w:val="Hyperlink"/>
+                <w:noProof/>
+                <w:lang w:val="en-US"/>
+              </w:rPr>
               <w:t>Static</w:t>
             </w:r>
             <w:r>
@@ -1912,7 +2282,7 @@
                 <w:noProof/>
                 <w:webHidden/>
               </w:rPr>
-              <w:instrText xml:space="preserve"> PAGEREF _Toc13515325 \h </w:instrText>
+              <w:instrText xml:space="preserve"> PAGEREF _Toc14171557 \h </w:instrText>
             </w:r>
             <w:r>
               <w:rPr>
@@ -1932,7 +2302,291 @@
                 <w:noProof/>
                 <w:webHidden/>
               </w:rPr>
-              <w:t>2</w:t>
+              <w:t>4</w:t>
+            </w:r>
+            <w:r>
+              <w:rPr>
+                <w:noProof/>
+                <w:webHidden/>
+              </w:rPr>
+              <w:fldChar w:fldCharType="end"/>
+            </w:r>
+          </w:hyperlink>
+        </w:p>
+        <w:p>
+          <w:pPr>
+            <w:pStyle w:val="TOC1"/>
+            <w:tabs>
+              <w:tab w:val="right" w:leader="dot" w:pos="9345"/>
+            </w:tabs>
+            <w:rPr>
+              <w:rFonts w:eastAsiaTheme="minorEastAsia"/>
+              <w:noProof/>
+              <w:lang w:val="en-US"/>
+            </w:rPr>
+          </w:pPr>
+          <w:hyperlink w:anchor="_Toc14171558" w:history="1">
+            <w:r>
+              <w:rPr>
+                <w:rStyle w:val="Hyperlink"/>
+                <w:noProof/>
+                <w:lang w:val="en-US"/>
+              </w:rPr>
+              <w:t>GC</w:t>
+            </w:r>
+            <w:r>
+              <w:rPr>
+                <w:noProof/>
+                <w:webHidden/>
+              </w:rPr>
+              <w:tab/>
+            </w:r>
+            <w:r>
+              <w:rPr>
+                <w:noProof/>
+                <w:webHidden/>
+              </w:rPr>
+              <w:fldChar w:fldCharType="begin"/>
+            </w:r>
+            <w:r>
+              <w:rPr>
+                <w:noProof/>
+                <w:webHidden/>
+              </w:rPr>
+              <w:instrText xml:space="preserve"> PAGEREF _Toc14171558 \h </w:instrText>
+            </w:r>
+            <w:r>
+              <w:rPr>
+                <w:noProof/>
+                <w:webHidden/>
+              </w:rPr>
+            </w:r>
+            <w:r>
+              <w:rPr>
+                <w:noProof/>
+                <w:webHidden/>
+              </w:rPr>
+              <w:fldChar w:fldCharType="separate"/>
+            </w:r>
+            <w:r>
+              <w:rPr>
+                <w:noProof/>
+                <w:webHidden/>
+              </w:rPr>
+              <w:t>4</w:t>
+            </w:r>
+            <w:r>
+              <w:rPr>
+                <w:noProof/>
+                <w:webHidden/>
+              </w:rPr>
+              <w:fldChar w:fldCharType="end"/>
+            </w:r>
+          </w:hyperlink>
+        </w:p>
+        <w:p>
+          <w:pPr>
+            <w:pStyle w:val="TOC2"/>
+            <w:tabs>
+              <w:tab w:val="right" w:leader="dot" w:pos="9345"/>
+            </w:tabs>
+            <w:rPr>
+              <w:rFonts w:eastAsiaTheme="minorEastAsia"/>
+              <w:noProof/>
+              <w:lang w:val="en-US"/>
+            </w:rPr>
+          </w:pPr>
+          <w:hyperlink w:anchor="_Toc14171559" w:history="1">
+            <w:r>
+              <w:rPr>
+                <w:rStyle w:val="Hyperlink"/>
+                <w:noProof/>
+                <w:lang w:val="en-US"/>
+              </w:rPr>
+              <w:t>finalize</w:t>
+            </w:r>
+            <w:r>
+              <w:rPr>
+                <w:noProof/>
+                <w:webHidden/>
+              </w:rPr>
+              <w:tab/>
+            </w:r>
+            <w:r>
+              <w:rPr>
+                <w:noProof/>
+                <w:webHidden/>
+              </w:rPr>
+              <w:fldChar w:fldCharType="begin"/>
+            </w:r>
+            <w:r>
+              <w:rPr>
+                <w:noProof/>
+                <w:webHidden/>
+              </w:rPr>
+              <w:instrText xml:space="preserve"> PAGEREF _Toc14171559 \h </w:instrText>
+            </w:r>
+            <w:r>
+              <w:rPr>
+                <w:noProof/>
+                <w:webHidden/>
+              </w:rPr>
+            </w:r>
+            <w:r>
+              <w:rPr>
+                <w:noProof/>
+                <w:webHidden/>
+              </w:rPr>
+              <w:fldChar w:fldCharType="separate"/>
+            </w:r>
+            <w:r>
+              <w:rPr>
+                <w:noProof/>
+                <w:webHidden/>
+              </w:rPr>
+              <w:t>4</w:t>
+            </w:r>
+            <w:r>
+              <w:rPr>
+                <w:noProof/>
+                <w:webHidden/>
+              </w:rPr>
+              <w:fldChar w:fldCharType="end"/>
+            </w:r>
+          </w:hyperlink>
+        </w:p>
+        <w:p>
+          <w:pPr>
+            <w:pStyle w:val="TOC1"/>
+            <w:tabs>
+              <w:tab w:val="right" w:leader="dot" w:pos="9345"/>
+            </w:tabs>
+            <w:rPr>
+              <w:rFonts w:eastAsiaTheme="minorEastAsia"/>
+              <w:noProof/>
+              <w:lang w:val="en-US"/>
+            </w:rPr>
+          </w:pPr>
+          <w:hyperlink w:anchor="_Toc14171560" w:history="1">
+            <w:r>
+              <w:rPr>
+                <w:rStyle w:val="Hyperlink"/>
+                <w:noProof/>
+                <w:lang w:val="en-US"/>
+              </w:rPr>
+              <w:t>Useful terms</w:t>
+            </w:r>
+            <w:r>
+              <w:rPr>
+                <w:noProof/>
+                <w:webHidden/>
+              </w:rPr>
+              <w:tab/>
+            </w:r>
+            <w:r>
+              <w:rPr>
+                <w:noProof/>
+                <w:webHidden/>
+              </w:rPr>
+              <w:fldChar w:fldCharType="begin"/>
+            </w:r>
+            <w:r>
+              <w:rPr>
+                <w:noProof/>
+                <w:webHidden/>
+              </w:rPr>
+              <w:instrText xml:space="preserve"> PAGEREF _Toc14171560 \h </w:instrText>
+            </w:r>
+            <w:r>
+              <w:rPr>
+                <w:noProof/>
+                <w:webHidden/>
+              </w:rPr>
+            </w:r>
+            <w:r>
+              <w:rPr>
+                <w:noProof/>
+                <w:webHidden/>
+              </w:rPr>
+              <w:fldChar w:fldCharType="separate"/>
+            </w:r>
+            <w:r>
+              <w:rPr>
+                <w:noProof/>
+                <w:webHidden/>
+              </w:rPr>
+              <w:t>4</w:t>
+            </w:r>
+            <w:r>
+              <w:rPr>
+                <w:noProof/>
+                <w:webHidden/>
+              </w:rPr>
+              <w:fldChar w:fldCharType="end"/>
+            </w:r>
+          </w:hyperlink>
+        </w:p>
+        <w:p>
+          <w:pPr>
+            <w:pStyle w:val="TOC2"/>
+            <w:tabs>
+              <w:tab w:val="right" w:leader="dot" w:pos="9345"/>
+            </w:tabs>
+            <w:rPr>
+              <w:rFonts w:eastAsiaTheme="minorEastAsia"/>
+              <w:noProof/>
+              <w:lang w:val="en-US"/>
+            </w:rPr>
+          </w:pPr>
+          <w:hyperlink w:anchor="_Toc14171561" w:history="1">
+            <w:r>
+              <w:rPr>
+                <w:rStyle w:val="Hyperlink"/>
+                <w:noProof/>
+                <w:lang w:val="en-US"/>
+              </w:rPr>
+              <w:t>Overflow vs Underflow</w:t>
+            </w:r>
+            <w:r>
+              <w:rPr>
+                <w:noProof/>
+                <w:webHidden/>
+              </w:rPr>
+              <w:tab/>
+            </w:r>
+            <w:r>
+              <w:rPr>
+                <w:noProof/>
+                <w:webHidden/>
+              </w:rPr>
+              <w:fldChar w:fldCharType="begin"/>
+            </w:r>
+            <w:r>
+              <w:rPr>
+                <w:noProof/>
+                <w:webHidden/>
+              </w:rPr>
+              <w:instrText xml:space="preserve"> PAGEREF _Toc14171561 \h </w:instrText>
+            </w:r>
+            <w:r>
+              <w:rPr>
+                <w:noProof/>
+                <w:webHidden/>
+              </w:rPr>
+            </w:r>
+            <w:r>
+              <w:rPr>
+                <w:noProof/>
+                <w:webHidden/>
+              </w:rPr>
+              <w:fldChar w:fldCharType="separate"/>
+            </w:r>
+            <w:r>
+              <w:rPr>
+                <w:noProof/>
+                <w:webHidden/>
+              </w:rPr>
+              <w:t>4</w:t>
             </w:r>
             <w:r>
               <w:rPr>
@@ -1976,11 +2630,12 @@
     </w:p>
     <w:p>
       <w:pPr>
-        <w:pStyle w:val="1"/>
-        <w:rPr>
-          <w:lang w:val="en-US"/>
-        </w:rPr>
-      </w:pPr>
+        <w:pStyle w:val="Heading1"/>
+        <w:rPr>
+          <w:lang w:val="en-US"/>
+        </w:rPr>
+      </w:pPr>
+      <w:bookmarkStart w:id="0" w:name="_Toc14171526"/>
       <w:r>
         <w:rPr>
           <w:lang w:val="en-US"/>
@@ -1991,29 +2646,29 @@
     </w:p>
     <w:p>
       <w:pPr>
-        <w:pStyle w:val="1"/>
-        <w:rPr>
-          <w:lang w:val="en-US"/>
-        </w:rPr>
-      </w:pPr>
-      <w:bookmarkStart w:id="1" w:name="_Toc13515300"/>
+        <w:pStyle w:val="Heading1"/>
+        <w:rPr>
+          <w:lang w:val="en-US"/>
+        </w:rPr>
+      </w:pPr>
+      <w:bookmarkStart w:id="1" w:name="_Toc14171527"/>
       <w:r>
         <w:rPr>
           <w:lang w:val="en-US"/>
         </w:rPr>
         <w:t>Basics</w:t>
       </w:r>
+      <w:r>
+        <w:rPr>
+          <w:lang w:val="en-US"/>
+        </w:rPr>
+        <w:t xml:space="preserve"> and Benefits</w:t>
+      </w:r>
       <w:bookmarkEnd w:id="1"/>
-      <w:r>
-        <w:rPr>
-          <w:lang w:val="en-US"/>
-        </w:rPr>
-        <w:t xml:space="preserve"> and Benefits</w:t>
-      </w:r>
-    </w:p>
-    <w:p>
-      <w:pPr>
-        <w:pStyle w:val="a5"/>
+    </w:p>
+    <w:p>
+      <w:pPr>
+        <w:pStyle w:val="ListParagraph"/>
         <w:numPr>
           <w:ilvl w:val="0"/>
           <w:numId w:val="3"/>
@@ -2034,7 +2689,7 @@
     </w:p>
     <w:p>
       <w:pPr>
-        <w:pStyle w:val="a5"/>
+        <w:pStyle w:val="ListParagraph"/>
         <w:numPr>
           <w:ilvl w:val="0"/>
           <w:numId w:val="3"/>
@@ -2055,19 +2710,102 @@
     </w:p>
     <w:p>
       <w:pPr>
-        <w:rPr>
-          <w:lang w:val="en-US"/>
-        </w:rPr>
-      </w:pPr>
-    </w:p>
-    <w:p>
-      <w:pPr>
-        <w:pStyle w:val="1"/>
-        <w:rPr>
-          <w:lang w:val="en-US"/>
-        </w:rPr>
-      </w:pPr>
-      <w:bookmarkStart w:id="2" w:name="_Toc13515301"/>
+        <w:pStyle w:val="Heading1"/>
+        <w:rPr>
+          <w:lang w:val="en-US"/>
+        </w:rPr>
+      </w:pPr>
+      <w:r>
+        <w:rPr>
+          <w:lang w:val="en-US"/>
+        </w:rPr>
+        <w:t xml:space="preserve">Access modifiers </w:t>
+      </w:r>
+      <w:r>
+        <w:rPr>
+          <w:lang w:val="en-US"/>
+        </w:rPr>
+        <w:t>and Specifiers</w:t>
+      </w:r>
+    </w:p>
+    <w:p>
+      <w:pPr>
+        <w:pStyle w:val="ListParagraph"/>
+        <w:numPr>
+          <w:ilvl w:val="0"/>
+          <w:numId w:val="11"/>
+        </w:numPr>
+        <w:rPr>
+          <w:lang w:val="en-US"/>
+        </w:rPr>
+      </w:pPr>
+      <w:r>
+        <w:rPr>
+          <w:lang w:val="en-US"/>
+        </w:rPr>
+        <w:t xml:space="preserve">native – used only for methods implemented using native code (JNI, Java Native </w:t>
+      </w:r>
+      <w:proofErr w:type="spellStart"/>
+      <w:r>
+        <w:rPr>
+          <w:lang w:val="en-US"/>
+        </w:rPr>
+        <w:t>INterface</w:t>
+      </w:r>
+      <w:proofErr w:type="spellEnd"/>
+      <w:r>
+        <w:rPr>
+          <w:lang w:val="en-US"/>
+        </w:rPr>
+        <w:t>)</w:t>
+      </w:r>
+    </w:p>
+    <w:p>
+      <w:pPr>
+        <w:pStyle w:val="Heading1"/>
+        <w:rPr>
+          <w:lang w:val="en-US"/>
+        </w:rPr>
+      </w:pPr>
+      <w:r>
+        <w:rPr>
+          <w:lang w:val="en-US"/>
+        </w:rPr>
+        <w:t>Standard Library</w:t>
+      </w:r>
+    </w:p>
+    <w:p>
+      <w:pPr>
+        <w:pStyle w:val="ListParagraph"/>
+        <w:numPr>
+          <w:ilvl w:val="0"/>
+          <w:numId w:val="9"/>
+        </w:numPr>
+        <w:rPr>
+          <w:lang w:val="en-US"/>
+        </w:rPr>
+      </w:pPr>
+      <w:r>
+        <w:rPr>
+          <w:lang w:val="en-US"/>
+        </w:rPr>
+        <w:t>System.out.format(“%06d”, 100); - will output 000100</w:t>
+      </w:r>
+      <w:r>
+        <w:rPr>
+          <w:lang w:val="en-US"/>
+        </w:rPr>
+        <w:t xml:space="preserve">. here – 06 overall length  </w:t>
+      </w:r>
+    </w:p>
+    <w:p>
+      <w:pPr>
+        <w:pStyle w:val="Heading1"/>
+        <w:rPr>
+          <w:lang w:val="en-US"/>
+        </w:rPr>
+      </w:pPr>
+      <w:bookmarkStart w:id="2" w:name="_Toc14171528"/>
       <w:r>
         <w:rPr>
           <w:lang w:val="en-US"/>
@@ -2178,8 +2916,18 @@
           <w:color w:val="000000"/>
           <w:lang w:val="en-US"/>
         </w:rPr>
-        <w:t>An object is a runtime instance of a class in memory. All the various</w:t>
-      </w:r>
+        <w:t>An object is a runtime instance of a class in memory. All the various objects of all the different classes represent the state of your program.</w:t>
+      </w:r>
+    </w:p>
+    <w:p>
+      <w:pPr>
+        <w:jc w:val="both"/>
+        <w:rPr>
+          <w:rFonts w:ascii="Arial" w:eastAsia="Times New Roman" w:hAnsi="Arial" w:cs="Arial"/>
+          <w:color w:val="000000"/>
+          <w:lang w:val="en-US"/>
+        </w:rPr>
+      </w:pPr>
       <w:r>
         <w:rPr>
           <w:rFonts w:ascii="Arial" w:eastAsia="Times New Roman" w:hAnsi="Arial" w:cs="Arial"/>
@@ -2188,48 +2936,22 @@
         </w:rPr>
         <w:t xml:space="preserve"> </w:t>
       </w:r>
-      <w:r>
-        <w:rPr>
-          <w:rFonts w:ascii="Arial" w:eastAsia="Times New Roman" w:hAnsi="Arial" w:cs="Arial"/>
-          <w:color w:val="000000"/>
-          <w:lang w:val="en-US"/>
-        </w:rPr>
-        <w:t>objects of all the different classes represent the state of your program.</w:t>
-      </w:r>
-    </w:p>
-    <w:p>
-      <w:pPr>
-        <w:jc w:val="both"/>
-        <w:rPr>
-          <w:rFonts w:ascii="Arial" w:eastAsia="Times New Roman" w:hAnsi="Arial" w:cs="Arial"/>
-          <w:color w:val="000000"/>
-          <w:lang w:val="en-US"/>
-        </w:rPr>
-      </w:pPr>
-      <w:r>
-        <w:rPr>
-          <w:rFonts w:ascii="Arial" w:eastAsia="Times New Roman" w:hAnsi="Arial" w:cs="Arial"/>
-          <w:color w:val="000000"/>
-          <w:lang w:val="en-US"/>
-        </w:rPr>
-        <w:t xml:space="preserve"> </w:t>
-      </w:r>
-      <w:bookmarkStart w:id="3" w:name="_GoBack"/>
+    </w:p>
+    <w:p>
+      <w:pPr>
+        <w:pStyle w:val="Heading1"/>
+        <w:rPr>
+          <w:lang w:val="en-US"/>
+        </w:rPr>
+      </w:pPr>
+      <w:bookmarkStart w:id="3" w:name="_Toc14171529"/>
+      <w:r>
+        <w:rPr>
+          <w:lang w:val="en-US"/>
+        </w:rPr>
+        <w:t>Operators</w:t>
+      </w:r>
       <w:bookmarkEnd w:id="3"/>
-    </w:p>
-    <w:p>
-      <w:pPr>
-        <w:pStyle w:val="1"/>
-        <w:rPr>
-          <w:lang w:val="en-US"/>
-        </w:rPr>
-      </w:pPr>
-      <w:r>
-        <w:rPr>
-          <w:lang w:val="en-US"/>
-        </w:rPr>
-        <w:t>Operators</w:t>
-      </w:r>
     </w:p>
     <w:p>
       <w:pPr>
@@ -2258,55 +2980,7 @@
           <w:color w:val="000000"/>
           <w:lang w:val="en-US"/>
         </w:rPr>
-        <w:t>compound operator</w:t>
-      </w:r>
-      <w:r>
-        <w:rPr>
-          <w:rFonts w:ascii="Arial" w:eastAsia="Times New Roman" w:hAnsi="Arial" w:cs="Arial"/>
-          <w:color w:val="000000"/>
-          <w:lang w:val="en-US"/>
-        </w:rPr>
-        <w:t xml:space="preserve"> (+=, *=, /= etc.)</w:t>
-      </w:r>
-      <w:r>
-        <w:rPr>
-          <w:rFonts w:ascii="Arial" w:eastAsia="Times New Roman" w:hAnsi="Arial" w:cs="Arial"/>
-          <w:color w:val="000000"/>
-          <w:lang w:val="en-US"/>
-        </w:rPr>
-        <w:t xml:space="preserve"> can only be applied to a variable that is</w:t>
-      </w:r>
-      <w:r>
-        <w:rPr>
-          <w:rFonts w:ascii="Arial" w:eastAsia="Times New Roman" w:hAnsi="Arial" w:cs="Arial"/>
-          <w:color w:val="000000"/>
-          <w:lang w:val="en-US"/>
-        </w:rPr>
-        <w:t xml:space="preserve"> </w:t>
-      </w:r>
-      <w:r>
-        <w:rPr>
-          <w:rFonts w:ascii="Arial" w:eastAsia="Times New Roman" w:hAnsi="Arial" w:cs="Arial"/>
-          <w:color w:val="000000"/>
-          <w:lang w:val="en-US"/>
-        </w:rPr>
-        <w:t xml:space="preserve">already </w:t>
-      </w:r>
-      <w:r>
-        <w:rPr>
-          <w:rFonts w:ascii="Arial" w:eastAsia="Times New Roman" w:hAnsi="Arial" w:cs="Arial"/>
-          <w:color w:val="000000"/>
-          <w:lang w:val="en-US"/>
-        </w:rPr>
-        <w:t>defined</w:t>
-      </w:r>
-      <w:r>
-        <w:rPr>
-          <w:rFonts w:ascii="Arial" w:eastAsia="Times New Roman" w:hAnsi="Arial" w:cs="Arial"/>
-          <w:color w:val="000000"/>
-          <w:lang w:val="en-US"/>
-        </w:rPr>
-        <w:t xml:space="preserve"> and cannot be used to declare a new variable</w:t>
+        <w:t>compound operator (+=, *=, /= etc.) can only be applied to a variable that is already defined and cannot be used to declare a new variable</w:t>
       </w:r>
     </w:p>
     <w:p>
@@ -2339,48 +3013,24 @@
           <w:color w:val="000000"/>
           <w:lang w:val="en-US"/>
         </w:rPr>
-        <w:t>xclusive OR</w:t>
-      </w:r>
-      <w:r>
-        <w:rPr>
-          <w:rFonts w:ascii="Arial" w:eastAsia="Times New Roman" w:hAnsi="Arial" w:cs="Arial"/>
-          <w:color w:val="000000"/>
-          <w:lang w:val="en-US"/>
-        </w:rPr>
-        <w:t xml:space="preserve"> (XOR, ^): </w:t>
-      </w:r>
-      <w:r>
-        <w:rPr>
-          <w:rFonts w:ascii="Arial" w:eastAsia="Times New Roman" w:hAnsi="Arial" w:cs="Arial"/>
-          <w:color w:val="000000"/>
-          <w:lang w:val="en-US"/>
-        </w:rPr>
-        <w:t>is only true if the operands are different</w:t>
-      </w:r>
-      <w:r>
-        <w:rPr>
-          <w:rFonts w:ascii="Arial" w:eastAsia="Times New Roman" w:hAnsi="Arial" w:cs="Arial"/>
-          <w:color w:val="000000"/>
-          <w:lang w:val="en-US"/>
-        </w:rPr>
-        <w:t xml:space="preserve">  </w:t>
-      </w:r>
-    </w:p>
-    <w:p>
-      <w:pPr>
-        <w:rPr>
-          <w:lang w:val="en-US"/>
-        </w:rPr>
-      </w:pPr>
-    </w:p>
-    <w:p>
-      <w:pPr>
-        <w:pStyle w:val="1"/>
-        <w:rPr>
-          <w:lang w:val="en-US"/>
-        </w:rPr>
-      </w:pPr>
-      <w:bookmarkStart w:id="4" w:name="_Toc13515302"/>
+        <w:t xml:space="preserve">xclusive OR (XOR, ^): is only true if the operands are different  </w:t>
+      </w:r>
+    </w:p>
+    <w:p>
+      <w:pPr>
+        <w:rPr>
+          <w:lang w:val="en-US"/>
+        </w:rPr>
+      </w:pPr>
+    </w:p>
+    <w:p>
+      <w:pPr>
+        <w:pStyle w:val="Heading1"/>
+        <w:rPr>
+          <w:lang w:val="en-US"/>
+        </w:rPr>
+      </w:pPr>
+      <w:bookmarkStart w:id="4" w:name="_Toc14171530"/>
       <w:r>
         <w:rPr>
           <w:lang w:val="en-US"/>
@@ -2391,12 +3041,209 @@
     </w:p>
     <w:p>
       <w:pPr>
-        <w:pStyle w:val="1"/>
-        <w:rPr>
-          <w:lang w:val="en-US"/>
-        </w:rPr>
-      </w:pPr>
-      <w:bookmarkStart w:id="5" w:name="_Toc13515303"/>
+        <w:rPr>
+          <w:lang w:val="en-US"/>
+        </w:rPr>
+      </w:pPr>
+      <w:r>
+        <w:rPr>
+          <w:lang w:val="en-US"/>
+        </w:rPr>
+        <w:t>JVM thrown exceptions:</w:t>
+      </w:r>
+    </w:p>
+    <w:p>
+      <w:pPr>
+        <w:pStyle w:val="ListParagraph"/>
+        <w:numPr>
+          <w:ilvl w:val="0"/>
+          <w:numId w:val="6"/>
+        </w:numPr>
+        <w:rPr>
+          <w:lang w:val="en-US"/>
+        </w:rPr>
+      </w:pPr>
+      <w:r>
+        <w:rPr>
+          <w:lang w:val="en-US"/>
+        </w:rPr>
+        <w:t>StackOverflowError</w:t>
+      </w:r>
+    </w:p>
+    <w:p>
+      <w:pPr>
+        <w:pStyle w:val="ListParagraph"/>
+        <w:numPr>
+          <w:ilvl w:val="0"/>
+          <w:numId w:val="6"/>
+        </w:numPr>
+        <w:rPr>
+          <w:lang w:val="en-US"/>
+        </w:rPr>
+      </w:pPr>
+      <w:r>
+        <w:rPr>
+          <w:lang w:val="en-US"/>
+        </w:rPr>
+        <w:t>ArrayOutOfBoundsExceptions</w:t>
+      </w:r>
+    </w:p>
+    <w:p>
+      <w:pPr>
+        <w:rPr>
+          <w:lang w:val="en-US"/>
+        </w:rPr>
+      </w:pPr>
+      <w:r>
+        <w:rPr>
+          <w:lang w:val="en-US"/>
+        </w:rPr>
+        <w:t>Programmatically thrown exceptions:</w:t>
+      </w:r>
+    </w:p>
+    <w:p>
+      <w:pPr>
+        <w:pStyle w:val="ListParagraph"/>
+        <w:numPr>
+          <w:ilvl w:val="0"/>
+          <w:numId w:val="7"/>
+        </w:numPr>
+        <w:rPr>
+          <w:lang w:val="en-US"/>
+        </w:rPr>
+      </w:pPr>
+      <w:r>
+        <w:rPr>
+          <w:lang w:val="en-US"/>
+        </w:rPr>
+        <w:t>IllegalStateException</w:t>
+      </w:r>
+    </w:p>
+    <w:p>
+      <w:pPr>
+        <w:pStyle w:val="ListParagraph"/>
+        <w:numPr>
+          <w:ilvl w:val="0"/>
+          <w:numId w:val="7"/>
+        </w:numPr>
+        <w:rPr>
+          <w:lang w:val="en-US"/>
+        </w:rPr>
+      </w:pPr>
+      <w:r>
+        <w:rPr>
+          <w:lang w:val="en-US"/>
+        </w:rPr>
+        <w:t>AssertionError</w:t>
+      </w:r>
+    </w:p>
+    <w:p>
+      <w:pPr>
+        <w:rPr>
+          <w:lang w:val="en-US"/>
+        </w:rPr>
+      </w:pPr>
+      <w:r>
+        <w:rPr>
+          <w:lang w:val="en-US"/>
+        </w:rPr>
+        <w:lastRenderedPageBreak/>
+        <w:t>Unche</w:t>
+      </w:r>
+      <w:r>
+        <w:rPr>
+          <w:lang w:val="en-US"/>
+        </w:rPr>
+        <w:t>cked Exceptions</w:t>
+      </w:r>
+    </w:p>
+    <w:p>
+      <w:pPr>
+        <w:pStyle w:val="ListParagraph"/>
+        <w:numPr>
+          <w:ilvl w:val="0"/>
+          <w:numId w:val="8"/>
+        </w:numPr>
+        <w:rPr>
+          <w:lang w:val="en-US"/>
+        </w:rPr>
+      </w:pPr>
+      <w:r>
+        <w:rPr>
+          <w:lang w:val="en-US"/>
+        </w:rPr>
+        <w:t>ClassCastException</w:t>
+      </w:r>
+    </w:p>
+    <w:p>
+      <w:pPr>
+        <w:pStyle w:val="ListParagraph"/>
+        <w:numPr>
+          <w:ilvl w:val="0"/>
+          <w:numId w:val="8"/>
+        </w:numPr>
+        <w:rPr>
+          <w:lang w:val="en-US"/>
+        </w:rPr>
+      </w:pPr>
+      <w:r>
+        <w:rPr>
+          <w:lang w:val="en-US"/>
+        </w:rPr>
+        <w:t>NPE</w:t>
+      </w:r>
+    </w:p>
+    <w:p>
+      <w:pPr>
+        <w:pStyle w:val="ListParagraph"/>
+        <w:numPr>
+          <w:ilvl w:val="0"/>
+          <w:numId w:val="8"/>
+        </w:numPr>
+        <w:rPr>
+          <w:lang w:val="en-US"/>
+        </w:rPr>
+      </w:pPr>
+      <w:r>
+        <w:rPr>
+          <w:lang w:val="en-US"/>
+        </w:rPr>
+        <w:t>ExceptionInitialixerError</w:t>
+      </w:r>
+    </w:p>
+    <w:p>
+      <w:pPr>
+        <w:pStyle w:val="ListParagraph"/>
+        <w:numPr>
+          <w:ilvl w:val="0"/>
+          <w:numId w:val="8"/>
+        </w:numPr>
+        <w:rPr>
+          <w:lang w:val="en-US"/>
+        </w:rPr>
+      </w:pPr>
+      <w:r>
+        <w:rPr>
+          <w:lang w:val="en-US"/>
+        </w:rPr>
+        <w:t>IllegalArgumentException</w:t>
+      </w:r>
+    </w:p>
+    <w:p>
+      <w:pPr>
+        <w:rPr>
+          <w:lang w:val="en-US"/>
+        </w:rPr>
+      </w:pPr>
+    </w:p>
+    <w:p>
+      <w:pPr>
+        <w:pStyle w:val="Heading1"/>
+        <w:rPr>
+          <w:lang w:val="en-US"/>
+        </w:rPr>
+      </w:pPr>
+      <w:bookmarkStart w:id="5" w:name="_Toc14171531"/>
       <w:r>
         <w:rPr>
           <w:lang w:val="en-US"/>
@@ -2407,7 +3254,7 @@
     </w:p>
     <w:p>
       <w:pPr>
-        <w:pStyle w:val="a5"/>
+        <w:pStyle w:val="ListParagraph"/>
         <w:numPr>
           <w:ilvl w:val="0"/>
           <w:numId w:val="2"/>
@@ -2511,7 +3358,7 @@
     </w:p>
     <w:p>
       <w:pPr>
-        <w:pStyle w:val="a5"/>
+        <w:pStyle w:val="ListParagraph"/>
         <w:numPr>
           <w:ilvl w:val="0"/>
           <w:numId w:val="2"/>
@@ -2558,7 +3405,7 @@
     </w:p>
     <w:p>
       <w:pPr>
-        <w:pStyle w:val="a5"/>
+        <w:pStyle w:val="ListParagraph"/>
         <w:numPr>
           <w:ilvl w:val="0"/>
           <w:numId w:val="2"/>
@@ -2605,7 +3452,7 @@
     </w:p>
     <w:p>
       <w:pPr>
-        <w:pStyle w:val="a5"/>
+        <w:pStyle w:val="ListParagraph"/>
         <w:numPr>
           <w:ilvl w:val="0"/>
           <w:numId w:val="2"/>
@@ -2624,20 +3471,12 @@
           <w:color w:val="000000"/>
           <w:lang w:val="en-US"/>
         </w:rPr>
-        <w:t>w</w:t>
-      </w:r>
-      <w:r>
-        <w:rPr>
-          <w:rFonts w:ascii="Arial" w:eastAsia="Times New Roman" w:hAnsi="Arial" w:cs="Arial"/>
-          <w:color w:val="000000"/>
-          <w:lang w:val="en-US"/>
-        </w:rPr>
-        <w:t xml:space="preserve">ildcards do not look at subdirectories </w:t>
-      </w:r>
-    </w:p>
-    <w:p>
-      <w:pPr>
-        <w:pStyle w:val="a5"/>
+        <w:t xml:space="preserve">wildcards do not look at subdirectories </w:t>
+      </w:r>
+    </w:p>
+    <w:p>
+      <w:pPr>
+        <w:pStyle w:val="ListParagraph"/>
         <w:numPr>
           <w:ilvl w:val="0"/>
           <w:numId w:val="2"/>
@@ -2685,8 +3524,166 @@
     </w:p>
     <w:p>
       <w:pPr>
+        <w:spacing w:after="240"/>
         <w:jc w:val="both"/>
         <w:rPr>
+          <w:rFonts w:ascii="Arial" w:eastAsia="Times New Roman" w:hAnsi="Arial" w:cs="Arial"/>
+          <w:color w:val="000000"/>
+          <w:lang w:val="en-US"/>
+        </w:rPr>
+      </w:pPr>
+      <w:r>
+        <w:rPr>
+          <w:rFonts w:ascii="Arial" w:eastAsia="Times New Roman" w:hAnsi="Arial" w:cs="Arial"/>
+          <w:b/>
+          <w:color w:val="000000"/>
+          <w:lang w:val="en-US"/>
+        </w:rPr>
+        <w:t>[!]</w:t>
+      </w:r>
+      <w:r>
+        <w:rPr>
+          <w:rFonts w:ascii="Arial" w:eastAsia="Times New Roman" w:hAnsi="Arial" w:cs="Arial"/>
+          <w:color w:val="000000"/>
+          <w:lang w:val="en-US"/>
+        </w:rPr>
+        <w:tab/>
+        <w:t>wildcards * don’t used in full qualified names</w:t>
+      </w:r>
+      <w:r>
+        <w:rPr>
+          <w:rFonts w:ascii="Arial" w:eastAsia="Times New Roman" w:hAnsi="Arial" w:cs="Arial"/>
+          <w:color w:val="000000"/>
+          <w:lang w:val="en-US"/>
+        </w:rPr>
+        <w:t xml:space="preserve"> (FQN), because FQN contains the only class name</w:t>
+      </w:r>
+      <w:r>
+        <w:rPr>
+          <w:rFonts w:ascii="Arial" w:eastAsia="Times New Roman" w:hAnsi="Arial" w:cs="Arial"/>
+          <w:color w:val="000000"/>
+          <w:lang w:val="en-US"/>
+        </w:rPr>
+        <w:t>!</w:t>
+      </w:r>
+    </w:p>
+    <w:p>
+      <w:pPr>
+        <w:spacing w:after="240"/>
+        <w:jc w:val="both"/>
+        <w:rPr>
+          <w:rFonts w:ascii="Arial" w:eastAsia="Times New Roman" w:hAnsi="Arial" w:cs="Arial"/>
+          <w:color w:val="000000"/>
+          <w:lang w:val="en-US"/>
+        </w:rPr>
+      </w:pPr>
+      <w:r>
+        <w:rPr>
+          <w:rFonts w:ascii="Arial" w:eastAsia="Times New Roman" w:hAnsi="Arial" w:cs="Arial"/>
+          <w:color w:val="000000"/>
+          <w:lang w:val="en-US"/>
+        </w:rPr>
+        <w:t xml:space="preserve">Class construction </w:t>
+      </w:r>
+      <w:r>
+        <w:rPr>
+          <w:rFonts w:ascii="Arial" w:eastAsia="Times New Roman" w:hAnsi="Arial" w:cs="Arial"/>
+          <w:color w:val="000000"/>
+          <w:lang w:val="en-US"/>
+        </w:rPr>
+        <w:t>sequence:</w:t>
+      </w:r>
+    </w:p>
+    <w:p>
+      <w:pPr>
+        <w:pStyle w:val="ListParagraph"/>
+        <w:numPr>
+          <w:ilvl w:val="0"/>
+          <w:numId w:val="12"/>
+        </w:numPr>
+        <w:spacing w:after="240"/>
+        <w:jc w:val="both"/>
+        <w:rPr>
+          <w:rFonts w:ascii="Arial" w:eastAsia="Times New Roman" w:hAnsi="Arial" w:cs="Arial"/>
+          <w:color w:val="000000"/>
+          <w:lang w:val="en-US"/>
+        </w:rPr>
+      </w:pPr>
+      <w:r>
+        <w:rPr>
+          <w:rFonts w:ascii="Arial" w:eastAsia="Times New Roman" w:hAnsi="Arial" w:cs="Arial"/>
+          <w:color w:val="000000"/>
+          <w:lang w:val="en-US"/>
+        </w:rPr>
+        <w:t>Static block/static variable initialization according hierarchy (from top to bottom) and order</w:t>
+      </w:r>
+    </w:p>
+    <w:p>
+      <w:pPr>
+        <w:pStyle w:val="ListParagraph"/>
+        <w:numPr>
+          <w:ilvl w:val="0"/>
+          <w:numId w:val="12"/>
+        </w:numPr>
+        <w:spacing w:after="240"/>
+        <w:jc w:val="both"/>
+        <w:rPr>
+          <w:rFonts w:ascii="Arial" w:eastAsia="Times New Roman" w:hAnsi="Arial" w:cs="Arial"/>
+          <w:color w:val="000000"/>
+          <w:lang w:val="en-US"/>
+        </w:rPr>
+      </w:pPr>
+      <w:r>
+        <w:rPr>
+          <w:rFonts w:ascii="Arial" w:eastAsia="Times New Roman" w:hAnsi="Arial" w:cs="Arial"/>
+          <w:color w:val="000000"/>
+          <w:lang w:val="en-US"/>
+        </w:rPr>
+        <w:t>Constructors/ init blocks according</w:t>
+      </w:r>
+      <w:r>
+        <w:rPr>
+          <w:rFonts w:ascii="Arial" w:eastAsia="Times New Roman" w:hAnsi="Arial" w:cs="Arial"/>
+          <w:color w:val="000000"/>
+          <w:lang w:val="en-US"/>
+        </w:rPr>
+        <w:t xml:space="preserve"> </w:t>
+      </w:r>
+      <w:r>
+        <w:rPr>
+          <w:rFonts w:ascii="Arial" w:eastAsia="Times New Roman" w:hAnsi="Arial" w:cs="Arial"/>
+          <w:color w:val="000000"/>
+          <w:lang w:val="en-US"/>
+        </w:rPr>
+        <w:t xml:space="preserve">hierarchy (from top to bottom) and order  </w:t>
+      </w:r>
+    </w:p>
+    <w:p>
+      <w:pPr>
+        <w:spacing w:after="240"/>
+        <w:jc w:val="both"/>
+        <w:rPr>
+          <w:rFonts w:ascii="Arial" w:eastAsia="Times New Roman" w:hAnsi="Arial" w:cs="Arial"/>
+          <w:color w:val="000000"/>
+          <w:lang w:val="en-US"/>
+        </w:rPr>
+      </w:pPr>
+    </w:p>
+    <w:p>
+      <w:pPr>
+        <w:spacing w:after="240"/>
+        <w:jc w:val="both"/>
+        <w:rPr>
+          <w:rFonts w:ascii="Arial" w:eastAsia="Times New Roman" w:hAnsi="Arial" w:cs="Arial"/>
+          <w:color w:val="000000"/>
+          <w:lang w:val="en-US"/>
+        </w:rPr>
+      </w:pPr>
+    </w:p>
+    <w:p>
+      <w:pPr>
+        <w:jc w:val="both"/>
+        <w:rPr>
           <w:rFonts w:ascii="Arial" w:hAnsi="Arial" w:cs="Arial"/>
           <w:lang w:val="en-US"/>
         </w:rPr>
@@ -2694,100 +3691,225 @@
     </w:p>
     <w:p>
       <w:pPr>
-        <w:pStyle w:val="1"/>
-        <w:rPr>
-          <w:lang w:val="en-US"/>
-        </w:rPr>
-      </w:pPr>
-      <w:bookmarkStart w:id="6" w:name="_Toc13515304"/>
+        <w:pStyle w:val="Heading1"/>
+        <w:rPr>
+          <w:lang w:val="en-US"/>
+        </w:rPr>
+      </w:pPr>
+      <w:bookmarkStart w:id="6" w:name="_Toc14171532"/>
+      <w:r>
+        <w:rPr>
+          <w:lang w:val="en-US"/>
+        </w:rPr>
+        <w:t>StringBuilder</w:t>
+      </w:r>
+      <w:bookmarkEnd w:id="6"/>
+    </w:p>
+    <w:p>
+      <w:pPr>
+        <w:pStyle w:val="ListParagraph"/>
+        <w:numPr>
+          <w:ilvl w:val="0"/>
+          <w:numId w:val="13"/>
+        </w:numPr>
+        <w:rPr>
+          <w:lang w:val="en-US"/>
+        </w:rPr>
+      </w:pPr>
+      <w:r>
+        <w:rPr>
+          <w:lang w:val="en-US"/>
+        </w:rPr>
+        <w:t>d</w:t>
+      </w:r>
+      <w:r>
+        <w:rPr>
+          <w:lang w:val="en-US"/>
+        </w:rPr>
+        <w:t xml:space="preserve">oesn’t have </w:t>
+      </w:r>
+      <w:proofErr w:type="gramStart"/>
+      <w:r>
+        <w:rPr>
+          <w:lang w:val="en-US"/>
+        </w:rPr>
+        <w:t>toChar</w:t>
+      </w:r>
+      <w:r>
+        <w:rPr>
+          <w:lang w:val="en-US"/>
+        </w:rPr>
+        <w:t>Array(</w:t>
+      </w:r>
+      <w:proofErr w:type="gramEnd"/>
+      <w:r>
+        <w:rPr>
+          <w:lang w:val="en-US"/>
+        </w:rPr>
+        <w:t>) method</w:t>
+      </w:r>
+    </w:p>
+    <w:p>
+      <w:pPr>
+        <w:pStyle w:val="ListParagraph"/>
+        <w:numPr>
+          <w:ilvl w:val="0"/>
+          <w:numId w:val="13"/>
+        </w:numPr>
+        <w:rPr>
+          <w:lang w:val="en-US"/>
+        </w:rPr>
+      </w:pPr>
+      <w:r>
+        <w:rPr>
+          <w:lang w:val="en-US"/>
+        </w:rPr>
+        <w:t xml:space="preserve">do have </w:t>
+      </w:r>
+      <w:proofErr w:type="gramStart"/>
+      <w:r>
+        <w:rPr>
+          <w:lang w:val="en-US"/>
+        </w:rPr>
+        <w:t>insert(</w:t>
+      </w:r>
+      <w:proofErr w:type="gramEnd"/>
+      <w:r>
+        <w:rPr>
+          <w:lang w:val="en-US"/>
+        </w:rPr>
+        <w:t>int offset, Object(i.e. overloaded)  value) method</w:t>
+      </w:r>
+    </w:p>
+    <w:p>
+      <w:pPr>
+        <w:pStyle w:val="Heading1"/>
+        <w:rPr>
+          <w:lang w:val="en-US"/>
+        </w:rPr>
+      </w:pPr>
+      <w:bookmarkStart w:id="7" w:name="_Toc14171533"/>
+      <w:r>
+        <w:rPr>
+          <w:lang w:val="en-US"/>
+        </w:rPr>
+        <w:t>Arrays</w:t>
+      </w:r>
+      <w:bookmarkEnd w:id="7"/>
+    </w:p>
+    <w:p>
+      <w:pPr>
+        <w:pStyle w:val="Heading1"/>
+        <w:rPr>
+          <w:lang w:val="en-US"/>
+        </w:rPr>
+      </w:pPr>
+      <w:bookmarkStart w:id="8" w:name="_Toc14171534"/>
+      <w:r>
+        <w:rPr>
+          <w:lang w:val="en-US"/>
+        </w:rPr>
+        <w:t>ArrayList</w:t>
+      </w:r>
+      <w:bookmarkEnd w:id="8"/>
+    </w:p>
+    <w:p>
+      <w:pPr>
+        <w:pStyle w:val="ListParagraph"/>
+        <w:numPr>
+          <w:ilvl w:val="0"/>
+          <w:numId w:val="14"/>
+        </w:numPr>
+        <w:rPr>
+          <w:lang w:val="en-US"/>
+        </w:rPr>
+      </w:pPr>
+      <w:proofErr w:type="spellStart"/>
+      <w:r>
+        <w:rPr>
+          <w:lang w:val="en-US"/>
+        </w:rPr>
+        <w:t>splititerator</w:t>
+      </w:r>
+      <w:proofErr w:type="spellEnd"/>
+      <w:r>
+        <w:rPr>
+          <w:lang w:val="en-US"/>
+        </w:rPr>
+        <w:t xml:space="preserve"> was added in Java 8</w:t>
+      </w:r>
+      <w:bookmarkStart w:id="9" w:name="_GoBack"/>
+      <w:bookmarkEnd w:id="9"/>
+    </w:p>
+    <w:p>
+      <w:pPr>
+        <w:pStyle w:val="Heading1"/>
+        <w:rPr>
+          <w:lang w:val="en-US"/>
+        </w:rPr>
+      </w:pPr>
+      <w:bookmarkStart w:id="10" w:name="_Toc14171535"/>
+      <w:r>
+        <w:rPr>
+          <w:lang w:val="en-US"/>
+        </w:rPr>
+        <w:t>Wrappers</w:t>
+      </w:r>
+      <w:bookmarkEnd w:id="10"/>
+    </w:p>
+    <w:p>
+      <w:pPr>
+        <w:pStyle w:val="Heading1"/>
+        <w:rPr>
+          <w:lang w:val="en-US"/>
+        </w:rPr>
+      </w:pPr>
+      <w:bookmarkStart w:id="11" w:name="_Toc14171536"/>
+      <w:r>
+        <w:rPr>
+          <w:lang w:val="en-US"/>
+        </w:rPr>
+        <w:t>Time</w:t>
+      </w:r>
+      <w:bookmarkEnd w:id="11"/>
+    </w:p>
+    <w:p>
+      <w:pPr>
+        <w:rPr>
+          <w:lang w:val="en-US"/>
+        </w:rPr>
+      </w:pPr>
+      <w:r>
+        <w:rPr>
+          <w:lang w:val="en-US"/>
+        </w:rPr>
+        <w:tab/>
+        <w:t>Date class (presented in Java from 1.0) has a constructor!</w:t>
+      </w:r>
+    </w:p>
+    <w:p>
+      <w:pPr>
+        <w:rPr>
+          <w:lang w:val="en-US"/>
+        </w:rPr>
+      </w:pPr>
+    </w:p>
+    <w:p>
+      <w:pPr>
+        <w:pStyle w:val="Heading1"/>
+        <w:rPr>
+          <w:lang w:val="en-US"/>
+        </w:rPr>
+      </w:pPr>
+      <w:bookmarkStart w:id="12" w:name="_Toc14171537"/>
       <w:r>
         <w:rPr>
           <w:lang w:val="en-US"/>
         </w:rPr>
         <w:lastRenderedPageBreak/>
-        <w:t>StringBuilder</w:t>
-      </w:r>
-      <w:bookmarkEnd w:id="6"/>
-    </w:p>
-    <w:p>
-      <w:pPr>
-        <w:pStyle w:val="1"/>
-        <w:rPr>
-          <w:lang w:val="en-US"/>
-        </w:rPr>
-      </w:pPr>
-      <w:bookmarkStart w:id="7" w:name="_Toc13515305"/>
-      <w:r>
-        <w:rPr>
-          <w:lang w:val="en-US"/>
-        </w:rPr>
-        <w:t>Arrays</w:t>
-      </w:r>
-      <w:bookmarkEnd w:id="7"/>
-    </w:p>
-    <w:p>
-      <w:pPr>
-        <w:pStyle w:val="1"/>
-        <w:rPr>
-          <w:lang w:val="en-US"/>
-        </w:rPr>
-      </w:pPr>
-      <w:bookmarkStart w:id="8" w:name="_Toc13515306"/>
-      <w:r>
-        <w:rPr>
-          <w:lang w:val="en-US"/>
-        </w:rPr>
-        <w:t>ArrayList</w:t>
-      </w:r>
-      <w:bookmarkEnd w:id="8"/>
-    </w:p>
-    <w:p>
-      <w:pPr>
-        <w:pStyle w:val="1"/>
-        <w:rPr>
-          <w:lang w:val="en-US"/>
-        </w:rPr>
-      </w:pPr>
-      <w:bookmarkStart w:id="9" w:name="_Toc13515307"/>
-      <w:r>
-        <w:rPr>
-          <w:lang w:val="en-US"/>
-        </w:rPr>
-        <w:t>Wrappers</w:t>
-      </w:r>
-      <w:bookmarkEnd w:id="9"/>
-    </w:p>
-    <w:p>
-      <w:pPr>
-        <w:pStyle w:val="1"/>
-        <w:rPr>
-          <w:lang w:val="en-US"/>
-        </w:rPr>
-      </w:pPr>
-      <w:bookmarkStart w:id="10" w:name="_Toc13515308"/>
-      <w:r>
-        <w:rPr>
-          <w:lang w:val="en-US"/>
-        </w:rPr>
-        <w:t>Time</w:t>
-      </w:r>
-      <w:bookmarkEnd w:id="10"/>
-    </w:p>
-    <w:p>
-      <w:pPr>
-        <w:pStyle w:val="1"/>
-        <w:rPr>
-          <w:lang w:val="en-US"/>
-        </w:rPr>
-      </w:pPr>
-      <w:bookmarkStart w:id="11" w:name="_Toc13515309"/>
-      <w:r>
-        <w:rPr>
-          <w:lang w:val="en-US"/>
-        </w:rPr>
         <w:t>Variables</w:t>
       </w:r>
-      <w:bookmarkEnd w:id="11"/>
+      <w:bookmarkEnd w:id="12"/>
     </w:p>
     <w:p>
       <w:pPr>
@@ -2817,7 +3939,7 @@
     </w:p>
     <w:p>
       <w:pPr>
-        <w:pStyle w:val="a5"/>
+        <w:pStyle w:val="ListParagraph"/>
         <w:numPr>
           <w:ilvl w:val="0"/>
           <w:numId w:val="2"/>
@@ -2835,60 +3957,12 @@
           <w:color w:val="000000"/>
           <w:lang w:val="en-US"/>
         </w:rPr>
-        <w:t>Do not confuse a reference with the object that it refers to</w:t>
-      </w:r>
-      <w:r>
-        <w:rPr>
-          <w:rFonts w:ascii="Arial" w:eastAsia="Times New Roman" w:hAnsi="Arial" w:cs="Arial"/>
-          <w:color w:val="000000"/>
-          <w:lang w:val="en-US"/>
-        </w:rPr>
-        <w:t>,</w:t>
-      </w:r>
-      <w:r>
-        <w:rPr>
-          <w:rFonts w:ascii="Arial" w:eastAsia="Times New Roman" w:hAnsi="Arial" w:cs="Arial"/>
-          <w:color w:val="000000"/>
-          <w:lang w:val="en-US"/>
-        </w:rPr>
-        <w:t xml:space="preserve"> they are two different entities. The reference is a variable that has a name and can be used to access the contents</w:t>
-      </w:r>
-      <w:r>
-        <w:rPr>
-          <w:rFonts w:ascii="Arial" w:eastAsia="Times New Roman" w:hAnsi="Arial" w:cs="Arial"/>
-          <w:color w:val="000000"/>
-          <w:lang w:val="en-US"/>
-        </w:rPr>
-        <w:t xml:space="preserve"> </w:t>
-      </w:r>
-      <w:r>
-        <w:rPr>
-          <w:rFonts w:ascii="Arial" w:eastAsia="Times New Roman" w:hAnsi="Arial" w:cs="Arial"/>
-          <w:color w:val="000000"/>
-          <w:lang w:val="en-US"/>
-        </w:rPr>
-        <w:t>of an object. A reference can be assigned to another reference, passed to a method, or</w:t>
-      </w:r>
-      <w:r>
-        <w:rPr>
-          <w:rFonts w:ascii="Arial" w:eastAsia="Times New Roman" w:hAnsi="Arial" w:cs="Arial"/>
-          <w:color w:val="000000"/>
-          <w:lang w:val="en-US"/>
-        </w:rPr>
-        <w:t xml:space="preserve"> </w:t>
-      </w:r>
-      <w:r>
-        <w:rPr>
-          <w:rFonts w:ascii="Arial" w:eastAsia="Times New Roman" w:hAnsi="Arial" w:cs="Arial"/>
-          <w:color w:val="000000"/>
-          <w:lang w:val="en-US"/>
-        </w:rPr>
-        <w:t xml:space="preserve">returned from a method </w:t>
-      </w:r>
-    </w:p>
-    <w:p>
-      <w:pPr>
-        <w:pStyle w:val="a5"/>
+        <w:t xml:space="preserve">Do not confuse a reference with the object that it refers to, they are two different entities. The reference is a variable that has a name and can be used to access the contents of an object. A reference can be assigned to another reference, passed to a method, or returned from a method </w:t>
+      </w:r>
+    </w:p>
+    <w:p>
+      <w:pPr>
+        <w:pStyle w:val="ListParagraph"/>
         <w:numPr>
           <w:ilvl w:val="0"/>
           <w:numId w:val="2"/>
@@ -2911,7 +3985,7 @@
     </w:p>
     <w:p>
       <w:pPr>
-        <w:pStyle w:val="a5"/>
+        <w:pStyle w:val="ListParagraph"/>
         <w:numPr>
           <w:ilvl w:val="0"/>
           <w:numId w:val="2"/>
@@ -2930,121 +4004,97 @@
           <w:color w:val="000000"/>
           <w:lang w:val="en-US"/>
         </w:rPr>
-        <w:t>An object sits on the heap and does not have a name. Therefore, you have no way to</w:t>
-      </w:r>
-      <w:r>
-        <w:rPr>
-          <w:rFonts w:ascii="Arial" w:eastAsia="Times New Roman" w:hAnsi="Arial" w:cs="Arial"/>
-          <w:color w:val="000000"/>
-          <w:lang w:val="en-US"/>
-        </w:rPr>
-        <w:t xml:space="preserve"> </w:t>
-      </w:r>
-      <w:r>
-        <w:rPr>
-          <w:rFonts w:ascii="Arial" w:eastAsia="Times New Roman" w:hAnsi="Arial" w:cs="Arial"/>
-          <w:color w:val="000000"/>
-          <w:lang w:val="en-US"/>
-        </w:rPr>
-        <w:t>access an object except through a reference. Objects come in all different shapes and</w:t>
-      </w:r>
-      <w:r>
-        <w:rPr>
-          <w:rFonts w:ascii="Arial" w:eastAsia="Times New Roman" w:hAnsi="Arial" w:cs="Arial"/>
-          <w:color w:val="000000"/>
-          <w:lang w:val="en-US"/>
-        </w:rPr>
-        <w:t xml:space="preserve"> </w:t>
-      </w:r>
-      <w:r>
-        <w:rPr>
-          <w:rFonts w:ascii="Arial" w:eastAsia="Times New Roman" w:hAnsi="Arial" w:cs="Arial"/>
-          <w:color w:val="000000"/>
-          <w:lang w:val="en-US"/>
-        </w:rPr>
-        <w:t>sizes and consume varying amounts of memory. An object cannot be assigned to another</w:t>
-      </w:r>
-    </w:p>
-    <w:p>
-      <w:pPr>
-        <w:rPr>
-          <w:lang w:val="en-US"/>
-        </w:rPr>
-      </w:pPr>
-    </w:p>
-    <w:p>
-      <w:pPr>
-        <w:rPr>
-          <w:lang w:val="en-US"/>
-        </w:rPr>
-      </w:pPr>
-    </w:p>
-    <w:p>
-      <w:pPr>
-        <w:rPr>
-          <w:lang w:val="en-US"/>
-        </w:rPr>
-      </w:pPr>
-    </w:p>
-    <w:p>
-      <w:pPr>
-        <w:pStyle w:val="2"/>
-        <w:rPr>
-          <w:lang w:val="en-US"/>
-        </w:rPr>
-      </w:pPr>
+        <w:t>An object sits on the heap and does not have a name. Therefore, you have no way to access an object except through a reference. Objects come in all different shapes and sizes and consume varying amounts of memory. An object cannot be assigned to another</w:t>
+      </w:r>
+    </w:p>
+    <w:p>
+      <w:pPr>
+        <w:rPr>
+          <w:lang w:val="en-US"/>
+        </w:rPr>
+      </w:pPr>
+    </w:p>
+    <w:p>
+      <w:pPr>
+        <w:rPr>
+          <w:lang w:val="en-US"/>
+        </w:rPr>
+      </w:pPr>
+    </w:p>
+    <w:p>
+      <w:pPr>
+        <w:rPr>
+          <w:lang w:val="en-US"/>
+        </w:rPr>
+      </w:pPr>
+    </w:p>
+    <w:p>
+      <w:pPr>
+        <w:pStyle w:val="Heading2"/>
+        <w:rPr>
+          <w:lang w:val="en-US"/>
+        </w:rPr>
+      </w:pPr>
+      <w:bookmarkStart w:id="13" w:name="_Toc14171538"/>
       <w:r>
         <w:rPr>
           <w:lang w:val="en-US"/>
         </w:rPr>
         <w:t>class (with static specifier)</w:t>
       </w:r>
-    </w:p>
-    <w:p>
-      <w:pPr>
-        <w:pStyle w:val="2"/>
-        <w:rPr>
-          <w:lang w:val="en-US"/>
-        </w:rPr>
-      </w:pPr>
+      <w:bookmarkEnd w:id="13"/>
+    </w:p>
+    <w:p>
+      <w:pPr>
+        <w:pStyle w:val="Heading2"/>
+        <w:rPr>
+          <w:lang w:val="en-US"/>
+        </w:rPr>
+      </w:pPr>
+      <w:bookmarkStart w:id="14" w:name="_Toc14171539"/>
       <w:r>
         <w:rPr>
           <w:lang w:val="en-US"/>
         </w:rPr>
         <w:t>instance</w:t>
       </w:r>
-    </w:p>
-    <w:p>
-      <w:pPr>
-        <w:pStyle w:val="2"/>
-        <w:rPr>
-          <w:lang w:val="en-US"/>
-        </w:rPr>
-      </w:pPr>
+      <w:bookmarkEnd w:id="14"/>
+    </w:p>
+    <w:p>
+      <w:pPr>
+        <w:pStyle w:val="Heading2"/>
+        <w:rPr>
+          <w:lang w:val="en-US"/>
+        </w:rPr>
+      </w:pPr>
+      <w:bookmarkStart w:id="15" w:name="_Toc14171540"/>
       <w:r>
         <w:rPr>
           <w:lang w:val="en-US"/>
         </w:rPr>
         <w:t>method</w:t>
       </w:r>
-    </w:p>
-    <w:p>
-      <w:pPr>
-        <w:pStyle w:val="2"/>
-        <w:rPr>
-          <w:lang w:val="en-US"/>
-        </w:rPr>
-      </w:pPr>
+      <w:bookmarkEnd w:id="15"/>
+    </w:p>
+    <w:p>
+      <w:pPr>
+        <w:pStyle w:val="Heading2"/>
+        <w:rPr>
+          <w:lang w:val="en-US"/>
+        </w:rPr>
+      </w:pPr>
+      <w:bookmarkStart w:id="16" w:name="_Toc14171541"/>
       <w:r>
         <w:rPr>
           <w:lang w:val="en-US"/>
         </w:rPr>
         <w:t>local</w:t>
       </w:r>
-    </w:p>
-    <w:p>
-      <w:pPr>
-        <w:pStyle w:val="a5"/>
+      <w:bookmarkEnd w:id="16"/>
+    </w:p>
+    <w:p>
+      <w:pPr>
+        <w:pStyle w:val="ListParagraph"/>
         <w:numPr>
           <w:ilvl w:val="0"/>
           <w:numId w:val="2"/>
@@ -3075,7 +4125,7 @@
     </w:p>
     <w:p>
       <w:pPr>
-        <w:pStyle w:val="a5"/>
+        <w:pStyle w:val="ListParagraph"/>
         <w:numPr>
           <w:ilvl w:val="0"/>
           <w:numId w:val="2"/>
@@ -3093,116 +4143,139 @@
           <w:color w:val="000000"/>
           <w:lang w:val="en-US"/>
         </w:rPr>
-        <w:t>must be initialized</w:t>
-      </w:r>
-      <w:r>
-        <w:rPr>
-          <w:rFonts w:ascii="Arial" w:eastAsia="Times New Roman" w:hAnsi="Arial" w:cs="Arial"/>
-          <w:color w:val="000000"/>
-          <w:lang w:val="en-US"/>
-        </w:rPr>
-        <w:t xml:space="preserve"> </w:t>
-      </w:r>
-      <w:r>
-        <w:rPr>
-          <w:rFonts w:ascii="Arial" w:eastAsia="Times New Roman" w:hAnsi="Arial" w:cs="Arial"/>
-          <w:color w:val="000000"/>
-          <w:lang w:val="en-US"/>
-        </w:rPr>
-        <w:t>before use</w:t>
-      </w:r>
-    </w:p>
-    <w:p>
-      <w:pPr>
-        <w:jc w:val="both"/>
-        <w:rPr>
-          <w:rFonts w:ascii="Arial" w:eastAsia="Times New Roman" w:hAnsi="Arial" w:cs="Arial"/>
-          <w:color w:val="000000"/>
-          <w:lang w:val="en-US"/>
-        </w:rPr>
-      </w:pPr>
-    </w:p>
-    <w:p>
-      <w:pPr>
-        <w:rPr>
-          <w:lang w:val="en-US"/>
-        </w:rPr>
-      </w:pPr>
-    </w:p>
-    <w:p>
-      <w:pPr>
-        <w:pStyle w:val="1"/>
-        <w:rPr>
-          <w:lang w:val="en-US"/>
-        </w:rPr>
-      </w:pPr>
-      <w:bookmarkStart w:id="12" w:name="_Toc13515310"/>
-      <w:r>
-        <w:rPr>
-          <w:lang w:val="en-US"/>
-        </w:rPr>
-        <w:lastRenderedPageBreak/>
+        <w:t>must be initialized before use</w:t>
+      </w:r>
+    </w:p>
+    <w:p>
+      <w:pPr>
+        <w:pStyle w:val="Heading2"/>
+        <w:rPr>
+          <w:rFonts w:eastAsia="Times New Roman"/>
+          <w:lang w:val="en-US"/>
+        </w:rPr>
+      </w:pPr>
+      <w:r>
+        <w:rPr>
+          <w:rFonts w:eastAsia="Times New Roman"/>
+          <w:lang w:val="en-US"/>
+        </w:rPr>
+        <w:t>final</w:t>
+      </w:r>
+    </w:p>
+    <w:p>
+      <w:pPr>
+        <w:ind w:firstLine="708"/>
+        <w:rPr>
+          <w:lang w:val="en-US"/>
+        </w:rPr>
+      </w:pPr>
+      <w:r>
+        <w:rPr>
+          <w:lang w:val="en-US"/>
+        </w:rPr>
+        <w:t>final variable must be ini</w:t>
+      </w:r>
+      <w:r>
+        <w:rPr>
+          <w:lang w:val="en-US"/>
+        </w:rPr>
+        <w:t>tialized explicitly (either in declaration line or in constructor, but before object is ready</w:t>
+      </w:r>
+      <w:proofErr w:type="gramStart"/>
+      <w:r>
+        <w:rPr>
+          <w:lang w:val="en-US"/>
+        </w:rPr>
+        <w:t xml:space="preserve">. </w:t>
+      </w:r>
+      <w:proofErr w:type="gramEnd"/>
+      <w:r>
+        <w:rPr>
+          <w:lang w:val="en-US"/>
+        </w:rPr>
+        <w:t>Default value initialization doesn’t work for final variables)</w:t>
+      </w:r>
+    </w:p>
+    <w:p>
+      <w:pPr>
+        <w:rPr>
+          <w:lang w:val="en-US"/>
+        </w:rPr>
+      </w:pPr>
+    </w:p>
+    <w:p>
+      <w:pPr>
+        <w:pStyle w:val="Heading1"/>
+        <w:rPr>
+          <w:lang w:val="en-US"/>
+        </w:rPr>
+      </w:pPr>
+      <w:bookmarkStart w:id="17" w:name="_Toc14171542"/>
+      <w:r>
+        <w:rPr>
+          <w:lang w:val="en-US"/>
+        </w:rPr>
         <w:t>Polymorphism</w:t>
       </w:r>
-      <w:bookmarkEnd w:id="12"/>
-    </w:p>
-    <w:p>
-      <w:pPr>
-        <w:pStyle w:val="1"/>
-        <w:rPr>
-          <w:lang w:val="en-US"/>
-        </w:rPr>
-      </w:pPr>
-      <w:bookmarkStart w:id="13" w:name="_Toc13515311"/>
+      <w:bookmarkEnd w:id="17"/>
+    </w:p>
+    <w:p>
+      <w:pPr>
+        <w:pStyle w:val="Heading1"/>
+        <w:rPr>
+          <w:lang w:val="en-US"/>
+        </w:rPr>
+      </w:pPr>
+      <w:bookmarkStart w:id="18" w:name="_Toc14171543"/>
       <w:r>
         <w:rPr>
           <w:lang w:val="en-US"/>
         </w:rPr>
         <w:t>Method overriding</w:t>
       </w:r>
-      <w:bookmarkEnd w:id="13"/>
-    </w:p>
-    <w:p>
-      <w:pPr>
-        <w:pStyle w:val="1"/>
-        <w:rPr>
-          <w:lang w:val="en-US"/>
-        </w:rPr>
-      </w:pPr>
-      <w:bookmarkStart w:id="14" w:name="_Toc13515312"/>
+      <w:bookmarkEnd w:id="18"/>
+    </w:p>
+    <w:p>
+      <w:pPr>
+        <w:pStyle w:val="Heading1"/>
+        <w:rPr>
+          <w:lang w:val="en-US"/>
+        </w:rPr>
+      </w:pPr>
+      <w:bookmarkStart w:id="19" w:name="_Toc14171544"/>
       <w:r>
         <w:rPr>
           <w:lang w:val="en-US"/>
         </w:rPr>
         <w:t>Method overloading</w:t>
       </w:r>
-      <w:bookmarkEnd w:id="14"/>
-    </w:p>
-    <w:p>
-      <w:pPr>
-        <w:pStyle w:val="1"/>
-        <w:rPr>
-          <w:lang w:val="en-US"/>
-        </w:rPr>
-      </w:pPr>
-      <w:bookmarkStart w:id="15" w:name="_Toc13515313"/>
+      <w:bookmarkEnd w:id="19"/>
+    </w:p>
+    <w:p>
+      <w:pPr>
+        <w:pStyle w:val="Heading1"/>
+        <w:rPr>
+          <w:lang w:val="en-US"/>
+        </w:rPr>
+      </w:pPr>
+      <w:bookmarkStart w:id="20" w:name="_Toc14171545"/>
       <w:r>
         <w:rPr>
           <w:lang w:val="en-US"/>
         </w:rPr>
         <w:t>Type casting</w:t>
       </w:r>
-      <w:bookmarkEnd w:id="15"/>
       <w:r>
         <w:rPr>
           <w:lang w:val="en-US"/>
         </w:rPr>
         <w:t xml:space="preserve"> and relevant stuff</w:t>
       </w:r>
-    </w:p>
-    <w:p>
-      <w:pPr>
-        <w:pStyle w:val="a5"/>
+      <w:bookmarkEnd w:id="20"/>
+    </w:p>
+    <w:p>
+      <w:pPr>
+        <w:pStyle w:val="ListParagraph"/>
         <w:numPr>
           <w:ilvl w:val="0"/>
           <w:numId w:val="1"/>
@@ -3220,23 +4293,7 @@
           <w:color w:val="000000"/>
           <w:lang w:val="en-US"/>
         </w:rPr>
-        <w:t>Note that integer division by 0 raises an exception, whereas floating-point division</w:t>
-      </w:r>
-      <w:r>
-        <w:rPr>
-          <w:rFonts w:ascii="Arial" w:eastAsia="Times New Roman" w:hAnsi="Arial" w:cs="Arial"/>
-          <w:color w:val="000000"/>
-          <w:lang w:val="en-US"/>
-        </w:rPr>
-        <w:t xml:space="preserve"> </w:t>
-      </w:r>
-      <w:r>
-        <w:rPr>
-          <w:rFonts w:ascii="Arial" w:eastAsia="Times New Roman" w:hAnsi="Arial" w:cs="Arial"/>
-          <w:color w:val="000000"/>
-          <w:lang w:val="en-US"/>
-        </w:rPr>
-        <w:t xml:space="preserve">by 0 yields an infinite or </w:t>
+        <w:t xml:space="preserve">Note that integer division by 0 raises an exception, whereas floating-point division by 0 yields an infinite or </w:t>
       </w:r>
       <w:proofErr w:type="spellStart"/>
       <w:r>
@@ -3266,60 +4323,61 @@
     </w:p>
     <w:p>
       <w:pPr>
-        <w:pStyle w:val="1"/>
-        <w:rPr>
-          <w:lang w:val="en-US"/>
-        </w:rPr>
-      </w:pPr>
-      <w:bookmarkStart w:id="16" w:name="_Toc13515314"/>
-      <w:r>
-        <w:rPr>
-          <w:lang w:val="en-US"/>
-        </w:rPr>
+        <w:pStyle w:val="Heading1"/>
+        <w:rPr>
+          <w:lang w:val="en-US"/>
+        </w:rPr>
+      </w:pPr>
+      <w:bookmarkStart w:id="21" w:name="_Toc14171546"/>
+      <w:r>
+        <w:rPr>
+          <w:lang w:val="en-US"/>
+        </w:rPr>
+        <w:lastRenderedPageBreak/>
         <w:t>Interfaces</w:t>
       </w:r>
-      <w:bookmarkEnd w:id="16"/>
-    </w:p>
-    <w:p>
-      <w:pPr>
-        <w:pStyle w:val="1"/>
-        <w:rPr>
-          <w:lang w:val="en-US"/>
-        </w:rPr>
-      </w:pPr>
-      <w:bookmarkStart w:id="17" w:name="_Toc13515315"/>
+      <w:bookmarkEnd w:id="21"/>
+    </w:p>
+    <w:p>
+      <w:pPr>
+        <w:pStyle w:val="Heading1"/>
+        <w:rPr>
+          <w:lang w:val="en-US"/>
+        </w:rPr>
+      </w:pPr>
+      <w:bookmarkStart w:id="22" w:name="_Toc14171547"/>
       <w:r>
         <w:rPr>
           <w:lang w:val="en-US"/>
         </w:rPr>
         <w:t>Reflections</w:t>
       </w:r>
-      <w:bookmarkEnd w:id="17"/>
-    </w:p>
-    <w:p>
-      <w:pPr>
-        <w:pStyle w:val="1"/>
-        <w:rPr>
-          <w:lang w:val="en-US"/>
-        </w:rPr>
-      </w:pPr>
-      <w:bookmarkStart w:id="18" w:name="_Toc13515316"/>
+      <w:bookmarkEnd w:id="22"/>
+    </w:p>
+    <w:p>
+      <w:pPr>
+        <w:pStyle w:val="Heading1"/>
+        <w:rPr>
+          <w:lang w:val="en-US"/>
+        </w:rPr>
+      </w:pPr>
+      <w:bookmarkStart w:id="23" w:name="_Toc14171548"/>
       <w:r>
         <w:rPr>
           <w:lang w:val="en-US"/>
         </w:rPr>
         <w:t>Controls</w:t>
       </w:r>
-      <w:bookmarkEnd w:id="18"/>
-    </w:p>
-    <w:p>
-      <w:pPr>
-        <w:pStyle w:val="2"/>
-        <w:rPr>
-          <w:lang w:val="en-US"/>
-        </w:rPr>
-      </w:pPr>
-      <w:bookmarkStart w:id="19" w:name="_Toc13515317"/>
+      <w:bookmarkEnd w:id="23"/>
+    </w:p>
+    <w:p>
+      <w:pPr>
+        <w:pStyle w:val="Heading2"/>
+        <w:rPr>
+          <w:lang w:val="en-US"/>
+        </w:rPr>
+      </w:pPr>
+      <w:bookmarkStart w:id="24" w:name="_Toc14171549"/>
       <w:r>
         <w:rPr>
           <w:lang w:val="en-US"/>
@@ -3332,11 +4390,11 @@
         </w:rPr>
         <w:t>oops</w:t>
       </w:r>
-      <w:bookmarkEnd w:id="19"/>
-    </w:p>
-    <w:p>
-      <w:pPr>
-        <w:pStyle w:val="a5"/>
+      <w:bookmarkEnd w:id="24"/>
+    </w:p>
+    <w:p>
+      <w:pPr>
+        <w:pStyle w:val="ListParagraph"/>
         <w:numPr>
           <w:ilvl w:val="0"/>
           <w:numId w:val="1"/>
@@ -3370,104 +4428,190 @@
           <w:color w:val="000000"/>
           <w:lang w:val="en-US"/>
         </w:rPr>
-        <w:t xml:space="preserve"> statement is convenient for working with lists</w:t>
-      </w:r>
-      <w:r>
-        <w:rPr>
-          <w:rFonts w:ascii="Arial" w:eastAsia="Times New Roman" w:hAnsi="Arial" w:cs="Arial"/>
-          <w:color w:val="000000"/>
-          <w:lang w:val="en-US"/>
-        </w:rPr>
-        <w:t>/arrays</w:t>
-      </w:r>
-      <w:r>
-        <w:rPr>
-          <w:rFonts w:ascii="Arial" w:eastAsia="Times New Roman" w:hAnsi="Arial" w:cs="Arial"/>
-          <w:color w:val="000000"/>
-          <w:lang w:val="en-US"/>
-        </w:rPr>
-        <w:t xml:space="preserve"> in many cases, it does</w:t>
-      </w:r>
-      <w:r>
-        <w:rPr>
-          <w:rFonts w:ascii="Arial" w:eastAsia="Times New Roman" w:hAnsi="Arial" w:cs="Arial"/>
-          <w:color w:val="000000"/>
+        <w:t xml:space="preserve"> statement is convenient for working with lists/arrays in many cases, it does hide access to the loop iterator variable</w:t>
+      </w:r>
+    </w:p>
+    <w:p>
+      <w:pPr>
+        <w:pStyle w:val="Heading2"/>
+        <w:rPr>
+          <w:lang w:val="en-US"/>
+        </w:rPr>
+      </w:pPr>
+      <w:bookmarkStart w:id="25" w:name="_Toc14171550"/>
+      <w:r>
+        <w:rPr>
+          <w:lang w:val="en-US"/>
+        </w:rPr>
+        <w:t>switch</w:t>
+      </w:r>
+      <w:bookmarkEnd w:id="25"/>
+    </w:p>
+    <w:p>
+      <w:pPr>
+        <w:pStyle w:val="Heading2"/>
+        <w:rPr>
+          <w:lang w:val="en-US"/>
+        </w:rPr>
+      </w:pPr>
+      <w:bookmarkStart w:id="26" w:name="_Toc14171551"/>
+      <w:r>
+        <w:rPr>
+          <w:lang w:val="en-US"/>
+        </w:rPr>
+        <w:t>if-else</w:t>
+      </w:r>
+      <w:bookmarkEnd w:id="26"/>
+    </w:p>
+    <w:p>
+      <w:pPr>
+        <w:pStyle w:val="Heading1"/>
+        <w:rPr>
+          <w:lang w:val="en-US"/>
+        </w:rPr>
+      </w:pPr>
+      <w:bookmarkStart w:id="27" w:name="_Toc14171552"/>
+      <w:r>
+        <w:rPr>
+          <w:lang w:val="en-US"/>
+        </w:rPr>
+        <w:t>Unreachable statement</w:t>
+      </w:r>
+      <w:bookmarkEnd w:id="27"/>
+    </w:p>
+    <w:p>
+      <w:pPr>
+        <w:pStyle w:val="ListParagraph"/>
+        <w:numPr>
+          <w:ilvl w:val="0"/>
+          <w:numId w:val="10"/>
+        </w:numPr>
+        <w:rPr>
+          <w:lang w:val="en-US"/>
+        </w:rPr>
+      </w:pPr>
+      <w:r>
+        <w:rPr>
+          <w:lang w:val="en-US"/>
+        </w:rPr>
+        <w:t>If(condition</w:t>
+      </w:r>
+      <w:proofErr w:type="gramStart"/>
+      <w:r>
+        <w:rPr>
+          <w:lang w:val="en-US"/>
+        </w:rPr>
+        <w:t>){</w:t>
+      </w:r>
+      <w:proofErr w:type="gramEnd"/>
+      <w:r>
+        <w:rPr>
+          <w:lang w:val="en-US"/>
+        </w:rPr>
+        <w:t>}; If(condition){};  - won’t produce unreachable error</w:t>
+      </w:r>
+    </w:p>
+    <w:p>
+      <w:pPr>
+        <w:pStyle w:val="Heading1"/>
+        <w:rPr>
+          <w:lang w:val="en-US"/>
+        </w:rPr>
+      </w:pPr>
+      <w:bookmarkStart w:id="28" w:name="_Toc14171553"/>
+      <w:r>
+        <w:rPr>
+          <w:lang w:val="en-US"/>
+        </w:rPr>
+        <w:t>Equality check</w:t>
+      </w:r>
+      <w:bookmarkEnd w:id="28"/>
+      <w:r>
+        <w:rPr>
           <w:lang w:val="en-US"/>
         </w:rPr>
         <w:t xml:space="preserve"> </w:t>
       </w:r>
-      <w:r>
-        <w:rPr>
-          <w:rFonts w:ascii="Arial" w:eastAsia="Times New Roman" w:hAnsi="Arial" w:cs="Arial"/>
-          <w:color w:val="000000"/>
-          <w:lang w:val="en-US"/>
-        </w:rPr>
-        <w:t>hide access to the loop iterator variable</w:t>
-      </w:r>
-    </w:p>
-    <w:p>
-      <w:pPr>
-        <w:pStyle w:val="2"/>
-        <w:rPr>
-          <w:lang w:val="en-US"/>
-        </w:rPr>
-      </w:pPr>
-      <w:bookmarkStart w:id="20" w:name="_Toc13515318"/>
-      <w:r>
-        <w:rPr>
-          <w:lang w:val="en-US"/>
-        </w:rPr>
-        <w:t>switch</w:t>
-      </w:r>
-      <w:bookmarkEnd w:id="20"/>
-    </w:p>
-    <w:p>
-      <w:pPr>
-        <w:pStyle w:val="2"/>
-        <w:rPr>
-          <w:lang w:val="en-US"/>
-        </w:rPr>
-      </w:pPr>
-      <w:bookmarkStart w:id="21" w:name="_Toc13515319"/>
-      <w:r>
-        <w:rPr>
-          <w:lang w:val="en-US"/>
-        </w:rPr>
-        <w:t>if-else</w:t>
-      </w:r>
-      <w:bookmarkEnd w:id="21"/>
-    </w:p>
-    <w:p>
-      <w:pPr>
-        <w:pStyle w:val="1"/>
-        <w:rPr>
-          <w:lang w:val="en-US"/>
-        </w:rPr>
-      </w:pPr>
-      <w:bookmarkStart w:id="22" w:name="_Toc13515320"/>
-      <w:r>
-        <w:rPr>
-          <w:lang w:val="en-US"/>
-        </w:rPr>
-        <w:t>Unreachable statement</w:t>
-      </w:r>
-      <w:bookmarkEnd w:id="22"/>
-    </w:p>
-    <w:p>
-      <w:pPr>
-        <w:pStyle w:val="1"/>
-        <w:rPr>
-          <w:lang w:val="en-US"/>
-        </w:rPr>
-      </w:pPr>
-      <w:bookmarkStart w:id="23" w:name="_Toc13515321"/>
-      <w:r>
-        <w:rPr>
-          <w:lang w:val="en-US"/>
-        </w:rPr>
-        <w:t>Equality check</w:t>
-      </w:r>
-      <w:bookmarkEnd w:id="23"/>
+    </w:p>
+    <w:p>
+      <w:pPr>
+        <w:pStyle w:val="Heading2"/>
+        <w:rPr>
+          <w:lang w:val="en-US"/>
+        </w:rPr>
+      </w:pPr>
+      <w:bookmarkStart w:id="29" w:name="_Toc14171554"/>
+      <w:r>
+        <w:rPr>
+          <w:lang w:val="en-US"/>
+        </w:rPr>
+        <w:t>==</w:t>
+      </w:r>
+      <w:bookmarkEnd w:id="29"/>
+    </w:p>
+    <w:p>
+      <w:pPr>
+        <w:pStyle w:val="Heading2"/>
+        <w:rPr>
+          <w:lang w:val="en-US"/>
+        </w:rPr>
+      </w:pPr>
+      <w:bookmarkStart w:id="30" w:name="_Toc14171555"/>
+      <w:r>
+        <w:rPr>
+          <w:lang w:val="en-US"/>
+        </w:rPr>
+        <w:t>equals</w:t>
+      </w:r>
+      <w:bookmarkEnd w:id="30"/>
+    </w:p>
+    <w:p>
+      <w:pPr>
+        <w:pStyle w:val="Heading1"/>
+        <w:rPr>
+          <w:lang w:val="en-US"/>
+        </w:rPr>
+      </w:pPr>
+      <w:bookmarkStart w:id="31" w:name="_Toc14171556"/>
+      <w:r>
+        <w:rPr>
+          <w:lang w:val="en-US"/>
+        </w:rPr>
+        <w:t>Keywords</w:t>
+      </w:r>
+      <w:bookmarkEnd w:id="31"/>
+    </w:p>
+    <w:p>
+      <w:pPr>
+        <w:pStyle w:val="Heading2"/>
+        <w:rPr>
+          <w:lang w:val="en-US"/>
+        </w:rPr>
+      </w:pPr>
+      <w:bookmarkStart w:id="32" w:name="_Toc14171557"/>
+      <w:r>
+        <w:rPr>
+          <w:lang w:val="en-US"/>
+        </w:rPr>
+        <w:t>Static</w:t>
+      </w:r>
+      <w:bookmarkEnd w:id="32"/>
+    </w:p>
+    <w:p>
+      <w:pPr>
+        <w:pStyle w:val="Heading1"/>
+        <w:rPr>
+          <w:lang w:val="en-US"/>
+        </w:rPr>
+      </w:pPr>
+      <w:bookmarkStart w:id="33" w:name="_Toc14171558"/>
+      <w:r>
+        <w:rPr>
+          <w:lang w:val="en-US"/>
+        </w:rPr>
+        <w:t>GC</w:t>
+      </w:r>
+      <w:bookmarkEnd w:id="33"/>
       <w:r>
         <w:rPr>
           <w:lang w:val="en-US"/>
@@ -3477,95 +4621,19 @@
     </w:p>
     <w:p>
       <w:pPr>
-        <w:pStyle w:val="2"/>
-        <w:rPr>
-          <w:lang w:val="en-US"/>
-        </w:rPr>
-      </w:pPr>
-      <w:bookmarkStart w:id="24" w:name="_Toc13515322"/>
-      <w:r>
-        <w:rPr>
-          <w:lang w:val="en-US"/>
-        </w:rPr>
-        <w:t>==</w:t>
-      </w:r>
-      <w:bookmarkEnd w:id="24"/>
-    </w:p>
-    <w:p>
-      <w:pPr>
-        <w:pStyle w:val="2"/>
-        <w:rPr>
-          <w:lang w:val="en-US"/>
-        </w:rPr>
-      </w:pPr>
-      <w:bookmarkStart w:id="25" w:name="_Toc13515323"/>
-      <w:r>
-        <w:rPr>
-          <w:lang w:val="en-US"/>
-        </w:rPr>
-        <w:t>equals</w:t>
-      </w:r>
-      <w:bookmarkEnd w:id="25"/>
-    </w:p>
-    <w:p>
-      <w:pPr>
-        <w:pStyle w:val="1"/>
-        <w:rPr>
-          <w:lang w:val="en-US"/>
-        </w:rPr>
-      </w:pPr>
-      <w:bookmarkStart w:id="26" w:name="_Toc13515324"/>
-      <w:r>
-        <w:rPr>
-          <w:lang w:val="en-US"/>
-        </w:rPr>
-        <w:t>Keywords</w:t>
-      </w:r>
-      <w:bookmarkEnd w:id="26"/>
-    </w:p>
-    <w:p>
-      <w:pPr>
-        <w:pStyle w:val="2"/>
-        <w:rPr>
-          <w:lang w:val="en-US"/>
-        </w:rPr>
-      </w:pPr>
-      <w:bookmarkStart w:id="27" w:name="_Toc13515325"/>
-      <w:r>
-        <w:rPr>
-          <w:lang w:val="en-US"/>
-        </w:rPr>
-        <w:t>Static</w:t>
-      </w:r>
-      <w:bookmarkEnd w:id="27"/>
-    </w:p>
-    <w:p>
-      <w:pPr>
-        <w:pStyle w:val="1"/>
-        <w:rPr>
-          <w:lang w:val="en-US"/>
-        </w:rPr>
-      </w:pPr>
-      <w:r>
-        <w:rPr>
-          <w:lang w:val="en-US"/>
-        </w:rPr>
-        <w:t xml:space="preserve">GC </w:t>
-      </w:r>
-    </w:p>
-    <w:p>
-      <w:pPr>
-        <w:pStyle w:val="2"/>
-        <w:rPr>
-          <w:lang w:val="en-US"/>
-        </w:rPr>
-      </w:pPr>
+        <w:pStyle w:val="Heading2"/>
+        <w:rPr>
+          <w:lang w:val="en-US"/>
+        </w:rPr>
+      </w:pPr>
+      <w:bookmarkStart w:id="34" w:name="_Toc14171559"/>
       <w:r>
         <w:rPr>
           <w:lang w:val="en-US"/>
         </w:rPr>
         <w:t>finalize</w:t>
       </w:r>
+      <w:bookmarkEnd w:id="34"/>
     </w:p>
     <w:p>
       <w:pPr>
@@ -3592,17 +4660,7 @@
           <w:color w:val="000000"/>
           <w:lang w:val="en-US"/>
         </w:rPr>
-        <w:t>finalize(</w:t>
-      </w:r>
-      <w:r>
-        <w:rPr>
-          <w:rFonts w:ascii="Arial" w:eastAsia="Times New Roman" w:hAnsi="Arial" w:cs="Arial"/>
-          <w:i/>
-          <w:iCs/>
-          <w:color w:val="000000"/>
-          <w:lang w:val="en-US"/>
-        </w:rPr>
-        <w:t>)</w:t>
+        <w:t>finalize()</w:t>
       </w:r>
       <w:r>
         <w:rPr>
@@ -3737,35 +4795,39 @@
     </w:p>
     <w:p>
       <w:pPr>
-        <w:pStyle w:val="1"/>
-        <w:rPr>
-          <w:lang w:val="en-US"/>
-        </w:rPr>
-      </w:pPr>
+        <w:pStyle w:val="Heading1"/>
+        <w:rPr>
+          <w:lang w:val="en-US"/>
+        </w:rPr>
+      </w:pPr>
+      <w:bookmarkStart w:id="35" w:name="_Toc14171560"/>
       <w:r>
         <w:rPr>
           <w:lang w:val="en-US"/>
         </w:rPr>
         <w:t>Useful terms</w:t>
       </w:r>
-    </w:p>
-    <w:p>
-      <w:pPr>
-        <w:pStyle w:val="2"/>
-        <w:rPr>
-          <w:lang w:val="en-US"/>
-        </w:rPr>
-      </w:pPr>
+      <w:bookmarkEnd w:id="35"/>
+    </w:p>
+    <w:p>
+      <w:pPr>
+        <w:pStyle w:val="Heading2"/>
+        <w:rPr>
+          <w:lang w:val="en-US"/>
+        </w:rPr>
+      </w:pPr>
+      <w:bookmarkStart w:id="36" w:name="_Toc14171561"/>
       <w:r>
         <w:rPr>
           <w:lang w:val="en-US"/>
         </w:rPr>
         <w:t>Overflow vs Underflow</w:t>
       </w:r>
-    </w:p>
-    <w:p>
-      <w:pPr>
-        <w:pStyle w:val="a5"/>
+      <w:bookmarkEnd w:id="36"/>
+    </w:p>
+    <w:p>
+      <w:pPr>
+        <w:pStyle w:val="ListParagraph"/>
         <w:numPr>
           <w:ilvl w:val="0"/>
           <w:numId w:val="1"/>
@@ -3800,23 +4862,7 @@
           <w:color w:val="000000"/>
           <w:lang w:val="en-US"/>
         </w:rPr>
-        <w:t xml:space="preserve">You can get overflow with both integers and </w:t>
-      </w:r>
-      <w:r>
-        <w:rPr>
-          <w:rFonts w:ascii="Arial" w:eastAsia="Times New Roman" w:hAnsi="Arial" w:cs="Arial"/>
-          <w:color w:val="000000"/>
-          <w:lang w:val="en-US"/>
-        </w:rPr>
-        <w:t>floating-point</w:t>
-      </w:r>
-      <w:r>
-        <w:rPr>
-          <w:rFonts w:ascii="Arial" w:eastAsia="Times New Roman" w:hAnsi="Arial" w:cs="Arial"/>
-          <w:color w:val="000000"/>
-          <w:lang w:val="en-US"/>
-        </w:rPr>
-        <w:t xml:space="preserve"> numbers</w:t>
+        <w:t>You can get overflow with both integers and floating-point numbers</w:t>
       </w:r>
       <w:r>
         <w:rPr>
@@ -3853,7 +4899,6 @@
           <w:color w:val="000000"/>
           <w:lang w:val="en-US"/>
         </w:rPr>
-        <w:lastRenderedPageBreak/>
         <w:t>Overflow example:</w:t>
       </w:r>
       <w:r>
@@ -3883,7 +4928,7 @@
     </w:p>
     <w:p>
       <w:pPr>
-        <w:pStyle w:val="a5"/>
+        <w:pStyle w:val="ListParagraph"/>
         <w:numPr>
           <w:ilvl w:val="0"/>
           <w:numId w:val="4"/>
@@ -3902,20 +4947,12 @@
           <w:color w:val="000000"/>
           <w:lang w:val="en-US"/>
         </w:rPr>
-        <w:t>x = 127</w:t>
-      </w:r>
-      <w:r>
-        <w:rPr>
-          <w:rFonts w:ascii="Arial" w:eastAsia="Times New Roman" w:hAnsi="Arial" w:cs="Arial"/>
-          <w:color w:val="000000"/>
-          <w:lang w:val="en-US"/>
-        </w:rPr>
-        <w:t xml:space="preserve"> </w:t>
-      </w:r>
-    </w:p>
-    <w:p>
-      <w:pPr>
-        <w:pStyle w:val="a5"/>
+        <w:t xml:space="preserve">x = 127 </w:t>
+      </w:r>
+    </w:p>
+    <w:p>
+      <w:pPr>
+        <w:pStyle w:val="ListParagraph"/>
         <w:numPr>
           <w:ilvl w:val="0"/>
           <w:numId w:val="4"/>
@@ -3958,7 +4995,7 @@
     </w:p>
     <w:p>
       <w:pPr>
-        <w:pStyle w:val="a5"/>
+        <w:pStyle w:val="ListParagraph"/>
         <w:numPr>
           <w:ilvl w:val="0"/>
           <w:numId w:val="1"/>
@@ -4032,6 +5069,7 @@
           <w:color w:val="000000"/>
           <w:lang w:val="en-US"/>
         </w:rPr>
+        <w:lastRenderedPageBreak/>
         <w:t>Underflow example:</w:t>
       </w:r>
     </w:p>
@@ -4056,7 +5094,7 @@
     </w:p>
     <w:p>
       <w:pPr>
-        <w:pStyle w:val="a5"/>
+        <w:pStyle w:val="ListParagraph"/>
         <w:numPr>
           <w:ilvl w:val="0"/>
           <w:numId w:val="5"/>
@@ -4078,7 +5116,7 @@
     </w:p>
     <w:p>
       <w:pPr>
-        <w:pStyle w:val="a5"/>
+        <w:pStyle w:val="ListParagraph"/>
         <w:numPr>
           <w:ilvl w:val="0"/>
           <w:numId w:val="5"/>
@@ -4143,6 +5181,571 @@
 <file path=word/numbering.xml><?xml version="1.0" encoding="utf-8"?>
 <w:numbering xmlns:wpc="http://schemas.microsoft.com/office/word/2010/wordprocessingCanvas" xmlns:cx="http://schemas.microsoft.com/office/drawing/2014/chartex" xmlns:cx1="http://schemas.microsoft.com/office/drawing/2015/9/8/chartex" xmlns:cx2="http://schemas.microsoft.com/office/drawing/2015/10/21/chartex" xmlns:cx3="http://schemas.microsoft.com/office/drawing/2016/5/9/chartex" xmlns:cx4="http://schemas.microsoft.com/office/drawing/2016/5/10/chartex" xmlns:cx5="http://schemas.microsoft.com/office/drawing/2016/5/11/chartex" xmlns:cx6="http://schemas.microsoft.com/office/drawing/2016/5/12/chartex" xmlns:cx7="http://schemas.microsoft.com/office/drawing/2016/5/13/chartex" xmlns:cx8="http://schemas.microsoft.com/office/drawing/2016/5/14/chartex" xmlns:mc="http://schemas.openxmlformats.org/markup-compatibility/2006" xmlns:aink="http://schemas.microsoft.com/office/drawing/2016/ink" xmlns:am3d="http://schemas.microsoft.com/office/drawing/2017/model3d" xmlns:o="urn:schemas-microsoft-com:office:office" xmlns:r="http://schemas.openxmlformats.org/officeDocument/2006/relationships" xmlns:m="http://schemas.openxmlformats.org/officeDocument/2006/math" xmlns:v="urn:schemas-microsoft-com:vml" xmlns:wp14="http://schemas.microsoft.com/office/word/2010/wordprocessingDrawing" xmlns:wp="http://schemas.openxmlformats.org/drawingml/2006/wordprocessingDrawing" xmlns:w10="urn:schemas-microsoft-com:office:word" xmlns:w="http://schemas.openxmlformats.org/wordprocessingml/2006/main" xmlns:w14="http://schemas.microsoft.com/office/word/2010/wordml" xmlns:w15="http://schemas.microsoft.com/office/word/2012/wordml" xmlns:w16cid="http://schemas.microsoft.com/office/word/2016/wordml/cid" xmlns:w16se="http://schemas.microsoft.com/office/word/2015/wordml/symex" xmlns:wpg="http://schemas.microsoft.com/office/word/2010/wordprocessingGroup" xmlns:wpi="http://schemas.microsoft.com/office/word/2010/wordprocessingInk" xmlns:wne="http://schemas.microsoft.com/office/word/2006/wordml" xmlns:wps="http://schemas.microsoft.com/office/word/2010/wordprocessingShape" mc:Ignorable="w14 w15 w16se w16cid wp14">
   <w:abstractNum w:abstractNumId="0" w15:restartNumberingAfterBreak="0">
+    <w:nsid w:val="032E39E9"/>
+    <w:multiLevelType w:val="hybridMultilevel"/>
+    <w:tmpl w:val="D3E69FE8"/>
+    <w:lvl w:ilvl="0" w:tplc="04090001">
+      <w:start w:val="1"/>
+      <w:numFmt w:val="bullet"/>
+      <w:lvlText w:val=""/>
+      <w:lvlJc w:val="left"/>
+      <w:pPr>
+        <w:ind w:left="720" w:hanging="360"/>
+      </w:pPr>
+      <w:rPr>
+        <w:rFonts w:ascii="Symbol" w:hAnsi="Symbol" w:hint="default"/>
+      </w:rPr>
+    </w:lvl>
+    <w:lvl w:ilvl="1" w:tplc="04090003" w:tentative="1">
+      <w:start w:val="1"/>
+      <w:numFmt w:val="bullet"/>
+      <w:lvlText w:val="o"/>
+      <w:lvlJc w:val="left"/>
+      <w:pPr>
+        <w:ind w:left="1440" w:hanging="360"/>
+      </w:pPr>
+      <w:rPr>
+        <w:rFonts w:ascii="Courier New" w:hAnsi="Courier New" w:cs="Courier New" w:hint="default"/>
+      </w:rPr>
+    </w:lvl>
+    <w:lvl w:ilvl="2" w:tplc="04090005" w:tentative="1">
+      <w:start w:val="1"/>
+      <w:numFmt w:val="bullet"/>
+      <w:lvlText w:val=""/>
+      <w:lvlJc w:val="left"/>
+      <w:pPr>
+        <w:ind w:left="2160" w:hanging="360"/>
+      </w:pPr>
+      <w:rPr>
+        <w:rFonts w:ascii="Wingdings" w:hAnsi="Wingdings" w:hint="default"/>
+      </w:rPr>
+    </w:lvl>
+    <w:lvl w:ilvl="3" w:tplc="04090001" w:tentative="1">
+      <w:start w:val="1"/>
+      <w:numFmt w:val="bullet"/>
+      <w:lvlText w:val=""/>
+      <w:lvlJc w:val="left"/>
+      <w:pPr>
+        <w:ind w:left="2880" w:hanging="360"/>
+      </w:pPr>
+      <w:rPr>
+        <w:rFonts w:ascii="Symbol" w:hAnsi="Symbol" w:hint="default"/>
+      </w:rPr>
+    </w:lvl>
+    <w:lvl w:ilvl="4" w:tplc="04090003" w:tentative="1">
+      <w:start w:val="1"/>
+      <w:numFmt w:val="bullet"/>
+      <w:lvlText w:val="o"/>
+      <w:lvlJc w:val="left"/>
+      <w:pPr>
+        <w:ind w:left="3600" w:hanging="360"/>
+      </w:pPr>
+      <w:rPr>
+        <w:rFonts w:ascii="Courier New" w:hAnsi="Courier New" w:cs="Courier New" w:hint="default"/>
+      </w:rPr>
+    </w:lvl>
+    <w:lvl w:ilvl="5" w:tplc="04090005" w:tentative="1">
+      <w:start w:val="1"/>
+      <w:numFmt w:val="bullet"/>
+      <w:lvlText w:val=""/>
+      <w:lvlJc w:val="left"/>
+      <w:pPr>
+        <w:ind w:left="4320" w:hanging="360"/>
+      </w:pPr>
+      <w:rPr>
+        <w:rFonts w:ascii="Wingdings" w:hAnsi="Wingdings" w:hint="default"/>
+      </w:rPr>
+    </w:lvl>
+    <w:lvl w:ilvl="6" w:tplc="04090001" w:tentative="1">
+      <w:start w:val="1"/>
+      <w:numFmt w:val="bullet"/>
+      <w:lvlText w:val=""/>
+      <w:lvlJc w:val="left"/>
+      <w:pPr>
+        <w:ind w:left="5040" w:hanging="360"/>
+      </w:pPr>
+      <w:rPr>
+        <w:rFonts w:ascii="Symbol" w:hAnsi="Symbol" w:hint="default"/>
+      </w:rPr>
+    </w:lvl>
+    <w:lvl w:ilvl="7" w:tplc="04090003" w:tentative="1">
+      <w:start w:val="1"/>
+      <w:numFmt w:val="bullet"/>
+      <w:lvlText w:val="o"/>
+      <w:lvlJc w:val="left"/>
+      <w:pPr>
+        <w:ind w:left="5760" w:hanging="360"/>
+      </w:pPr>
+      <w:rPr>
+        <w:rFonts w:ascii="Courier New" w:hAnsi="Courier New" w:cs="Courier New" w:hint="default"/>
+      </w:rPr>
+    </w:lvl>
+    <w:lvl w:ilvl="8" w:tplc="04090005" w:tentative="1">
+      <w:start w:val="1"/>
+      <w:numFmt w:val="bullet"/>
+      <w:lvlText w:val=""/>
+      <w:lvlJc w:val="left"/>
+      <w:pPr>
+        <w:ind w:left="6480" w:hanging="360"/>
+      </w:pPr>
+      <w:rPr>
+        <w:rFonts w:ascii="Wingdings" w:hAnsi="Wingdings" w:hint="default"/>
+      </w:rPr>
+    </w:lvl>
+  </w:abstractNum>
+  <w:abstractNum w:abstractNumId="1" w15:restartNumberingAfterBreak="0">
+    <w:nsid w:val="0373150B"/>
+    <w:multiLevelType w:val="hybridMultilevel"/>
+    <w:tmpl w:val="D256E1F4"/>
+    <w:lvl w:ilvl="0" w:tplc="04090001">
+      <w:start w:val="1"/>
+      <w:numFmt w:val="bullet"/>
+      <w:lvlText w:val=""/>
+      <w:lvlJc w:val="left"/>
+      <w:pPr>
+        <w:ind w:left="720" w:hanging="360"/>
+      </w:pPr>
+      <w:rPr>
+        <w:rFonts w:ascii="Symbol" w:hAnsi="Symbol" w:hint="default"/>
+      </w:rPr>
+    </w:lvl>
+    <w:lvl w:ilvl="1" w:tplc="04090003" w:tentative="1">
+      <w:start w:val="1"/>
+      <w:numFmt w:val="bullet"/>
+      <w:lvlText w:val="o"/>
+      <w:lvlJc w:val="left"/>
+      <w:pPr>
+        <w:ind w:left="1440" w:hanging="360"/>
+      </w:pPr>
+      <w:rPr>
+        <w:rFonts w:ascii="Courier New" w:hAnsi="Courier New" w:cs="Courier New" w:hint="default"/>
+      </w:rPr>
+    </w:lvl>
+    <w:lvl w:ilvl="2" w:tplc="04090005" w:tentative="1">
+      <w:start w:val="1"/>
+      <w:numFmt w:val="bullet"/>
+      <w:lvlText w:val=""/>
+      <w:lvlJc w:val="left"/>
+      <w:pPr>
+        <w:ind w:left="2160" w:hanging="360"/>
+      </w:pPr>
+      <w:rPr>
+        <w:rFonts w:ascii="Wingdings" w:hAnsi="Wingdings" w:hint="default"/>
+      </w:rPr>
+    </w:lvl>
+    <w:lvl w:ilvl="3" w:tplc="04090001" w:tentative="1">
+      <w:start w:val="1"/>
+      <w:numFmt w:val="bullet"/>
+      <w:lvlText w:val=""/>
+      <w:lvlJc w:val="left"/>
+      <w:pPr>
+        <w:ind w:left="2880" w:hanging="360"/>
+      </w:pPr>
+      <w:rPr>
+        <w:rFonts w:ascii="Symbol" w:hAnsi="Symbol" w:hint="default"/>
+      </w:rPr>
+    </w:lvl>
+    <w:lvl w:ilvl="4" w:tplc="04090003" w:tentative="1">
+      <w:start w:val="1"/>
+      <w:numFmt w:val="bullet"/>
+      <w:lvlText w:val="o"/>
+      <w:lvlJc w:val="left"/>
+      <w:pPr>
+        <w:ind w:left="3600" w:hanging="360"/>
+      </w:pPr>
+      <w:rPr>
+        <w:rFonts w:ascii="Courier New" w:hAnsi="Courier New" w:cs="Courier New" w:hint="default"/>
+      </w:rPr>
+    </w:lvl>
+    <w:lvl w:ilvl="5" w:tplc="04090005" w:tentative="1">
+      <w:start w:val="1"/>
+      <w:numFmt w:val="bullet"/>
+      <w:lvlText w:val=""/>
+      <w:lvlJc w:val="left"/>
+      <w:pPr>
+        <w:ind w:left="4320" w:hanging="360"/>
+      </w:pPr>
+      <w:rPr>
+        <w:rFonts w:ascii="Wingdings" w:hAnsi="Wingdings" w:hint="default"/>
+      </w:rPr>
+    </w:lvl>
+    <w:lvl w:ilvl="6" w:tplc="04090001" w:tentative="1">
+      <w:start w:val="1"/>
+      <w:numFmt w:val="bullet"/>
+      <w:lvlText w:val=""/>
+      <w:lvlJc w:val="left"/>
+      <w:pPr>
+        <w:ind w:left="5040" w:hanging="360"/>
+      </w:pPr>
+      <w:rPr>
+        <w:rFonts w:ascii="Symbol" w:hAnsi="Symbol" w:hint="default"/>
+      </w:rPr>
+    </w:lvl>
+    <w:lvl w:ilvl="7" w:tplc="04090003" w:tentative="1">
+      <w:start w:val="1"/>
+      <w:numFmt w:val="bullet"/>
+      <w:lvlText w:val="o"/>
+      <w:lvlJc w:val="left"/>
+      <w:pPr>
+        <w:ind w:left="5760" w:hanging="360"/>
+      </w:pPr>
+      <w:rPr>
+        <w:rFonts w:ascii="Courier New" w:hAnsi="Courier New" w:cs="Courier New" w:hint="default"/>
+      </w:rPr>
+    </w:lvl>
+    <w:lvl w:ilvl="8" w:tplc="04090005" w:tentative="1">
+      <w:start w:val="1"/>
+      <w:numFmt w:val="bullet"/>
+      <w:lvlText w:val=""/>
+      <w:lvlJc w:val="left"/>
+      <w:pPr>
+        <w:ind w:left="6480" w:hanging="360"/>
+      </w:pPr>
+      <w:rPr>
+        <w:rFonts w:ascii="Wingdings" w:hAnsi="Wingdings" w:hint="default"/>
+      </w:rPr>
+    </w:lvl>
+  </w:abstractNum>
+  <w:abstractNum w:abstractNumId="2" w15:restartNumberingAfterBreak="0">
+    <w:nsid w:val="03F31DEF"/>
+    <w:multiLevelType w:val="hybridMultilevel"/>
+    <w:tmpl w:val="41026DC2"/>
+    <w:lvl w:ilvl="0" w:tplc="04090001">
+      <w:start w:val="1"/>
+      <w:numFmt w:val="bullet"/>
+      <w:lvlText w:val=""/>
+      <w:lvlJc w:val="left"/>
+      <w:pPr>
+        <w:ind w:left="720" w:hanging="360"/>
+      </w:pPr>
+      <w:rPr>
+        <w:rFonts w:ascii="Symbol" w:hAnsi="Symbol" w:hint="default"/>
+      </w:rPr>
+    </w:lvl>
+    <w:lvl w:ilvl="1" w:tplc="04090003" w:tentative="1">
+      <w:start w:val="1"/>
+      <w:numFmt w:val="bullet"/>
+      <w:lvlText w:val="o"/>
+      <w:lvlJc w:val="left"/>
+      <w:pPr>
+        <w:ind w:left="1440" w:hanging="360"/>
+      </w:pPr>
+      <w:rPr>
+        <w:rFonts w:ascii="Courier New" w:hAnsi="Courier New" w:cs="Courier New" w:hint="default"/>
+      </w:rPr>
+    </w:lvl>
+    <w:lvl w:ilvl="2" w:tplc="04090005" w:tentative="1">
+      <w:start w:val="1"/>
+      <w:numFmt w:val="bullet"/>
+      <w:lvlText w:val=""/>
+      <w:lvlJc w:val="left"/>
+      <w:pPr>
+        <w:ind w:left="2160" w:hanging="360"/>
+      </w:pPr>
+      <w:rPr>
+        <w:rFonts w:ascii="Wingdings" w:hAnsi="Wingdings" w:hint="default"/>
+      </w:rPr>
+    </w:lvl>
+    <w:lvl w:ilvl="3" w:tplc="04090001" w:tentative="1">
+      <w:start w:val="1"/>
+      <w:numFmt w:val="bullet"/>
+      <w:lvlText w:val=""/>
+      <w:lvlJc w:val="left"/>
+      <w:pPr>
+        <w:ind w:left="2880" w:hanging="360"/>
+      </w:pPr>
+      <w:rPr>
+        <w:rFonts w:ascii="Symbol" w:hAnsi="Symbol" w:hint="default"/>
+      </w:rPr>
+    </w:lvl>
+    <w:lvl w:ilvl="4" w:tplc="04090003" w:tentative="1">
+      <w:start w:val="1"/>
+      <w:numFmt w:val="bullet"/>
+      <w:lvlText w:val="o"/>
+      <w:lvlJc w:val="left"/>
+      <w:pPr>
+        <w:ind w:left="3600" w:hanging="360"/>
+      </w:pPr>
+      <w:rPr>
+        <w:rFonts w:ascii="Courier New" w:hAnsi="Courier New" w:cs="Courier New" w:hint="default"/>
+      </w:rPr>
+    </w:lvl>
+    <w:lvl w:ilvl="5" w:tplc="04090005" w:tentative="1">
+      <w:start w:val="1"/>
+      <w:numFmt w:val="bullet"/>
+      <w:lvlText w:val=""/>
+      <w:lvlJc w:val="left"/>
+      <w:pPr>
+        <w:ind w:left="4320" w:hanging="360"/>
+      </w:pPr>
+      <w:rPr>
+        <w:rFonts w:ascii="Wingdings" w:hAnsi="Wingdings" w:hint="default"/>
+      </w:rPr>
+    </w:lvl>
+    <w:lvl w:ilvl="6" w:tplc="04090001" w:tentative="1">
+      <w:start w:val="1"/>
+      <w:numFmt w:val="bullet"/>
+      <w:lvlText w:val=""/>
+      <w:lvlJc w:val="left"/>
+      <w:pPr>
+        <w:ind w:left="5040" w:hanging="360"/>
+      </w:pPr>
+      <w:rPr>
+        <w:rFonts w:ascii="Symbol" w:hAnsi="Symbol" w:hint="default"/>
+      </w:rPr>
+    </w:lvl>
+    <w:lvl w:ilvl="7" w:tplc="04090003" w:tentative="1">
+      <w:start w:val="1"/>
+      <w:numFmt w:val="bullet"/>
+      <w:lvlText w:val="o"/>
+      <w:lvlJc w:val="left"/>
+      <w:pPr>
+        <w:ind w:left="5760" w:hanging="360"/>
+      </w:pPr>
+      <w:rPr>
+        <w:rFonts w:ascii="Courier New" w:hAnsi="Courier New" w:cs="Courier New" w:hint="default"/>
+      </w:rPr>
+    </w:lvl>
+    <w:lvl w:ilvl="8" w:tplc="04090005" w:tentative="1">
+      <w:start w:val="1"/>
+      <w:numFmt w:val="bullet"/>
+      <w:lvlText w:val=""/>
+      <w:lvlJc w:val="left"/>
+      <w:pPr>
+        <w:ind w:left="6480" w:hanging="360"/>
+      </w:pPr>
+      <w:rPr>
+        <w:rFonts w:ascii="Wingdings" w:hAnsi="Wingdings" w:hint="default"/>
+      </w:rPr>
+    </w:lvl>
+  </w:abstractNum>
+  <w:abstractNum w:abstractNumId="3" w15:restartNumberingAfterBreak="0">
+    <w:nsid w:val="17001162"/>
+    <w:multiLevelType w:val="hybridMultilevel"/>
+    <w:tmpl w:val="30684DD8"/>
+    <w:lvl w:ilvl="0" w:tplc="04090001">
+      <w:start w:val="1"/>
+      <w:numFmt w:val="bullet"/>
+      <w:lvlText w:val=""/>
+      <w:lvlJc w:val="left"/>
+      <w:pPr>
+        <w:ind w:left="720" w:hanging="360"/>
+      </w:pPr>
+      <w:rPr>
+        <w:rFonts w:ascii="Symbol" w:hAnsi="Symbol" w:hint="default"/>
+      </w:rPr>
+    </w:lvl>
+    <w:lvl w:ilvl="1" w:tplc="04090003" w:tentative="1">
+      <w:start w:val="1"/>
+      <w:numFmt w:val="bullet"/>
+      <w:lvlText w:val="o"/>
+      <w:lvlJc w:val="left"/>
+      <w:pPr>
+        <w:ind w:left="1440" w:hanging="360"/>
+      </w:pPr>
+      <w:rPr>
+        <w:rFonts w:ascii="Courier New" w:hAnsi="Courier New" w:cs="Courier New" w:hint="default"/>
+      </w:rPr>
+    </w:lvl>
+    <w:lvl w:ilvl="2" w:tplc="04090005" w:tentative="1">
+      <w:start w:val="1"/>
+      <w:numFmt w:val="bullet"/>
+      <w:lvlText w:val=""/>
+      <w:lvlJc w:val="left"/>
+      <w:pPr>
+        <w:ind w:left="2160" w:hanging="360"/>
+      </w:pPr>
+      <w:rPr>
+        <w:rFonts w:ascii="Wingdings" w:hAnsi="Wingdings" w:hint="default"/>
+      </w:rPr>
+    </w:lvl>
+    <w:lvl w:ilvl="3" w:tplc="04090001" w:tentative="1">
+      <w:start w:val="1"/>
+      <w:numFmt w:val="bullet"/>
+      <w:lvlText w:val=""/>
+      <w:lvlJc w:val="left"/>
+      <w:pPr>
+        <w:ind w:left="2880" w:hanging="360"/>
+      </w:pPr>
+      <w:rPr>
+        <w:rFonts w:ascii="Symbol" w:hAnsi="Symbol" w:hint="default"/>
+      </w:rPr>
+    </w:lvl>
+    <w:lvl w:ilvl="4" w:tplc="04090003" w:tentative="1">
+      <w:start w:val="1"/>
+      <w:numFmt w:val="bullet"/>
+      <w:lvlText w:val="o"/>
+      <w:lvlJc w:val="left"/>
+      <w:pPr>
+        <w:ind w:left="3600" w:hanging="360"/>
+      </w:pPr>
+      <w:rPr>
+        <w:rFonts w:ascii="Courier New" w:hAnsi="Courier New" w:cs="Courier New" w:hint="default"/>
+      </w:rPr>
+    </w:lvl>
+    <w:lvl w:ilvl="5" w:tplc="04090005" w:tentative="1">
+      <w:start w:val="1"/>
+      <w:numFmt w:val="bullet"/>
+      <w:lvlText w:val=""/>
+      <w:lvlJc w:val="left"/>
+      <w:pPr>
+        <w:ind w:left="4320" w:hanging="360"/>
+      </w:pPr>
+      <w:rPr>
+        <w:rFonts w:ascii="Wingdings" w:hAnsi="Wingdings" w:hint="default"/>
+      </w:rPr>
+    </w:lvl>
+    <w:lvl w:ilvl="6" w:tplc="04090001" w:tentative="1">
+      <w:start w:val="1"/>
+      <w:numFmt w:val="bullet"/>
+      <w:lvlText w:val=""/>
+      <w:lvlJc w:val="left"/>
+      <w:pPr>
+        <w:ind w:left="5040" w:hanging="360"/>
+      </w:pPr>
+      <w:rPr>
+        <w:rFonts w:ascii="Symbol" w:hAnsi="Symbol" w:hint="default"/>
+      </w:rPr>
+    </w:lvl>
+    <w:lvl w:ilvl="7" w:tplc="04090003" w:tentative="1">
+      <w:start w:val="1"/>
+      <w:numFmt w:val="bullet"/>
+      <w:lvlText w:val="o"/>
+      <w:lvlJc w:val="left"/>
+      <w:pPr>
+        <w:ind w:left="5760" w:hanging="360"/>
+      </w:pPr>
+      <w:rPr>
+        <w:rFonts w:ascii="Courier New" w:hAnsi="Courier New" w:cs="Courier New" w:hint="default"/>
+      </w:rPr>
+    </w:lvl>
+    <w:lvl w:ilvl="8" w:tplc="04090005" w:tentative="1">
+      <w:start w:val="1"/>
+      <w:numFmt w:val="bullet"/>
+      <w:lvlText w:val=""/>
+      <w:lvlJc w:val="left"/>
+      <w:pPr>
+        <w:ind w:left="6480" w:hanging="360"/>
+      </w:pPr>
+      <w:rPr>
+        <w:rFonts w:ascii="Wingdings" w:hAnsi="Wingdings" w:hint="default"/>
+      </w:rPr>
+    </w:lvl>
+  </w:abstractNum>
+  <w:abstractNum w:abstractNumId="4" w15:restartNumberingAfterBreak="0">
+    <w:nsid w:val="23C869AA"/>
+    <w:multiLevelType w:val="hybridMultilevel"/>
+    <w:tmpl w:val="D16E07BE"/>
+    <w:lvl w:ilvl="0" w:tplc="04090001">
+      <w:start w:val="1"/>
+      <w:numFmt w:val="bullet"/>
+      <w:lvlText w:val=""/>
+      <w:lvlJc w:val="left"/>
+      <w:pPr>
+        <w:ind w:left="720" w:hanging="360"/>
+      </w:pPr>
+      <w:rPr>
+        <w:rFonts w:ascii="Symbol" w:hAnsi="Symbol" w:hint="default"/>
+      </w:rPr>
+    </w:lvl>
+    <w:lvl w:ilvl="1" w:tplc="04090003" w:tentative="1">
+      <w:start w:val="1"/>
+      <w:numFmt w:val="bullet"/>
+      <w:lvlText w:val="o"/>
+      <w:lvlJc w:val="left"/>
+      <w:pPr>
+        <w:ind w:left="1440" w:hanging="360"/>
+      </w:pPr>
+      <w:rPr>
+        <w:rFonts w:ascii="Courier New" w:hAnsi="Courier New" w:cs="Courier New" w:hint="default"/>
+      </w:rPr>
+    </w:lvl>
+    <w:lvl w:ilvl="2" w:tplc="04090005" w:tentative="1">
+      <w:start w:val="1"/>
+      <w:numFmt w:val="bullet"/>
+      <w:lvlText w:val=""/>
+      <w:lvlJc w:val="left"/>
+      <w:pPr>
+        <w:ind w:left="2160" w:hanging="360"/>
+      </w:pPr>
+      <w:rPr>
+        <w:rFonts w:ascii="Wingdings" w:hAnsi="Wingdings" w:hint="default"/>
+      </w:rPr>
+    </w:lvl>
+    <w:lvl w:ilvl="3" w:tplc="04090001" w:tentative="1">
+      <w:start w:val="1"/>
+      <w:numFmt w:val="bullet"/>
+      <w:lvlText w:val=""/>
+      <w:lvlJc w:val="left"/>
+      <w:pPr>
+        <w:ind w:left="2880" w:hanging="360"/>
+      </w:pPr>
+      <w:rPr>
+        <w:rFonts w:ascii="Symbol" w:hAnsi="Symbol" w:hint="default"/>
+      </w:rPr>
+    </w:lvl>
+    <w:lvl w:ilvl="4" w:tplc="04090003" w:tentative="1">
+      <w:start w:val="1"/>
+      <w:numFmt w:val="bullet"/>
+      <w:lvlText w:val="o"/>
+      <w:lvlJc w:val="left"/>
+      <w:pPr>
+        <w:ind w:left="3600" w:hanging="360"/>
+      </w:pPr>
+      <w:rPr>
+        <w:rFonts w:ascii="Courier New" w:hAnsi="Courier New" w:cs="Courier New" w:hint="default"/>
+      </w:rPr>
+    </w:lvl>
+    <w:lvl w:ilvl="5" w:tplc="04090005" w:tentative="1">
+      <w:start w:val="1"/>
+      <w:numFmt w:val="bullet"/>
+      <w:lvlText w:val=""/>
+      <w:lvlJc w:val="left"/>
+      <w:pPr>
+        <w:ind w:left="4320" w:hanging="360"/>
+      </w:pPr>
+      <w:rPr>
+        <w:rFonts w:ascii="Wingdings" w:hAnsi="Wingdings" w:hint="default"/>
+      </w:rPr>
+    </w:lvl>
+    <w:lvl w:ilvl="6" w:tplc="04090001" w:tentative="1">
+      <w:start w:val="1"/>
+      <w:numFmt w:val="bullet"/>
+      <w:lvlText w:val=""/>
+      <w:lvlJc w:val="left"/>
+      <w:pPr>
+        <w:ind w:left="5040" w:hanging="360"/>
+      </w:pPr>
+      <w:rPr>
+        <w:rFonts w:ascii="Symbol" w:hAnsi="Symbol" w:hint="default"/>
+      </w:rPr>
+    </w:lvl>
+    <w:lvl w:ilvl="7" w:tplc="04090003" w:tentative="1">
+      <w:start w:val="1"/>
+      <w:numFmt w:val="bullet"/>
+      <w:lvlText w:val="o"/>
+      <w:lvlJc w:val="left"/>
+      <w:pPr>
+        <w:ind w:left="5760" w:hanging="360"/>
+      </w:pPr>
+      <w:rPr>
+        <w:rFonts w:ascii="Courier New" w:hAnsi="Courier New" w:cs="Courier New" w:hint="default"/>
+      </w:rPr>
+    </w:lvl>
+    <w:lvl w:ilvl="8" w:tplc="04090005" w:tentative="1">
+      <w:start w:val="1"/>
+      <w:numFmt w:val="bullet"/>
+      <w:lvlText w:val=""/>
+      <w:lvlJc w:val="left"/>
+      <w:pPr>
+        <w:ind w:left="6480" w:hanging="360"/>
+      </w:pPr>
+      <w:rPr>
+        <w:rFonts w:ascii="Wingdings" w:hAnsi="Wingdings" w:hint="default"/>
+      </w:rPr>
+    </w:lvl>
+  </w:abstractNum>
+  <w:abstractNum w:abstractNumId="5" w15:restartNumberingAfterBreak="0">
     <w:nsid w:val="30B55F0B"/>
     <w:multiLevelType w:val="hybridMultilevel"/>
     <w:tmpl w:val="8176339E"/>
@@ -4255,7 +5858,93 @@
       </w:rPr>
     </w:lvl>
   </w:abstractNum>
-  <w:abstractNum w:abstractNumId="1" w15:restartNumberingAfterBreak="0">
+  <w:abstractNum w:abstractNumId="6" w15:restartNumberingAfterBreak="0">
+    <w:nsid w:val="401357AC"/>
+    <w:multiLevelType w:val="hybridMultilevel"/>
+    <w:tmpl w:val="6F300D5C"/>
+    <w:lvl w:ilvl="0" w:tplc="0409000F">
+      <w:start w:val="1"/>
+      <w:numFmt w:val="decimal"/>
+      <w:lvlText w:val="%1."/>
+      <w:lvlJc w:val="left"/>
+      <w:pPr>
+        <w:ind w:left="720" w:hanging="360"/>
+      </w:pPr>
+    </w:lvl>
+    <w:lvl w:ilvl="1" w:tplc="04090019" w:tentative="1">
+      <w:start w:val="1"/>
+      <w:numFmt w:val="lowerLetter"/>
+      <w:lvlText w:val="%2."/>
+      <w:lvlJc w:val="left"/>
+      <w:pPr>
+        <w:ind w:left="1440" w:hanging="360"/>
+      </w:pPr>
+    </w:lvl>
+    <w:lvl w:ilvl="2" w:tplc="0409001B" w:tentative="1">
+      <w:start w:val="1"/>
+      <w:numFmt w:val="lowerRoman"/>
+      <w:lvlText w:val="%3."/>
+      <w:lvlJc w:val="right"/>
+      <w:pPr>
+        <w:ind w:left="2160" w:hanging="180"/>
+      </w:pPr>
+    </w:lvl>
+    <w:lvl w:ilvl="3" w:tplc="0409000F" w:tentative="1">
+      <w:start w:val="1"/>
+      <w:numFmt w:val="decimal"/>
+      <w:lvlText w:val="%4."/>
+      <w:lvlJc w:val="left"/>
+      <w:pPr>
+        <w:ind w:left="2880" w:hanging="360"/>
+      </w:pPr>
+    </w:lvl>
+    <w:lvl w:ilvl="4" w:tplc="04090019" w:tentative="1">
+      <w:start w:val="1"/>
+      <w:numFmt w:val="lowerLetter"/>
+      <w:lvlText w:val="%5."/>
+      <w:lvlJc w:val="left"/>
+      <w:pPr>
+        <w:ind w:left="3600" w:hanging="360"/>
+      </w:pPr>
+    </w:lvl>
+    <w:lvl w:ilvl="5" w:tplc="0409001B" w:tentative="1">
+      <w:start w:val="1"/>
+      <w:numFmt w:val="lowerRoman"/>
+      <w:lvlText w:val="%6."/>
+      <w:lvlJc w:val="right"/>
+      <w:pPr>
+        <w:ind w:left="4320" w:hanging="180"/>
+      </w:pPr>
+    </w:lvl>
+    <w:lvl w:ilvl="6" w:tplc="0409000F" w:tentative="1">
+      <w:start w:val="1"/>
+      <w:numFmt w:val="decimal"/>
+      <w:lvlText w:val="%7."/>
+      <w:lvlJc w:val="left"/>
+      <w:pPr>
+        <w:ind w:left="5040" w:hanging="360"/>
+      </w:pPr>
+    </w:lvl>
+    <w:lvl w:ilvl="7" w:tplc="04090019" w:tentative="1">
+      <w:start w:val="1"/>
+      <w:numFmt w:val="lowerLetter"/>
+      <w:lvlText w:val="%8."/>
+      <w:lvlJc w:val="left"/>
+      <w:pPr>
+        <w:ind w:left="5760" w:hanging="360"/>
+      </w:pPr>
+    </w:lvl>
+    <w:lvl w:ilvl="8" w:tplc="0409001B" w:tentative="1">
+      <w:start w:val="1"/>
+      <w:numFmt w:val="lowerRoman"/>
+      <w:lvlText w:val="%9."/>
+      <w:lvlJc w:val="right"/>
+      <w:pPr>
+        <w:ind w:left="6480" w:hanging="180"/>
+      </w:pPr>
+    </w:lvl>
+  </w:abstractNum>
+  <w:abstractNum w:abstractNumId="7" w15:restartNumberingAfterBreak="0">
     <w:nsid w:val="40B52E27"/>
     <w:multiLevelType w:val="hybridMultilevel"/>
     <w:tmpl w:val="FAD08EAA"/>
@@ -4368,7 +6057,7 @@
       </w:rPr>
     </w:lvl>
   </w:abstractNum>
-  <w:abstractNum w:abstractNumId="2" w15:restartNumberingAfterBreak="0">
+  <w:abstractNum w:abstractNumId="8" w15:restartNumberingAfterBreak="0">
     <w:nsid w:val="48A81C7A"/>
     <w:multiLevelType w:val="hybridMultilevel"/>
     <w:tmpl w:val="CFD6C61C"/>
@@ -4457,7 +6146,120 @@
       </w:pPr>
     </w:lvl>
   </w:abstractNum>
-  <w:abstractNum w:abstractNumId="3" w15:restartNumberingAfterBreak="0">
+  <w:abstractNum w:abstractNumId="9" w15:restartNumberingAfterBreak="0">
+    <w:nsid w:val="4C9A7949"/>
+    <w:multiLevelType w:val="hybridMultilevel"/>
+    <w:tmpl w:val="7D1C0D14"/>
+    <w:lvl w:ilvl="0" w:tplc="04090001">
+      <w:start w:val="1"/>
+      <w:numFmt w:val="bullet"/>
+      <w:lvlText w:val=""/>
+      <w:lvlJc w:val="left"/>
+      <w:pPr>
+        <w:ind w:left="720" w:hanging="360"/>
+      </w:pPr>
+      <w:rPr>
+        <w:rFonts w:ascii="Symbol" w:hAnsi="Symbol" w:hint="default"/>
+      </w:rPr>
+    </w:lvl>
+    <w:lvl w:ilvl="1" w:tplc="04090003" w:tentative="1">
+      <w:start w:val="1"/>
+      <w:numFmt w:val="bullet"/>
+      <w:lvlText w:val="o"/>
+      <w:lvlJc w:val="left"/>
+      <w:pPr>
+        <w:ind w:left="1440" w:hanging="360"/>
+      </w:pPr>
+      <w:rPr>
+        <w:rFonts w:ascii="Courier New" w:hAnsi="Courier New" w:cs="Courier New" w:hint="default"/>
+      </w:rPr>
+    </w:lvl>
+    <w:lvl w:ilvl="2" w:tplc="04090005" w:tentative="1">
+      <w:start w:val="1"/>
+      <w:numFmt w:val="bullet"/>
+      <w:lvlText w:val=""/>
+      <w:lvlJc w:val="left"/>
+      <w:pPr>
+        <w:ind w:left="2160" w:hanging="360"/>
+      </w:pPr>
+      <w:rPr>
+        <w:rFonts w:ascii="Wingdings" w:hAnsi="Wingdings" w:hint="default"/>
+      </w:rPr>
+    </w:lvl>
+    <w:lvl w:ilvl="3" w:tplc="04090001" w:tentative="1">
+      <w:start w:val="1"/>
+      <w:numFmt w:val="bullet"/>
+      <w:lvlText w:val=""/>
+      <w:lvlJc w:val="left"/>
+      <w:pPr>
+        <w:ind w:left="2880" w:hanging="360"/>
+      </w:pPr>
+      <w:rPr>
+        <w:rFonts w:ascii="Symbol" w:hAnsi="Symbol" w:hint="default"/>
+      </w:rPr>
+    </w:lvl>
+    <w:lvl w:ilvl="4" w:tplc="04090003" w:tentative="1">
+      <w:start w:val="1"/>
+      <w:numFmt w:val="bullet"/>
+      <w:lvlText w:val="o"/>
+      <w:lvlJc w:val="left"/>
+      <w:pPr>
+        <w:ind w:left="3600" w:hanging="360"/>
+      </w:pPr>
+      <w:rPr>
+        <w:rFonts w:ascii="Courier New" w:hAnsi="Courier New" w:cs="Courier New" w:hint="default"/>
+      </w:rPr>
+    </w:lvl>
+    <w:lvl w:ilvl="5" w:tplc="04090005" w:tentative="1">
+      <w:start w:val="1"/>
+      <w:numFmt w:val="bullet"/>
+      <w:lvlText w:val=""/>
+      <w:lvlJc w:val="left"/>
+      <w:pPr>
+        <w:ind w:left="4320" w:hanging="360"/>
+      </w:pPr>
+      <w:rPr>
+        <w:rFonts w:ascii="Wingdings" w:hAnsi="Wingdings" w:hint="default"/>
+      </w:rPr>
+    </w:lvl>
+    <w:lvl w:ilvl="6" w:tplc="04090001" w:tentative="1">
+      <w:start w:val="1"/>
+      <w:numFmt w:val="bullet"/>
+      <w:lvlText w:val=""/>
+      <w:lvlJc w:val="left"/>
+      <w:pPr>
+        <w:ind w:left="5040" w:hanging="360"/>
+      </w:pPr>
+      <w:rPr>
+        <w:rFonts w:ascii="Symbol" w:hAnsi="Symbol" w:hint="default"/>
+      </w:rPr>
+    </w:lvl>
+    <w:lvl w:ilvl="7" w:tplc="04090003" w:tentative="1">
+      <w:start w:val="1"/>
+      <w:numFmt w:val="bullet"/>
+      <w:lvlText w:val="o"/>
+      <w:lvlJc w:val="left"/>
+      <w:pPr>
+        <w:ind w:left="5760" w:hanging="360"/>
+      </w:pPr>
+      <w:rPr>
+        <w:rFonts w:ascii="Courier New" w:hAnsi="Courier New" w:cs="Courier New" w:hint="default"/>
+      </w:rPr>
+    </w:lvl>
+    <w:lvl w:ilvl="8" w:tplc="04090005" w:tentative="1">
+      <w:start w:val="1"/>
+      <w:numFmt w:val="bullet"/>
+      <w:lvlText w:val=""/>
+      <w:lvlJc w:val="left"/>
+      <w:pPr>
+        <w:ind w:left="6480" w:hanging="360"/>
+      </w:pPr>
+      <w:rPr>
+        <w:rFonts w:ascii="Wingdings" w:hAnsi="Wingdings" w:hint="default"/>
+      </w:rPr>
+    </w:lvl>
+  </w:abstractNum>
+  <w:abstractNum w:abstractNumId="10" w15:restartNumberingAfterBreak="0">
     <w:nsid w:val="5CD94CF5"/>
     <w:multiLevelType w:val="hybridMultilevel"/>
     <w:tmpl w:val="1528038E"/>
@@ -4570,7 +6372,233 @@
       </w:rPr>
     </w:lvl>
   </w:abstractNum>
-  <w:abstractNum w:abstractNumId="4" w15:restartNumberingAfterBreak="0">
+  <w:abstractNum w:abstractNumId="11" w15:restartNumberingAfterBreak="0">
+    <w:nsid w:val="69A531DA"/>
+    <w:multiLevelType w:val="hybridMultilevel"/>
+    <w:tmpl w:val="474A52D2"/>
+    <w:lvl w:ilvl="0" w:tplc="04090001">
+      <w:start w:val="1"/>
+      <w:numFmt w:val="bullet"/>
+      <w:lvlText w:val=""/>
+      <w:lvlJc w:val="left"/>
+      <w:pPr>
+        <w:ind w:left="720" w:hanging="360"/>
+      </w:pPr>
+      <w:rPr>
+        <w:rFonts w:ascii="Symbol" w:hAnsi="Symbol" w:hint="default"/>
+      </w:rPr>
+    </w:lvl>
+    <w:lvl w:ilvl="1" w:tplc="04090003" w:tentative="1">
+      <w:start w:val="1"/>
+      <w:numFmt w:val="bullet"/>
+      <w:lvlText w:val="o"/>
+      <w:lvlJc w:val="left"/>
+      <w:pPr>
+        <w:ind w:left="1440" w:hanging="360"/>
+      </w:pPr>
+      <w:rPr>
+        <w:rFonts w:ascii="Courier New" w:hAnsi="Courier New" w:cs="Courier New" w:hint="default"/>
+      </w:rPr>
+    </w:lvl>
+    <w:lvl w:ilvl="2" w:tplc="04090005" w:tentative="1">
+      <w:start w:val="1"/>
+      <w:numFmt w:val="bullet"/>
+      <w:lvlText w:val=""/>
+      <w:lvlJc w:val="left"/>
+      <w:pPr>
+        <w:ind w:left="2160" w:hanging="360"/>
+      </w:pPr>
+      <w:rPr>
+        <w:rFonts w:ascii="Wingdings" w:hAnsi="Wingdings" w:hint="default"/>
+      </w:rPr>
+    </w:lvl>
+    <w:lvl w:ilvl="3" w:tplc="04090001" w:tentative="1">
+      <w:start w:val="1"/>
+      <w:numFmt w:val="bullet"/>
+      <w:lvlText w:val=""/>
+      <w:lvlJc w:val="left"/>
+      <w:pPr>
+        <w:ind w:left="2880" w:hanging="360"/>
+      </w:pPr>
+      <w:rPr>
+        <w:rFonts w:ascii="Symbol" w:hAnsi="Symbol" w:hint="default"/>
+      </w:rPr>
+    </w:lvl>
+    <w:lvl w:ilvl="4" w:tplc="04090003" w:tentative="1">
+      <w:start w:val="1"/>
+      <w:numFmt w:val="bullet"/>
+      <w:lvlText w:val="o"/>
+      <w:lvlJc w:val="left"/>
+      <w:pPr>
+        <w:ind w:left="3600" w:hanging="360"/>
+      </w:pPr>
+      <w:rPr>
+        <w:rFonts w:ascii="Courier New" w:hAnsi="Courier New" w:cs="Courier New" w:hint="default"/>
+      </w:rPr>
+    </w:lvl>
+    <w:lvl w:ilvl="5" w:tplc="04090005" w:tentative="1">
+      <w:start w:val="1"/>
+      <w:numFmt w:val="bullet"/>
+      <w:lvlText w:val=""/>
+      <w:lvlJc w:val="left"/>
+      <w:pPr>
+        <w:ind w:left="4320" w:hanging="360"/>
+      </w:pPr>
+      <w:rPr>
+        <w:rFonts w:ascii="Wingdings" w:hAnsi="Wingdings" w:hint="default"/>
+      </w:rPr>
+    </w:lvl>
+    <w:lvl w:ilvl="6" w:tplc="04090001" w:tentative="1">
+      <w:start w:val="1"/>
+      <w:numFmt w:val="bullet"/>
+      <w:lvlText w:val=""/>
+      <w:lvlJc w:val="left"/>
+      <w:pPr>
+        <w:ind w:left="5040" w:hanging="360"/>
+      </w:pPr>
+      <w:rPr>
+        <w:rFonts w:ascii="Symbol" w:hAnsi="Symbol" w:hint="default"/>
+      </w:rPr>
+    </w:lvl>
+    <w:lvl w:ilvl="7" w:tplc="04090003" w:tentative="1">
+      <w:start w:val="1"/>
+      <w:numFmt w:val="bullet"/>
+      <w:lvlText w:val="o"/>
+      <w:lvlJc w:val="left"/>
+      <w:pPr>
+        <w:ind w:left="5760" w:hanging="360"/>
+      </w:pPr>
+      <w:rPr>
+        <w:rFonts w:ascii="Courier New" w:hAnsi="Courier New" w:cs="Courier New" w:hint="default"/>
+      </w:rPr>
+    </w:lvl>
+    <w:lvl w:ilvl="8" w:tplc="04090005" w:tentative="1">
+      <w:start w:val="1"/>
+      <w:numFmt w:val="bullet"/>
+      <w:lvlText w:val=""/>
+      <w:lvlJc w:val="left"/>
+      <w:pPr>
+        <w:ind w:left="6480" w:hanging="360"/>
+      </w:pPr>
+      <w:rPr>
+        <w:rFonts w:ascii="Wingdings" w:hAnsi="Wingdings" w:hint="default"/>
+      </w:rPr>
+    </w:lvl>
+  </w:abstractNum>
+  <w:abstractNum w:abstractNumId="12" w15:restartNumberingAfterBreak="0">
+    <w:nsid w:val="70066282"/>
+    <w:multiLevelType w:val="hybridMultilevel"/>
+    <w:tmpl w:val="C4267754"/>
+    <w:lvl w:ilvl="0" w:tplc="04090001">
+      <w:start w:val="1"/>
+      <w:numFmt w:val="bullet"/>
+      <w:lvlText w:val=""/>
+      <w:lvlJc w:val="left"/>
+      <w:pPr>
+        <w:ind w:left="720" w:hanging="360"/>
+      </w:pPr>
+      <w:rPr>
+        <w:rFonts w:ascii="Symbol" w:hAnsi="Symbol" w:hint="default"/>
+      </w:rPr>
+    </w:lvl>
+    <w:lvl w:ilvl="1" w:tplc="04090003" w:tentative="1">
+      <w:start w:val="1"/>
+      <w:numFmt w:val="bullet"/>
+      <w:lvlText w:val="o"/>
+      <w:lvlJc w:val="left"/>
+      <w:pPr>
+        <w:ind w:left="1440" w:hanging="360"/>
+      </w:pPr>
+      <w:rPr>
+        <w:rFonts w:ascii="Courier New" w:hAnsi="Courier New" w:cs="Courier New" w:hint="default"/>
+      </w:rPr>
+    </w:lvl>
+    <w:lvl w:ilvl="2" w:tplc="04090005" w:tentative="1">
+      <w:start w:val="1"/>
+      <w:numFmt w:val="bullet"/>
+      <w:lvlText w:val=""/>
+      <w:lvlJc w:val="left"/>
+      <w:pPr>
+        <w:ind w:left="2160" w:hanging="360"/>
+      </w:pPr>
+      <w:rPr>
+        <w:rFonts w:ascii="Wingdings" w:hAnsi="Wingdings" w:hint="default"/>
+      </w:rPr>
+    </w:lvl>
+    <w:lvl w:ilvl="3" w:tplc="04090001" w:tentative="1">
+      <w:start w:val="1"/>
+      <w:numFmt w:val="bullet"/>
+      <w:lvlText w:val=""/>
+      <w:lvlJc w:val="left"/>
+      <w:pPr>
+        <w:ind w:left="2880" w:hanging="360"/>
+      </w:pPr>
+      <w:rPr>
+        <w:rFonts w:ascii="Symbol" w:hAnsi="Symbol" w:hint="default"/>
+      </w:rPr>
+    </w:lvl>
+    <w:lvl w:ilvl="4" w:tplc="04090003" w:tentative="1">
+      <w:start w:val="1"/>
+      <w:numFmt w:val="bullet"/>
+      <w:lvlText w:val="o"/>
+      <w:lvlJc w:val="left"/>
+      <w:pPr>
+        <w:ind w:left="3600" w:hanging="360"/>
+      </w:pPr>
+      <w:rPr>
+        <w:rFonts w:ascii="Courier New" w:hAnsi="Courier New" w:cs="Courier New" w:hint="default"/>
+      </w:rPr>
+    </w:lvl>
+    <w:lvl w:ilvl="5" w:tplc="04090005" w:tentative="1">
+      <w:start w:val="1"/>
+      <w:numFmt w:val="bullet"/>
+      <w:lvlText w:val=""/>
+      <w:lvlJc w:val="left"/>
+      <w:pPr>
+        <w:ind w:left="4320" w:hanging="360"/>
+      </w:pPr>
+      <w:rPr>
+        <w:rFonts w:ascii="Wingdings" w:hAnsi="Wingdings" w:hint="default"/>
+      </w:rPr>
+    </w:lvl>
+    <w:lvl w:ilvl="6" w:tplc="04090001" w:tentative="1">
+      <w:start w:val="1"/>
+      <w:numFmt w:val="bullet"/>
+      <w:lvlText w:val=""/>
+      <w:lvlJc w:val="left"/>
+      <w:pPr>
+        <w:ind w:left="5040" w:hanging="360"/>
+      </w:pPr>
+      <w:rPr>
+        <w:rFonts w:ascii="Symbol" w:hAnsi="Symbol" w:hint="default"/>
+      </w:rPr>
+    </w:lvl>
+    <w:lvl w:ilvl="7" w:tplc="04090003" w:tentative="1">
+      <w:start w:val="1"/>
+      <w:numFmt w:val="bullet"/>
+      <w:lvlText w:val="o"/>
+      <w:lvlJc w:val="left"/>
+      <w:pPr>
+        <w:ind w:left="5760" w:hanging="360"/>
+      </w:pPr>
+      <w:rPr>
+        <w:rFonts w:ascii="Courier New" w:hAnsi="Courier New" w:cs="Courier New" w:hint="default"/>
+      </w:rPr>
+    </w:lvl>
+    <w:lvl w:ilvl="8" w:tplc="04090005" w:tentative="1">
+      <w:start w:val="1"/>
+      <w:numFmt w:val="bullet"/>
+      <w:lvlText w:val=""/>
+      <w:lvlJc w:val="left"/>
+      <w:pPr>
+        <w:ind w:left="6480" w:hanging="360"/>
+      </w:pPr>
+      <w:rPr>
+        <w:rFonts w:ascii="Wingdings" w:hAnsi="Wingdings" w:hint="default"/>
+      </w:rPr>
+    </w:lvl>
+  </w:abstractNum>
+  <w:abstractNum w:abstractNumId="13" w15:restartNumberingAfterBreak="0">
     <w:nsid w:val="7FD324E2"/>
     <w:multiLevelType w:val="hybridMultilevel"/>
     <w:tmpl w:val="AA8438DC"/>
@@ -4660,19 +6688,46 @@
     </w:lvl>
   </w:abstractNum>
   <w:num w:numId="1">
+    <w:abstractNumId w:val="5"/>
+  </w:num>
+  <w:num w:numId="2">
+    <w:abstractNumId w:val="7"/>
+  </w:num>
+  <w:num w:numId="3">
+    <w:abstractNumId w:val="10"/>
+  </w:num>
+  <w:num w:numId="4">
+    <w:abstractNumId w:val="8"/>
+  </w:num>
+  <w:num w:numId="5">
+    <w:abstractNumId w:val="13"/>
+  </w:num>
+  <w:num w:numId="6">
     <w:abstractNumId w:val="0"/>
   </w:num>
-  <w:num w:numId="2">
+  <w:num w:numId="7">
+    <w:abstractNumId w:val="4"/>
+  </w:num>
+  <w:num w:numId="8">
+    <w:abstractNumId w:val="12"/>
+  </w:num>
+  <w:num w:numId="9">
+    <w:abstractNumId w:val="9"/>
+  </w:num>
+  <w:num w:numId="10">
+    <w:abstractNumId w:val="11"/>
+  </w:num>
+  <w:num w:numId="11">
     <w:abstractNumId w:val="1"/>
   </w:num>
-  <w:num w:numId="3">
-    <w:abstractNumId w:val="3"/>
+  <w:num w:numId="12">
+    <w:abstractNumId w:val="6"/>
   </w:num>
-  <w:num w:numId="4">
+  <w:num w:numId="13">
     <w:abstractNumId w:val="2"/>
   </w:num>
-  <w:num w:numId="5">
-    <w:abstractNumId w:val="4"/>
+  <w:num w:numId="14">
+    <w:abstractNumId w:val="3"/>
   </w:num>
 </w:numbering>
 </file>
@@ -4694,7 +6749,7 @@
       </w:pPr>
     </w:pPrDefault>
   </w:docDefaults>
-  <w:latentStyles w:defLockedState="0" w:defUIPriority="99" w:defSemiHidden="0" w:defUnhideWhenUsed="0" w:defQFormat="0" w:count="376">
+  <w:latentStyles w:defLockedState="0" w:defUIPriority="99" w:defSemiHidden="0" w:defUnhideWhenUsed="0" w:defQFormat="0" w:count="375">
     <w:lsdException w:name="Normal" w:uiPriority="0" w:qFormat="1"/>
     <w:lsdException w:name="heading 1" w:uiPriority="9" w:qFormat="1"/>
     <w:lsdException w:name="heading 2" w:semiHidden="1" w:uiPriority="9" w:unhideWhenUsed="1" w:qFormat="1"/>
@@ -4800,6 +6855,7 @@
     <w:lsdException w:name="HTML Sample" w:semiHidden="1" w:unhideWhenUsed="1"/>
     <w:lsdException w:name="HTML Typewriter" w:semiHidden="1" w:unhideWhenUsed="1"/>
     <w:lsdException w:name="HTML Variable" w:semiHidden="1" w:unhideWhenUsed="1"/>
+    <w:lsdException w:name="Normal Table" w:semiHidden="1" w:unhideWhenUsed="1"/>
     <w:lsdException w:name="annotation subject" w:semiHidden="1" w:unhideWhenUsed="1"/>
     <w:lsdException w:name="No List" w:semiHidden="1" w:unhideWhenUsed="1"/>
     <w:lsdException w:name="Outline List 1" w:semiHidden="1" w:unhideWhenUsed="1"/>
@@ -4842,8 +6898,11 @@
     <w:lsdException w:name="Table Contemporary" w:semiHidden="1" w:unhideWhenUsed="1"/>
     <w:lsdException w:name="Table Elegant" w:semiHidden="1" w:unhideWhenUsed="1"/>
     <w:lsdException w:name="Table Professional" w:semiHidden="1" w:unhideWhenUsed="1"/>
+    <w:lsdException w:name="Table Subtle 1" w:semiHidden="1" w:unhideWhenUsed="1"/>
     <w:lsdException w:name="Table Subtle 2" w:semiHidden="1" w:unhideWhenUsed="1"/>
     <w:lsdException w:name="Table Web 1" w:semiHidden="1" w:unhideWhenUsed="1"/>
+    <w:lsdException w:name="Table Web 2" w:semiHidden="1" w:unhideWhenUsed="1"/>
+    <w:lsdException w:name="Table Web 3" w:semiHidden="1" w:unhideWhenUsed="1"/>
     <w:lsdException w:name="Balloon Text" w:semiHidden="1" w:unhideWhenUsed="1"/>
     <w:lsdException w:name="Table Grid" w:uiPriority="39"/>
     <w:lsdException w:name="Table Theme" w:semiHidden="1" w:unhideWhenUsed="1"/>
@@ -5066,17 +7125,16 @@
     <w:lsdException w:name="Smart Hyperlink" w:semiHidden="1" w:unhideWhenUsed="1"/>
     <w:lsdException w:name="Hashtag" w:semiHidden="1" w:unhideWhenUsed="1"/>
     <w:lsdException w:name="Unresolved Mention" w:semiHidden="1" w:unhideWhenUsed="1"/>
-    <w:lsdException w:name="Smart Link" w:semiHidden="1" w:unhideWhenUsed="1"/>
   </w:latentStyles>
-  <w:style w:type="paragraph" w:default="1" w:styleId="a">
+  <w:style w:type="paragraph" w:default="1" w:styleId="Normal">
     <w:name w:val="Normal"/>
     <w:qFormat/>
   </w:style>
-  <w:style w:type="paragraph" w:styleId="1">
+  <w:style w:type="paragraph" w:styleId="Heading1">
     <w:name w:val="heading 1"/>
-    <w:basedOn w:val="a"/>
-    <w:next w:val="a"/>
-    <w:link w:val="10"/>
+    <w:basedOn w:val="Normal"/>
+    <w:next w:val="Normal"/>
+    <w:link w:val="Heading1Char"/>
     <w:uiPriority w:val="9"/>
     <w:qFormat/>
     <w:rsid w:val="0070086A"/>
@@ -5093,11 +7151,11 @@
       <w:szCs w:val="32"/>
     </w:rPr>
   </w:style>
-  <w:style w:type="paragraph" w:styleId="2">
+  <w:style w:type="paragraph" w:styleId="Heading2">
     <w:name w:val="heading 2"/>
-    <w:basedOn w:val="a"/>
-    <w:next w:val="a"/>
-    <w:link w:val="20"/>
+    <w:basedOn w:val="Normal"/>
+    <w:next w:val="Normal"/>
+    <w:link w:val="Heading2Char"/>
     <w:uiPriority w:val="9"/>
     <w:unhideWhenUsed/>
     <w:qFormat/>
@@ -5115,13 +7173,13 @@
       <w:szCs w:val="26"/>
     </w:rPr>
   </w:style>
-  <w:style w:type="character" w:default="1" w:styleId="a0">
+  <w:style w:type="character" w:default="1" w:styleId="DefaultParagraphFont">
     <w:name w:val="Default Paragraph Font"/>
     <w:uiPriority w:val="1"/>
     <w:semiHidden/>
     <w:unhideWhenUsed/>
   </w:style>
-  <w:style w:type="table" w:default="1" w:styleId="a1">
+  <w:style w:type="table" w:default="1" w:styleId="TableNormal">
     <w:name w:val="Normal Table"/>
     <w:uiPriority w:val="99"/>
     <w:semiHidden/>
@@ -5136,16 +7194,16 @@
       </w:tblCellMar>
     </w:tblPr>
   </w:style>
-  <w:style w:type="numbering" w:default="1" w:styleId="a2">
+  <w:style w:type="numbering" w:default="1" w:styleId="NoList">
     <w:name w:val="No List"/>
     <w:uiPriority w:val="99"/>
     <w:semiHidden/>
     <w:unhideWhenUsed/>
   </w:style>
-  <w:style w:type="character" w:customStyle="1" w:styleId="10">
-    <w:name w:val="Заголовок 1 Знак"/>
-    <w:basedOn w:val="a0"/>
-    <w:link w:val="1"/>
+  <w:style w:type="character" w:customStyle="1" w:styleId="Heading1Char">
+    <w:name w:val="Heading 1 Char"/>
+    <w:basedOn w:val="DefaultParagraphFont"/>
+    <w:link w:val="Heading1"/>
     <w:uiPriority w:val="9"/>
     <w:rsid w:val="0070086A"/>
     <w:rPr>
@@ -5155,10 +7213,10 @@
       <w:szCs w:val="32"/>
     </w:rPr>
   </w:style>
-  <w:style w:type="paragraph" w:styleId="a3">
+  <w:style w:type="paragraph" w:styleId="TOCHeading">
     <w:name w:val="TOC Heading"/>
-    <w:basedOn w:val="1"/>
-    <w:next w:val="a"/>
+    <w:basedOn w:val="Heading1"/>
+    <w:next w:val="Normal"/>
     <w:uiPriority w:val="39"/>
     <w:unhideWhenUsed/>
     <w:qFormat/>
@@ -5170,10 +7228,10 @@
       <w:lang w:eastAsia="ru-RU"/>
     </w:rPr>
   </w:style>
-  <w:style w:type="character" w:customStyle="1" w:styleId="20">
-    <w:name w:val="Заголовок 2 Знак"/>
-    <w:basedOn w:val="a0"/>
-    <w:link w:val="2"/>
+  <w:style w:type="character" w:customStyle="1" w:styleId="Heading2Char">
+    <w:name w:val="Heading 2 Char"/>
+    <w:basedOn w:val="DefaultParagraphFont"/>
+    <w:link w:val="Heading2"/>
     <w:uiPriority w:val="9"/>
     <w:rsid w:val="0070086A"/>
     <w:rPr>
@@ -5183,10 +7241,10 @@
       <w:szCs w:val="26"/>
     </w:rPr>
   </w:style>
-  <w:style w:type="paragraph" w:styleId="11">
+  <w:style w:type="paragraph" w:styleId="TOC1">
     <w:name w:val="toc 1"/>
-    <w:basedOn w:val="a"/>
-    <w:next w:val="a"/>
+    <w:basedOn w:val="Normal"/>
+    <w:next w:val="Normal"/>
     <w:autoRedefine/>
     <w:uiPriority w:val="39"/>
     <w:unhideWhenUsed/>
@@ -5195,10 +7253,10 @@
       <w:spacing w:after="100"/>
     </w:pPr>
   </w:style>
-  <w:style w:type="paragraph" w:styleId="21">
+  <w:style w:type="paragraph" w:styleId="TOC2">
     <w:name w:val="toc 2"/>
-    <w:basedOn w:val="a"/>
-    <w:next w:val="a"/>
+    <w:basedOn w:val="Normal"/>
+    <w:next w:val="Normal"/>
     <w:autoRedefine/>
     <w:uiPriority w:val="39"/>
     <w:unhideWhenUsed/>
@@ -5208,9 +7266,9 @@
       <w:ind w:left="220"/>
     </w:pPr>
   </w:style>
-  <w:style w:type="character" w:styleId="a4">
+  <w:style w:type="character" w:styleId="Hyperlink">
     <w:name w:val="Hyperlink"/>
-    <w:basedOn w:val="a0"/>
+    <w:basedOn w:val="DefaultParagraphFont"/>
     <w:uiPriority w:val="99"/>
     <w:unhideWhenUsed/>
     <w:rsid w:val="0070086A"/>
@@ -5219,9 +7277,9 @@
       <w:u w:val="single"/>
     </w:rPr>
   </w:style>
-  <w:style w:type="paragraph" w:styleId="a5">
+  <w:style w:type="paragraph" w:styleId="ListParagraph">
     <w:name w:val="List Paragraph"/>
-    <w:basedOn w:val="a"/>
+    <w:basedOn w:val="Normal"/>
     <w:uiPriority w:val="34"/>
     <w:qFormat/>
     <w:rsid w:val="0070086A"/>
@@ -5499,7 +7557,7 @@
 </file>
 
 <file path=customXml/itemProps1.xml><?xml version="1.0" encoding="utf-8"?>
-<ds:datastoreItem xmlns:ds="http://schemas.openxmlformats.org/officeDocument/2006/customXml" ds:itemID="{134B761D-305E-495A-A29C-8E96D8B5F5EA}">
+<ds:datastoreItem xmlns:ds="http://schemas.openxmlformats.org/officeDocument/2006/customXml" ds:itemID="{B648D028-A419-447F-B09C-468657E9F716}">
   <ds:schemaRefs>
     <ds:schemaRef ds:uri="http://schemas.openxmlformats.org/officeDocument/2006/bibliography"/>
   </ds:schemaRefs>

--- a/src/main/java/OCAJP/conspect.docx
+++ b/src/main/java/OCAJP/conspect.docx
@@ -53,14 +53,30 @@
           <w:r>
             <w:fldChar w:fldCharType="separate"/>
           </w:r>
-          <w:hyperlink w:anchor="_Toc14171526" w:history="1">
+          <w:hyperlink w:anchor="_Toc15648374" w:history="1">
             <w:r>
               <w:rPr>
                 <w:rStyle w:val="Hyperlink"/>
                 <w:noProof/>
                 <w:lang w:val="en-US"/>
               </w:rPr>
-              <w:t>General Hints</w:t>
+              <w:t>General</w:t>
+            </w:r>
+            <w:r>
+              <w:rPr>
+                <w:rStyle w:val="Hyperlink"/>
+                <w:noProof/>
+                <w:lang w:val="en-US"/>
+              </w:rPr>
+              <w:t xml:space="preserve"> </w:t>
+            </w:r>
+            <w:r>
+              <w:rPr>
+                <w:rStyle w:val="Hyperlink"/>
+                <w:noProof/>
+                <w:lang w:val="en-US"/>
+              </w:rPr>
+              <w:t>Hints</w:t>
             </w:r>
             <w:r>
               <w:rPr>
@@ -81,7 +97,7 @@
                 <w:noProof/>
                 <w:webHidden/>
               </w:rPr>
-              <w:instrText xml:space="preserve"> PAGEREF _Toc14171526 \h </w:instrText>
+              <w:instrText xml:space="preserve"> PAGEREF _Toc15648374 \h </w:instrText>
             </w:r>
             <w:r>
               <w:rPr>
@@ -124,7 +140,7 @@
               <w:lang w:val="en-US"/>
             </w:rPr>
           </w:pPr>
-          <w:hyperlink w:anchor="_Toc14171527" w:history="1">
+          <w:hyperlink w:anchor="_Toc15648375" w:history="1">
             <w:r>
               <w:rPr>
                 <w:rStyle w:val="Hyperlink"/>
@@ -152,7 +168,7 @@
                 <w:noProof/>
                 <w:webHidden/>
               </w:rPr>
-              <w:instrText xml:space="preserve"> PAGEREF _Toc14171527 \h </w:instrText>
+              <w:instrText xml:space="preserve"> PAGEREF _Toc15648375 \h </w:instrText>
             </w:r>
             <w:r>
               <w:rPr>
@@ -195,14 +211,14 @@
               <w:lang w:val="en-US"/>
             </w:rPr>
           </w:pPr>
-          <w:hyperlink w:anchor="_Toc14171528" w:history="1">
+          <w:hyperlink w:anchor="_Toc15648376" w:history="1">
             <w:r>
               <w:rPr>
                 <w:rStyle w:val="Hyperlink"/>
                 <w:noProof/>
                 <w:lang w:val="en-US"/>
               </w:rPr>
-              <w:t>Data types</w:t>
+              <w:t>Access modifiers and Specifiers</w:t>
             </w:r>
             <w:r>
               <w:rPr>
@@ -223,7 +239,7 @@
                 <w:noProof/>
                 <w:webHidden/>
               </w:rPr>
-              <w:instrText xml:space="preserve"> PAGEREF _Toc14171528 \h </w:instrText>
+              <w:instrText xml:space="preserve"> PAGEREF _Toc15648376 \h </w:instrText>
             </w:r>
             <w:r>
               <w:rPr>
@@ -266,14 +282,14 @@
               <w:lang w:val="en-US"/>
             </w:rPr>
           </w:pPr>
-          <w:hyperlink w:anchor="_Toc14171529" w:history="1">
+          <w:hyperlink w:anchor="_Toc15648377" w:history="1">
             <w:r>
               <w:rPr>
                 <w:rStyle w:val="Hyperlink"/>
                 <w:noProof/>
                 <w:lang w:val="en-US"/>
               </w:rPr>
-              <w:t>Operators</w:t>
+              <w:t>Standard Library</w:t>
             </w:r>
             <w:r>
               <w:rPr>
@@ -294,7 +310,7 @@
                 <w:noProof/>
                 <w:webHidden/>
               </w:rPr>
-              <w:instrText xml:space="preserve"> PAGEREF _Toc14171529 \h </w:instrText>
+              <w:instrText xml:space="preserve"> PAGEREF _Toc15648377 \h </w:instrText>
             </w:r>
             <w:r>
               <w:rPr>
@@ -337,14 +353,14 @@
               <w:lang w:val="en-US"/>
             </w:rPr>
           </w:pPr>
-          <w:hyperlink w:anchor="_Toc14171530" w:history="1">
+          <w:hyperlink w:anchor="_Toc15648378" w:history="1">
             <w:r>
               <w:rPr>
                 <w:rStyle w:val="Hyperlink"/>
                 <w:noProof/>
                 <w:lang w:val="en-US"/>
               </w:rPr>
-              <w:t>Exceptions</w:t>
+              <w:t>Data types</w:t>
             </w:r>
             <w:r>
               <w:rPr>
@@ -365,7 +381,7 @@
                 <w:noProof/>
                 <w:webHidden/>
               </w:rPr>
-              <w:instrText xml:space="preserve"> PAGEREF _Toc14171530 \h </w:instrText>
+              <w:instrText xml:space="preserve"> PAGEREF _Toc15648378 \h </w:instrText>
             </w:r>
             <w:r>
               <w:rPr>
@@ -408,14 +424,14 @@
               <w:lang w:val="en-US"/>
             </w:rPr>
           </w:pPr>
-          <w:hyperlink w:anchor="_Toc14171531" w:history="1">
+          <w:hyperlink w:anchor="_Toc15648379" w:history="1">
             <w:r>
               <w:rPr>
                 <w:rStyle w:val="Hyperlink"/>
                 <w:noProof/>
                 <w:lang w:val="en-US"/>
               </w:rPr>
-              <w:t>Classes</w:t>
+              <w:t>Operators</w:t>
             </w:r>
             <w:r>
               <w:rPr>
@@ -436,7 +452,7 @@
                 <w:noProof/>
                 <w:webHidden/>
               </w:rPr>
-              <w:instrText xml:space="preserve"> PAGEREF _Toc14171531 \h </w:instrText>
+              <w:instrText xml:space="preserve"> PAGEREF _Toc15648379 \h </w:instrText>
             </w:r>
             <w:r>
               <w:rPr>
@@ -479,14 +495,14 @@
               <w:lang w:val="en-US"/>
             </w:rPr>
           </w:pPr>
-          <w:hyperlink w:anchor="_Toc14171532" w:history="1">
+          <w:hyperlink w:anchor="_Toc15648380" w:history="1">
             <w:r>
               <w:rPr>
                 <w:rStyle w:val="Hyperlink"/>
                 <w:noProof/>
                 <w:lang w:val="en-US"/>
               </w:rPr>
-              <w:t>StringBuilder</w:t>
+              <w:t>Exceptions</w:t>
             </w:r>
             <w:r>
               <w:rPr>
@@ -507,7 +523,7 @@
                 <w:noProof/>
                 <w:webHidden/>
               </w:rPr>
-              <w:instrText xml:space="preserve"> PAGEREF _Toc14171532 \h </w:instrText>
+              <w:instrText xml:space="preserve"> PAGEREF _Toc15648380 \h </w:instrText>
             </w:r>
             <w:r>
               <w:rPr>
@@ -550,14 +566,14 @@
               <w:lang w:val="en-US"/>
             </w:rPr>
           </w:pPr>
-          <w:hyperlink w:anchor="_Toc14171533" w:history="1">
+          <w:hyperlink w:anchor="_Toc15648381" w:history="1">
             <w:r>
               <w:rPr>
                 <w:rStyle w:val="Hyperlink"/>
                 <w:noProof/>
                 <w:lang w:val="en-US"/>
               </w:rPr>
-              <w:t>Arrays</w:t>
+              <w:t>Classes</w:t>
             </w:r>
             <w:r>
               <w:rPr>
@@ -578,7 +594,7 @@
                 <w:noProof/>
                 <w:webHidden/>
               </w:rPr>
-              <w:instrText xml:space="preserve"> PAGEREF _Toc14171533 \h </w:instrText>
+              <w:instrText xml:space="preserve"> PAGEREF _Toc15648381 \h </w:instrText>
             </w:r>
             <w:r>
               <w:rPr>
@@ -621,14 +637,14 @@
               <w:lang w:val="en-US"/>
             </w:rPr>
           </w:pPr>
-          <w:hyperlink w:anchor="_Toc14171534" w:history="1">
+          <w:hyperlink w:anchor="_Toc15648382" w:history="1">
             <w:r>
               <w:rPr>
                 <w:rStyle w:val="Hyperlink"/>
                 <w:noProof/>
                 <w:lang w:val="en-US"/>
               </w:rPr>
-              <w:t>ArrayList</w:t>
+              <w:t>StringBuilder</w:t>
             </w:r>
             <w:r>
               <w:rPr>
@@ -649,7 +665,7 @@
                 <w:noProof/>
                 <w:webHidden/>
               </w:rPr>
-              <w:instrText xml:space="preserve"> PAGEREF _Toc14171534 \h </w:instrText>
+              <w:instrText xml:space="preserve"> PAGEREF _Toc15648382 \h </w:instrText>
             </w:r>
             <w:r>
               <w:rPr>
@@ -692,14 +708,14 @@
               <w:lang w:val="en-US"/>
             </w:rPr>
           </w:pPr>
-          <w:hyperlink w:anchor="_Toc14171535" w:history="1">
+          <w:hyperlink w:anchor="_Toc15648383" w:history="1">
             <w:r>
               <w:rPr>
                 <w:rStyle w:val="Hyperlink"/>
                 <w:noProof/>
                 <w:lang w:val="en-US"/>
               </w:rPr>
-              <w:t>Wrappers</w:t>
+              <w:t>Arrays</w:t>
             </w:r>
             <w:r>
               <w:rPr>
@@ -720,7 +736,7 @@
                 <w:noProof/>
                 <w:webHidden/>
               </w:rPr>
-              <w:instrText xml:space="preserve"> PAGEREF _Toc14171535 \h </w:instrText>
+              <w:instrText xml:space="preserve"> PAGEREF _Toc15648383 \h </w:instrText>
             </w:r>
             <w:r>
               <w:rPr>
@@ -740,7 +756,7 @@
                 <w:noProof/>
                 <w:webHidden/>
               </w:rPr>
-              <w:t>3</w:t>
+              <w:t>4</w:t>
             </w:r>
             <w:r>
               <w:rPr>
@@ -763,14 +779,14 @@
               <w:lang w:val="en-US"/>
             </w:rPr>
           </w:pPr>
-          <w:hyperlink w:anchor="_Toc14171536" w:history="1">
+          <w:hyperlink w:anchor="_Toc15648384" w:history="1">
             <w:r>
               <w:rPr>
                 <w:rStyle w:val="Hyperlink"/>
                 <w:noProof/>
                 <w:lang w:val="en-US"/>
               </w:rPr>
-              <w:t>Time</w:t>
+              <w:t>ArrayList</w:t>
             </w:r>
             <w:r>
               <w:rPr>
@@ -791,7 +807,7 @@
                 <w:noProof/>
                 <w:webHidden/>
               </w:rPr>
-              <w:instrText xml:space="preserve"> PAGEREF _Toc14171536 \h </w:instrText>
+              <w:instrText xml:space="preserve"> PAGEREF _Toc15648384 \h </w:instrText>
             </w:r>
             <w:r>
               <w:rPr>
@@ -811,7 +827,7 @@
                 <w:noProof/>
                 <w:webHidden/>
               </w:rPr>
-              <w:t>3</w:t>
+              <w:t>4</w:t>
             </w:r>
             <w:r>
               <w:rPr>
@@ -834,13 +850,155 @@
               <w:lang w:val="en-US"/>
             </w:rPr>
           </w:pPr>
-          <w:hyperlink w:anchor="_Toc14171537" w:history="1">
+          <w:hyperlink w:anchor="_Toc15648385" w:history="1">
             <w:r>
               <w:rPr>
                 <w:rStyle w:val="Hyperlink"/>
                 <w:noProof/>
                 <w:lang w:val="en-US"/>
               </w:rPr>
+              <w:t>Wrappers</w:t>
+            </w:r>
+            <w:r>
+              <w:rPr>
+                <w:noProof/>
+                <w:webHidden/>
+              </w:rPr>
+              <w:tab/>
+            </w:r>
+            <w:r>
+              <w:rPr>
+                <w:noProof/>
+                <w:webHidden/>
+              </w:rPr>
+              <w:fldChar w:fldCharType="begin"/>
+            </w:r>
+            <w:r>
+              <w:rPr>
+                <w:noProof/>
+                <w:webHidden/>
+              </w:rPr>
+              <w:instrText xml:space="preserve"> PAGEREF _Toc15648385 \h </w:instrText>
+            </w:r>
+            <w:r>
+              <w:rPr>
+                <w:noProof/>
+                <w:webHidden/>
+              </w:rPr>
+            </w:r>
+            <w:r>
+              <w:rPr>
+                <w:noProof/>
+                <w:webHidden/>
+              </w:rPr>
+              <w:fldChar w:fldCharType="separate"/>
+            </w:r>
+            <w:r>
+              <w:rPr>
+                <w:noProof/>
+                <w:webHidden/>
+              </w:rPr>
+              <w:t>4</w:t>
+            </w:r>
+            <w:r>
+              <w:rPr>
+                <w:noProof/>
+                <w:webHidden/>
+              </w:rPr>
+              <w:fldChar w:fldCharType="end"/>
+            </w:r>
+          </w:hyperlink>
+        </w:p>
+        <w:p>
+          <w:pPr>
+            <w:pStyle w:val="TOC1"/>
+            <w:tabs>
+              <w:tab w:val="right" w:leader="dot" w:pos="9345"/>
+            </w:tabs>
+            <w:rPr>
+              <w:rFonts w:eastAsiaTheme="minorEastAsia"/>
+              <w:noProof/>
+              <w:lang w:val="en-US"/>
+            </w:rPr>
+          </w:pPr>
+          <w:hyperlink w:anchor="_Toc15648386" w:history="1">
+            <w:r>
+              <w:rPr>
+                <w:rStyle w:val="Hyperlink"/>
+                <w:noProof/>
+                <w:lang w:val="en-US"/>
+              </w:rPr>
+              <w:t>Time</w:t>
+            </w:r>
+            <w:r>
+              <w:rPr>
+                <w:noProof/>
+                <w:webHidden/>
+              </w:rPr>
+              <w:tab/>
+            </w:r>
+            <w:r>
+              <w:rPr>
+                <w:noProof/>
+                <w:webHidden/>
+              </w:rPr>
+              <w:fldChar w:fldCharType="begin"/>
+            </w:r>
+            <w:r>
+              <w:rPr>
+                <w:noProof/>
+                <w:webHidden/>
+              </w:rPr>
+              <w:instrText xml:space="preserve"> PAGEREF _Toc15648386 \h </w:instrText>
+            </w:r>
+            <w:r>
+              <w:rPr>
+                <w:noProof/>
+                <w:webHidden/>
+              </w:rPr>
+            </w:r>
+            <w:r>
+              <w:rPr>
+                <w:noProof/>
+                <w:webHidden/>
+              </w:rPr>
+              <w:fldChar w:fldCharType="separate"/>
+            </w:r>
+            <w:r>
+              <w:rPr>
+                <w:noProof/>
+                <w:webHidden/>
+              </w:rPr>
+              <w:t>4</w:t>
+            </w:r>
+            <w:r>
+              <w:rPr>
+                <w:noProof/>
+                <w:webHidden/>
+              </w:rPr>
+              <w:fldChar w:fldCharType="end"/>
+            </w:r>
+          </w:hyperlink>
+        </w:p>
+        <w:p>
+          <w:pPr>
+            <w:pStyle w:val="TOC1"/>
+            <w:tabs>
+              <w:tab w:val="right" w:leader="dot" w:pos="9345"/>
+            </w:tabs>
+            <w:rPr>
+              <w:rFonts w:eastAsiaTheme="minorEastAsia"/>
+              <w:noProof/>
+              <w:lang w:val="en-US"/>
+            </w:rPr>
+          </w:pPr>
+          <w:hyperlink w:anchor="_Toc15648387" w:history="1">
+            <w:r>
+              <w:rPr>
+                <w:rStyle w:val="Hyperlink"/>
+                <w:noProof/>
+                <w:lang w:val="en-US"/>
+              </w:rPr>
               <w:t>Variables</w:t>
             </w:r>
             <w:r>
@@ -862,7 +1020,7 @@
                 <w:noProof/>
                 <w:webHidden/>
               </w:rPr>
-              <w:instrText xml:space="preserve"> PAGEREF _Toc14171537 \h </w:instrText>
+              <w:instrText xml:space="preserve"> PAGEREF _Toc15648387 \h </w:instrText>
             </w:r>
             <w:r>
               <w:rPr>
@@ -882,7 +1040,7 @@
                 <w:noProof/>
                 <w:webHidden/>
               </w:rPr>
-              <w:t>3</w:t>
+              <w:t>4</w:t>
             </w:r>
             <w:r>
               <w:rPr>
@@ -905,7 +1063,7 @@
               <w:lang w:val="en-US"/>
             </w:rPr>
           </w:pPr>
-          <w:hyperlink w:anchor="_Toc14171538" w:history="1">
+          <w:hyperlink w:anchor="_Toc15648388" w:history="1">
             <w:r>
               <w:rPr>
                 <w:rStyle w:val="Hyperlink"/>
@@ -933,7 +1091,7 @@
                 <w:noProof/>
                 <w:webHidden/>
               </w:rPr>
-              <w:instrText xml:space="preserve"> PAGEREF _Toc14171538 \h </w:instrText>
+              <w:instrText xml:space="preserve"> PAGEREF _Toc15648388 \h </w:instrText>
             </w:r>
             <w:r>
               <w:rPr>
@@ -953,7 +1111,7 @@
                 <w:noProof/>
                 <w:webHidden/>
               </w:rPr>
-              <w:t>3</w:t>
+              <w:t>4</w:t>
             </w:r>
             <w:r>
               <w:rPr>
@@ -976,7 +1134,7 @@
               <w:lang w:val="en-US"/>
             </w:rPr>
           </w:pPr>
-          <w:hyperlink w:anchor="_Toc14171539" w:history="1">
+          <w:hyperlink w:anchor="_Toc15648389" w:history="1">
             <w:r>
               <w:rPr>
                 <w:rStyle w:val="Hyperlink"/>
@@ -1004,7 +1162,7 @@
                 <w:noProof/>
                 <w:webHidden/>
               </w:rPr>
-              <w:instrText xml:space="preserve"> PAGEREF _Toc14171539 \h </w:instrText>
+              <w:instrText xml:space="preserve"> PAGEREF _Toc15648389 \h </w:instrText>
             </w:r>
             <w:r>
               <w:rPr>
@@ -1024,7 +1182,7 @@
                 <w:noProof/>
                 <w:webHidden/>
               </w:rPr>
-              <w:t>3</w:t>
+              <w:t>4</w:t>
             </w:r>
             <w:r>
               <w:rPr>
@@ -1047,7 +1205,7 @@
               <w:lang w:val="en-US"/>
             </w:rPr>
           </w:pPr>
-          <w:hyperlink w:anchor="_Toc14171540" w:history="1">
+          <w:hyperlink w:anchor="_Toc15648390" w:history="1">
             <w:r>
               <w:rPr>
                 <w:rStyle w:val="Hyperlink"/>
@@ -1075,7 +1233,7 @@
                 <w:noProof/>
                 <w:webHidden/>
               </w:rPr>
-              <w:instrText xml:space="preserve"> PAGEREF _Toc14171540 \h </w:instrText>
+              <w:instrText xml:space="preserve"> PAGEREF _Toc15648390 \h </w:instrText>
             </w:r>
             <w:r>
               <w:rPr>
@@ -1095,7 +1253,7 @@
                 <w:noProof/>
                 <w:webHidden/>
               </w:rPr>
-              <w:t>3</w:t>
+              <w:t>4</w:t>
             </w:r>
             <w:r>
               <w:rPr>
@@ -1118,7 +1276,7 @@
               <w:lang w:val="en-US"/>
             </w:rPr>
           </w:pPr>
-          <w:hyperlink w:anchor="_Toc14171541" w:history="1">
+          <w:hyperlink w:anchor="_Toc15648391" w:history="1">
             <w:r>
               <w:rPr>
                 <w:rStyle w:val="Hyperlink"/>
@@ -1146,7 +1304,7 @@
                 <w:noProof/>
                 <w:webHidden/>
               </w:rPr>
-              <w:instrText xml:space="preserve"> PAGEREF _Toc14171541 \h </w:instrText>
+              <w:instrText xml:space="preserve"> PAGEREF _Toc15648391 \h </w:instrText>
             </w:r>
             <w:r>
               <w:rPr>
@@ -1166,7 +1324,79 @@
                 <w:noProof/>
                 <w:webHidden/>
               </w:rPr>
-              <w:t>3</w:t>
+              <w:t>4</w:t>
+            </w:r>
+            <w:r>
+              <w:rPr>
+                <w:noProof/>
+                <w:webHidden/>
+              </w:rPr>
+              <w:fldChar w:fldCharType="end"/>
+            </w:r>
+          </w:hyperlink>
+        </w:p>
+        <w:p>
+          <w:pPr>
+            <w:pStyle w:val="TOC2"/>
+            <w:tabs>
+              <w:tab w:val="right" w:leader="dot" w:pos="9345"/>
+            </w:tabs>
+            <w:rPr>
+              <w:rFonts w:eastAsiaTheme="minorEastAsia"/>
+              <w:noProof/>
+              <w:lang w:val="en-US"/>
+            </w:rPr>
+          </w:pPr>
+          <w:hyperlink w:anchor="_Toc15648392" w:history="1">
+            <w:r>
+              <w:rPr>
+                <w:rStyle w:val="Hyperlink"/>
+                <w:rFonts w:eastAsia="Times New Roman"/>
+                <w:noProof/>
+                <w:lang w:val="en-US"/>
+              </w:rPr>
+              <w:t>final</w:t>
+            </w:r>
+            <w:r>
+              <w:rPr>
+                <w:noProof/>
+                <w:webHidden/>
+              </w:rPr>
+              <w:tab/>
+            </w:r>
+            <w:r>
+              <w:rPr>
+                <w:noProof/>
+                <w:webHidden/>
+              </w:rPr>
+              <w:fldChar w:fldCharType="begin"/>
+            </w:r>
+            <w:r>
+              <w:rPr>
+                <w:noProof/>
+                <w:webHidden/>
+              </w:rPr>
+              <w:instrText xml:space="preserve"> PAGEREF _Toc15648392 \h </w:instrText>
+            </w:r>
+            <w:r>
+              <w:rPr>
+                <w:noProof/>
+                <w:webHidden/>
+              </w:rPr>
+            </w:r>
+            <w:r>
+              <w:rPr>
+                <w:noProof/>
+                <w:webHidden/>
+              </w:rPr>
+              <w:fldChar w:fldCharType="separate"/>
+            </w:r>
+            <w:r>
+              <w:rPr>
+                <w:noProof/>
+                <w:webHidden/>
+              </w:rPr>
+              <w:t>4</w:t>
             </w:r>
             <w:r>
               <w:rPr>
@@ -1189,7 +1419,7 @@
               <w:lang w:val="en-US"/>
             </w:rPr>
           </w:pPr>
-          <w:hyperlink w:anchor="_Toc14171542" w:history="1">
+          <w:hyperlink w:anchor="_Toc15648393" w:history="1">
             <w:r>
               <w:rPr>
                 <w:rStyle w:val="Hyperlink"/>
@@ -1217,7 +1447,7 @@
                 <w:noProof/>
                 <w:webHidden/>
               </w:rPr>
-              <w:instrText xml:space="preserve"> PAGEREF _Toc14171542 \h </w:instrText>
+              <w:instrText xml:space="preserve"> PAGEREF _Toc15648393 \h </w:instrText>
             </w:r>
             <w:r>
               <w:rPr>
@@ -1237,7 +1467,7 @@
                 <w:noProof/>
                 <w:webHidden/>
               </w:rPr>
-              <w:t>4</w:t>
+              <w:t>5</w:t>
             </w:r>
             <w:r>
               <w:rPr>
@@ -1260,7 +1490,7 @@
               <w:lang w:val="en-US"/>
             </w:rPr>
           </w:pPr>
-          <w:hyperlink w:anchor="_Toc14171543" w:history="1">
+          <w:hyperlink w:anchor="_Toc15648394" w:history="1">
             <w:r>
               <w:rPr>
                 <w:rStyle w:val="Hyperlink"/>
@@ -1288,7 +1518,7 @@
                 <w:noProof/>
                 <w:webHidden/>
               </w:rPr>
-              <w:instrText xml:space="preserve"> PAGEREF _Toc14171543 \h </w:instrText>
+              <w:instrText xml:space="preserve"> PAGEREF _Toc15648394 \h </w:instrText>
             </w:r>
             <w:r>
               <w:rPr>
@@ -1308,7 +1538,7 @@
                 <w:noProof/>
                 <w:webHidden/>
               </w:rPr>
-              <w:t>4</w:t>
+              <w:t>5</w:t>
             </w:r>
             <w:r>
               <w:rPr>
@@ -1331,7 +1561,7 @@
               <w:lang w:val="en-US"/>
             </w:rPr>
           </w:pPr>
-          <w:hyperlink w:anchor="_Toc14171544" w:history="1">
+          <w:hyperlink w:anchor="_Toc15648395" w:history="1">
             <w:r>
               <w:rPr>
                 <w:rStyle w:val="Hyperlink"/>
@@ -1359,7 +1589,7 @@
                 <w:noProof/>
                 <w:webHidden/>
               </w:rPr>
-              <w:instrText xml:space="preserve"> PAGEREF _Toc14171544 \h </w:instrText>
+              <w:instrText xml:space="preserve"> PAGEREF _Toc15648395 \h </w:instrText>
             </w:r>
             <w:r>
               <w:rPr>
@@ -1379,7 +1609,7 @@
                 <w:noProof/>
                 <w:webHidden/>
               </w:rPr>
-              <w:t>4</w:t>
+              <w:t>5</w:t>
             </w:r>
             <w:r>
               <w:rPr>
@@ -1402,7 +1632,7 @@
               <w:lang w:val="en-US"/>
             </w:rPr>
           </w:pPr>
-          <w:hyperlink w:anchor="_Toc14171545" w:history="1">
+          <w:hyperlink w:anchor="_Toc15648396" w:history="1">
             <w:r>
               <w:rPr>
                 <w:rStyle w:val="Hyperlink"/>
@@ -1430,7 +1660,7 @@
                 <w:noProof/>
                 <w:webHidden/>
               </w:rPr>
-              <w:instrText xml:space="preserve"> PAGEREF _Toc14171545 \h </w:instrText>
+              <w:instrText xml:space="preserve"> PAGEREF _Toc15648396 \h </w:instrText>
             </w:r>
             <w:r>
               <w:rPr>
@@ -1450,7 +1680,7 @@
                 <w:noProof/>
                 <w:webHidden/>
               </w:rPr>
-              <w:t>4</w:t>
+              <w:t>5</w:t>
             </w:r>
             <w:r>
               <w:rPr>
@@ -1473,7 +1703,7 @@
               <w:lang w:val="en-US"/>
             </w:rPr>
           </w:pPr>
-          <w:hyperlink w:anchor="_Toc14171546" w:history="1">
+          <w:hyperlink w:anchor="_Toc15648397" w:history="1">
             <w:r>
               <w:rPr>
                 <w:rStyle w:val="Hyperlink"/>
@@ -1501,7 +1731,7 @@
                 <w:noProof/>
                 <w:webHidden/>
               </w:rPr>
-              <w:instrText xml:space="preserve"> PAGEREF _Toc14171546 \h </w:instrText>
+              <w:instrText xml:space="preserve"> PAGEREF _Toc15648397 \h </w:instrText>
             </w:r>
             <w:r>
               <w:rPr>
@@ -1521,7 +1751,7 @@
                 <w:noProof/>
                 <w:webHidden/>
               </w:rPr>
-              <w:t>4</w:t>
+              <w:t>5</w:t>
             </w:r>
             <w:r>
               <w:rPr>
@@ -1544,7 +1774,7 @@
               <w:lang w:val="en-US"/>
             </w:rPr>
           </w:pPr>
-          <w:hyperlink w:anchor="_Toc14171547" w:history="1">
+          <w:hyperlink w:anchor="_Toc15648398" w:history="1">
             <w:r>
               <w:rPr>
                 <w:rStyle w:val="Hyperlink"/>
@@ -1572,7 +1802,7 @@
                 <w:noProof/>
                 <w:webHidden/>
               </w:rPr>
-              <w:instrText xml:space="preserve"> PAGEREF _Toc14171547 \h </w:instrText>
+              <w:instrText xml:space="preserve"> PAGEREF _Toc15648398 \h </w:instrText>
             </w:r>
             <w:r>
               <w:rPr>
@@ -1592,7 +1822,7 @@
                 <w:noProof/>
                 <w:webHidden/>
               </w:rPr>
-              <w:t>4</w:t>
+              <w:t>5</w:t>
             </w:r>
             <w:r>
               <w:rPr>
@@ -1615,7 +1845,7 @@
               <w:lang w:val="en-US"/>
             </w:rPr>
           </w:pPr>
-          <w:hyperlink w:anchor="_Toc14171548" w:history="1">
+          <w:hyperlink w:anchor="_Toc15648399" w:history="1">
             <w:r>
               <w:rPr>
                 <w:rStyle w:val="Hyperlink"/>
@@ -1643,7 +1873,7 @@
                 <w:noProof/>
                 <w:webHidden/>
               </w:rPr>
-              <w:instrText xml:space="preserve"> PAGEREF _Toc14171548 \h </w:instrText>
+              <w:instrText xml:space="preserve"> PAGEREF _Toc15648399 \h </w:instrText>
             </w:r>
             <w:r>
               <w:rPr>
@@ -1663,7 +1893,7 @@
                 <w:noProof/>
                 <w:webHidden/>
               </w:rPr>
-              <w:t>4</w:t>
+              <w:t>5</w:t>
             </w:r>
             <w:r>
               <w:rPr>
@@ -1686,7 +1916,7 @@
               <w:lang w:val="en-US"/>
             </w:rPr>
           </w:pPr>
-          <w:hyperlink w:anchor="_Toc14171549" w:history="1">
+          <w:hyperlink w:anchor="_Toc15648400" w:history="1">
             <w:r>
               <w:rPr>
                 <w:rStyle w:val="Hyperlink"/>
@@ -1714,7 +1944,7 @@
                 <w:noProof/>
                 <w:webHidden/>
               </w:rPr>
-              <w:instrText xml:space="preserve"> PAGEREF _Toc14171549 \h </w:instrText>
+              <w:instrText xml:space="preserve"> PAGEREF _Toc15648400 \h </w:instrText>
             </w:r>
             <w:r>
               <w:rPr>
@@ -1734,7 +1964,7 @@
                 <w:noProof/>
                 <w:webHidden/>
               </w:rPr>
-              <w:t>4</w:t>
+              <w:t>5</w:t>
             </w:r>
             <w:r>
               <w:rPr>
@@ -1757,7 +1987,7 @@
               <w:lang w:val="en-US"/>
             </w:rPr>
           </w:pPr>
-          <w:hyperlink w:anchor="_Toc14171550" w:history="1">
+          <w:hyperlink w:anchor="_Toc15648401" w:history="1">
             <w:r>
               <w:rPr>
                 <w:rStyle w:val="Hyperlink"/>
@@ -1785,7 +2015,7 @@
                 <w:noProof/>
                 <w:webHidden/>
               </w:rPr>
-              <w:instrText xml:space="preserve"> PAGEREF _Toc14171550 \h </w:instrText>
+              <w:instrText xml:space="preserve"> PAGEREF _Toc15648401 \h </w:instrText>
             </w:r>
             <w:r>
               <w:rPr>
@@ -1805,7 +2035,7 @@
                 <w:noProof/>
                 <w:webHidden/>
               </w:rPr>
-              <w:t>4</w:t>
+              <w:t>5</w:t>
             </w:r>
             <w:r>
               <w:rPr>
@@ -1828,7 +2058,7 @@
               <w:lang w:val="en-US"/>
             </w:rPr>
           </w:pPr>
-          <w:hyperlink w:anchor="_Toc14171551" w:history="1">
+          <w:hyperlink w:anchor="_Toc15648402" w:history="1">
             <w:r>
               <w:rPr>
                 <w:rStyle w:val="Hyperlink"/>
@@ -1856,7 +2086,7 @@
                 <w:noProof/>
                 <w:webHidden/>
               </w:rPr>
-              <w:instrText xml:space="preserve"> PAGEREF _Toc14171551 \h </w:instrText>
+              <w:instrText xml:space="preserve"> PAGEREF _Toc15648402 \h </w:instrText>
             </w:r>
             <w:r>
               <w:rPr>
@@ -1876,7 +2106,7 @@
                 <w:noProof/>
                 <w:webHidden/>
               </w:rPr>
-              <w:t>4</w:t>
+              <w:t>5</w:t>
             </w:r>
             <w:r>
               <w:rPr>
@@ -1899,7 +2129,7 @@
               <w:lang w:val="en-US"/>
             </w:rPr>
           </w:pPr>
-          <w:hyperlink w:anchor="_Toc14171552" w:history="1">
+          <w:hyperlink w:anchor="_Toc15648403" w:history="1">
             <w:r>
               <w:rPr>
                 <w:rStyle w:val="Hyperlink"/>
@@ -1927,7 +2157,7 @@
                 <w:noProof/>
                 <w:webHidden/>
               </w:rPr>
-              <w:instrText xml:space="preserve"> PAGEREF _Toc14171552 \h </w:instrText>
+              <w:instrText xml:space="preserve"> PAGEREF _Toc15648403 \h </w:instrText>
             </w:r>
             <w:r>
               <w:rPr>
@@ -1947,7 +2177,7 @@
                 <w:noProof/>
                 <w:webHidden/>
               </w:rPr>
-              <w:t>4</w:t>
+              <w:t>5</w:t>
             </w:r>
             <w:r>
               <w:rPr>
@@ -1970,7 +2200,7 @@
               <w:lang w:val="en-US"/>
             </w:rPr>
           </w:pPr>
-          <w:hyperlink w:anchor="_Toc14171553" w:history="1">
+          <w:hyperlink w:anchor="_Toc15648404" w:history="1">
             <w:r>
               <w:rPr>
                 <w:rStyle w:val="Hyperlink"/>
@@ -1998,7 +2228,7 @@
                 <w:noProof/>
                 <w:webHidden/>
               </w:rPr>
-              <w:instrText xml:space="preserve"> PAGEREF _Toc14171553 \h </w:instrText>
+              <w:instrText xml:space="preserve"> PAGEREF _Toc15648404 \h </w:instrText>
             </w:r>
             <w:r>
               <w:rPr>
@@ -2018,7 +2248,7 @@
                 <w:noProof/>
                 <w:webHidden/>
               </w:rPr>
-              <w:t>4</w:t>
+              <w:t>5</w:t>
             </w:r>
             <w:r>
               <w:rPr>
@@ -2041,7 +2271,7 @@
               <w:lang w:val="en-US"/>
             </w:rPr>
           </w:pPr>
-          <w:hyperlink w:anchor="_Toc14171554" w:history="1">
+          <w:hyperlink w:anchor="_Toc15648405" w:history="1">
             <w:r>
               <w:rPr>
                 <w:rStyle w:val="Hyperlink"/>
@@ -2069,7 +2299,7 @@
                 <w:noProof/>
                 <w:webHidden/>
               </w:rPr>
-              <w:instrText xml:space="preserve"> PAGEREF _Toc14171554 \h </w:instrText>
+              <w:instrText xml:space="preserve"> PAGEREF _Toc15648405 \h </w:instrText>
             </w:r>
             <w:r>
               <w:rPr>
@@ -2089,7 +2319,7 @@
                 <w:noProof/>
                 <w:webHidden/>
               </w:rPr>
-              <w:t>4</w:t>
+              <w:t>5</w:t>
             </w:r>
             <w:r>
               <w:rPr>
@@ -2112,7 +2342,7 @@
               <w:lang w:val="en-US"/>
             </w:rPr>
           </w:pPr>
-          <w:hyperlink w:anchor="_Toc14171555" w:history="1">
+          <w:hyperlink w:anchor="_Toc15648406" w:history="1">
             <w:r>
               <w:rPr>
                 <w:rStyle w:val="Hyperlink"/>
@@ -2140,7 +2370,7 @@
                 <w:noProof/>
                 <w:webHidden/>
               </w:rPr>
-              <w:instrText xml:space="preserve"> PAGEREF _Toc14171555 \h </w:instrText>
+              <w:instrText xml:space="preserve"> PAGEREF _Toc15648406 \h </w:instrText>
             </w:r>
             <w:r>
               <w:rPr>
@@ -2160,7 +2390,7 @@
                 <w:noProof/>
                 <w:webHidden/>
               </w:rPr>
-              <w:t>4</w:t>
+              <w:t>5</w:t>
             </w:r>
             <w:r>
               <w:rPr>
@@ -2183,7 +2413,7 @@
               <w:lang w:val="en-US"/>
             </w:rPr>
           </w:pPr>
-          <w:hyperlink w:anchor="_Toc14171556" w:history="1">
+          <w:hyperlink w:anchor="_Toc15648407" w:history="1">
             <w:r>
               <w:rPr>
                 <w:rStyle w:val="Hyperlink"/>
@@ -2211,7 +2441,7 @@
                 <w:noProof/>
                 <w:webHidden/>
               </w:rPr>
-              <w:instrText xml:space="preserve"> PAGEREF _Toc14171556 \h </w:instrText>
+              <w:instrText xml:space="preserve"> PAGEREF _Toc15648407 \h </w:instrText>
             </w:r>
             <w:r>
               <w:rPr>
@@ -2231,7 +2461,7 @@
                 <w:noProof/>
                 <w:webHidden/>
               </w:rPr>
-              <w:t>4</w:t>
+              <w:t>5</w:t>
             </w:r>
             <w:r>
               <w:rPr>
@@ -2254,14 +2484,14 @@
               <w:lang w:val="en-US"/>
             </w:rPr>
           </w:pPr>
-          <w:hyperlink w:anchor="_Toc14171557" w:history="1">
+          <w:hyperlink w:anchor="_Toc15648408" w:history="1">
             <w:r>
               <w:rPr>
                 <w:rStyle w:val="Hyperlink"/>
                 <w:noProof/>
                 <w:lang w:val="en-US"/>
               </w:rPr>
-              <w:t>Static</w:t>
+              <w:t>static</w:t>
             </w:r>
             <w:r>
               <w:rPr>
@@ -2282,7 +2512,7 @@
                 <w:noProof/>
                 <w:webHidden/>
               </w:rPr>
-              <w:instrText xml:space="preserve"> PAGEREF _Toc14171557 \h </w:instrText>
+              <w:instrText xml:space="preserve"> PAGEREF _Toc15648408 \h </w:instrText>
             </w:r>
             <w:r>
               <w:rPr>
@@ -2302,7 +2532,149 @@
                 <w:noProof/>
                 <w:webHidden/>
               </w:rPr>
-              <w:t>4</w:t>
+              <w:t>5</w:t>
+            </w:r>
+            <w:r>
+              <w:rPr>
+                <w:noProof/>
+                <w:webHidden/>
+              </w:rPr>
+              <w:fldChar w:fldCharType="end"/>
+            </w:r>
+          </w:hyperlink>
+        </w:p>
+        <w:p>
+          <w:pPr>
+            <w:pStyle w:val="TOC2"/>
+            <w:tabs>
+              <w:tab w:val="right" w:leader="dot" w:pos="9345"/>
+            </w:tabs>
+            <w:rPr>
+              <w:rFonts w:eastAsiaTheme="minorEastAsia"/>
+              <w:noProof/>
+              <w:lang w:val="en-US"/>
+            </w:rPr>
+          </w:pPr>
+          <w:hyperlink w:anchor="_Toc15648409" w:history="1">
+            <w:r>
+              <w:rPr>
+                <w:rStyle w:val="Hyperlink"/>
+                <w:noProof/>
+                <w:lang w:val="en-US"/>
+              </w:rPr>
+              <w:t>final</w:t>
+            </w:r>
+            <w:r>
+              <w:rPr>
+                <w:noProof/>
+                <w:webHidden/>
+              </w:rPr>
+              <w:tab/>
+            </w:r>
+            <w:r>
+              <w:rPr>
+                <w:noProof/>
+                <w:webHidden/>
+              </w:rPr>
+              <w:fldChar w:fldCharType="begin"/>
+            </w:r>
+            <w:r>
+              <w:rPr>
+                <w:noProof/>
+                <w:webHidden/>
+              </w:rPr>
+              <w:instrText xml:space="preserve"> PAGEREF _Toc15648409 \h </w:instrText>
+            </w:r>
+            <w:r>
+              <w:rPr>
+                <w:noProof/>
+                <w:webHidden/>
+              </w:rPr>
+            </w:r>
+            <w:r>
+              <w:rPr>
+                <w:noProof/>
+                <w:webHidden/>
+              </w:rPr>
+              <w:fldChar w:fldCharType="separate"/>
+            </w:r>
+            <w:r>
+              <w:rPr>
+                <w:noProof/>
+                <w:webHidden/>
+              </w:rPr>
+              <w:t>5</w:t>
+            </w:r>
+            <w:r>
+              <w:rPr>
+                <w:noProof/>
+                <w:webHidden/>
+              </w:rPr>
+              <w:fldChar w:fldCharType="end"/>
+            </w:r>
+          </w:hyperlink>
+        </w:p>
+        <w:p>
+          <w:pPr>
+            <w:pStyle w:val="TOC2"/>
+            <w:tabs>
+              <w:tab w:val="right" w:leader="dot" w:pos="9345"/>
+            </w:tabs>
+            <w:rPr>
+              <w:rFonts w:eastAsiaTheme="minorEastAsia"/>
+              <w:noProof/>
+              <w:lang w:val="en-US"/>
+            </w:rPr>
+          </w:pPr>
+          <w:hyperlink w:anchor="_Toc15648410" w:history="1">
+            <w:r>
+              <w:rPr>
+                <w:rStyle w:val="Hyperlink"/>
+                <w:noProof/>
+                <w:lang w:val="en-US"/>
+              </w:rPr>
+              <w:t>continue</w:t>
+            </w:r>
+            <w:r>
+              <w:rPr>
+                <w:noProof/>
+                <w:webHidden/>
+              </w:rPr>
+              <w:tab/>
+            </w:r>
+            <w:r>
+              <w:rPr>
+                <w:noProof/>
+                <w:webHidden/>
+              </w:rPr>
+              <w:fldChar w:fldCharType="begin"/>
+            </w:r>
+            <w:r>
+              <w:rPr>
+                <w:noProof/>
+                <w:webHidden/>
+              </w:rPr>
+              <w:instrText xml:space="preserve"> PAGEREF _Toc15648410 \h </w:instrText>
+            </w:r>
+            <w:r>
+              <w:rPr>
+                <w:noProof/>
+                <w:webHidden/>
+              </w:rPr>
+            </w:r>
+            <w:r>
+              <w:rPr>
+                <w:noProof/>
+                <w:webHidden/>
+              </w:rPr>
+              <w:fldChar w:fldCharType="separate"/>
+            </w:r>
+            <w:r>
+              <w:rPr>
+                <w:noProof/>
+                <w:webHidden/>
+              </w:rPr>
+              <w:t>5</w:t>
             </w:r>
             <w:r>
               <w:rPr>
@@ -2325,14 +2697,30 @@
               <w:lang w:val="en-US"/>
             </w:rPr>
           </w:pPr>
-          <w:hyperlink w:anchor="_Toc14171558" w:history="1">
+          <w:hyperlink w:anchor="_Toc15648411" w:history="1">
             <w:r>
               <w:rPr>
                 <w:rStyle w:val="Hyperlink"/>
                 <w:noProof/>
                 <w:lang w:val="en-US"/>
               </w:rPr>
-              <w:t>GC</w:t>
+              <w:t>Standard Lib</w:t>
+            </w:r>
+            <w:r>
+              <w:rPr>
+                <w:rStyle w:val="Hyperlink"/>
+                <w:noProof/>
+                <w:lang w:val="en-US"/>
+              </w:rPr>
+              <w:t>r</w:t>
+            </w:r>
+            <w:r>
+              <w:rPr>
+                <w:rStyle w:val="Hyperlink"/>
+                <w:noProof/>
+                <w:lang w:val="en-US"/>
+              </w:rPr>
+              <w:t>ary</w:t>
             </w:r>
             <w:r>
               <w:rPr>
@@ -2353,7 +2741,7 @@
                 <w:noProof/>
                 <w:webHidden/>
               </w:rPr>
-              <w:instrText xml:space="preserve"> PAGEREF _Toc14171558 \h </w:instrText>
+              <w:instrText xml:space="preserve"> PAGEREF _Toc15648411 \h </w:instrText>
             </w:r>
             <w:r>
               <w:rPr>
@@ -2373,7 +2761,7 @@
                 <w:noProof/>
                 <w:webHidden/>
               </w:rPr>
-              <w:t>4</w:t>
+              <w:t>5</w:t>
             </w:r>
             <w:r>
               <w:rPr>
@@ -2396,14 +2784,14 @@
               <w:lang w:val="en-US"/>
             </w:rPr>
           </w:pPr>
-          <w:hyperlink w:anchor="_Toc14171559" w:history="1">
+          <w:hyperlink w:anchor="_Toc15648412" w:history="1">
             <w:r>
               <w:rPr>
                 <w:rStyle w:val="Hyperlink"/>
                 <w:noProof/>
                 <w:lang w:val="en-US"/>
               </w:rPr>
-              <w:t>finalize</w:t>
+              <w:t>String</w:t>
             </w:r>
             <w:r>
               <w:rPr>
@@ -2424,7 +2812,7 @@
                 <w:noProof/>
                 <w:webHidden/>
               </w:rPr>
-              <w:instrText xml:space="preserve"> PAGEREF _Toc14171559 \h </w:instrText>
+              <w:instrText xml:space="preserve"> PAGEREF _Toc15648412 \h </w:instrText>
             </w:r>
             <w:r>
               <w:rPr>
@@ -2444,7 +2832,7 @@
                 <w:noProof/>
                 <w:webHidden/>
               </w:rPr>
-              <w:t>4</w:t>
+              <w:t>5</w:t>
             </w:r>
             <w:r>
               <w:rPr>
@@ -2467,14 +2855,14 @@
               <w:lang w:val="en-US"/>
             </w:rPr>
           </w:pPr>
-          <w:hyperlink w:anchor="_Toc14171560" w:history="1">
+          <w:hyperlink w:anchor="_Toc15648413" w:history="1">
             <w:r>
               <w:rPr>
                 <w:rStyle w:val="Hyperlink"/>
                 <w:noProof/>
                 <w:lang w:val="en-US"/>
               </w:rPr>
-              <w:t>Useful terms</w:t>
+              <w:t>GC</w:t>
             </w:r>
             <w:r>
               <w:rPr>
@@ -2495,7 +2883,7 @@
                 <w:noProof/>
                 <w:webHidden/>
               </w:rPr>
-              <w:instrText xml:space="preserve"> PAGEREF _Toc14171560 \h </w:instrText>
+              <w:instrText xml:space="preserve"> PAGEREF _Toc15648413 \h </w:instrText>
             </w:r>
             <w:r>
               <w:rPr>
@@ -2515,7 +2903,7 @@
                 <w:noProof/>
                 <w:webHidden/>
               </w:rPr>
-              <w:t>4</w:t>
+              <w:t>6</w:t>
             </w:r>
             <w:r>
               <w:rPr>
@@ -2538,13 +2926,155 @@
               <w:lang w:val="en-US"/>
             </w:rPr>
           </w:pPr>
-          <w:hyperlink w:anchor="_Toc14171561" w:history="1">
+          <w:hyperlink w:anchor="_Toc15648414" w:history="1">
             <w:r>
               <w:rPr>
                 <w:rStyle w:val="Hyperlink"/>
                 <w:noProof/>
                 <w:lang w:val="en-US"/>
               </w:rPr>
+              <w:t>finalize</w:t>
+            </w:r>
+            <w:r>
+              <w:rPr>
+                <w:noProof/>
+                <w:webHidden/>
+              </w:rPr>
+              <w:tab/>
+            </w:r>
+            <w:r>
+              <w:rPr>
+                <w:noProof/>
+                <w:webHidden/>
+              </w:rPr>
+              <w:fldChar w:fldCharType="begin"/>
+            </w:r>
+            <w:r>
+              <w:rPr>
+                <w:noProof/>
+                <w:webHidden/>
+              </w:rPr>
+              <w:instrText xml:space="preserve"> PAGEREF _Toc15648414 \h </w:instrText>
+            </w:r>
+            <w:r>
+              <w:rPr>
+                <w:noProof/>
+                <w:webHidden/>
+              </w:rPr>
+            </w:r>
+            <w:r>
+              <w:rPr>
+                <w:noProof/>
+                <w:webHidden/>
+              </w:rPr>
+              <w:fldChar w:fldCharType="separate"/>
+            </w:r>
+            <w:r>
+              <w:rPr>
+                <w:noProof/>
+                <w:webHidden/>
+              </w:rPr>
+              <w:t>6</w:t>
+            </w:r>
+            <w:r>
+              <w:rPr>
+                <w:noProof/>
+                <w:webHidden/>
+              </w:rPr>
+              <w:fldChar w:fldCharType="end"/>
+            </w:r>
+          </w:hyperlink>
+        </w:p>
+        <w:p>
+          <w:pPr>
+            <w:pStyle w:val="TOC1"/>
+            <w:tabs>
+              <w:tab w:val="right" w:leader="dot" w:pos="9345"/>
+            </w:tabs>
+            <w:rPr>
+              <w:rFonts w:eastAsiaTheme="minorEastAsia"/>
+              <w:noProof/>
+              <w:lang w:val="en-US"/>
+            </w:rPr>
+          </w:pPr>
+          <w:hyperlink w:anchor="_Toc15648415" w:history="1">
+            <w:r>
+              <w:rPr>
+                <w:rStyle w:val="Hyperlink"/>
+                <w:noProof/>
+                <w:lang w:val="en-US"/>
+              </w:rPr>
+              <w:t>Useful terms</w:t>
+            </w:r>
+            <w:r>
+              <w:rPr>
+                <w:noProof/>
+                <w:webHidden/>
+              </w:rPr>
+              <w:tab/>
+            </w:r>
+            <w:r>
+              <w:rPr>
+                <w:noProof/>
+                <w:webHidden/>
+              </w:rPr>
+              <w:fldChar w:fldCharType="begin"/>
+            </w:r>
+            <w:r>
+              <w:rPr>
+                <w:noProof/>
+                <w:webHidden/>
+              </w:rPr>
+              <w:instrText xml:space="preserve"> PAGEREF _Toc15648415 \h </w:instrText>
+            </w:r>
+            <w:r>
+              <w:rPr>
+                <w:noProof/>
+                <w:webHidden/>
+              </w:rPr>
+            </w:r>
+            <w:r>
+              <w:rPr>
+                <w:noProof/>
+                <w:webHidden/>
+              </w:rPr>
+              <w:fldChar w:fldCharType="separate"/>
+            </w:r>
+            <w:r>
+              <w:rPr>
+                <w:noProof/>
+                <w:webHidden/>
+              </w:rPr>
+              <w:t>6</w:t>
+            </w:r>
+            <w:r>
+              <w:rPr>
+                <w:noProof/>
+                <w:webHidden/>
+              </w:rPr>
+              <w:fldChar w:fldCharType="end"/>
+            </w:r>
+          </w:hyperlink>
+        </w:p>
+        <w:p>
+          <w:pPr>
+            <w:pStyle w:val="TOC2"/>
+            <w:tabs>
+              <w:tab w:val="right" w:leader="dot" w:pos="9345"/>
+            </w:tabs>
+            <w:rPr>
+              <w:rFonts w:eastAsiaTheme="minorEastAsia"/>
+              <w:noProof/>
+              <w:lang w:val="en-US"/>
+            </w:rPr>
+          </w:pPr>
+          <w:hyperlink w:anchor="_Toc15648416" w:history="1">
+            <w:r>
+              <w:rPr>
+                <w:rStyle w:val="Hyperlink"/>
+                <w:noProof/>
+                <w:lang w:val="en-US"/>
+              </w:rPr>
               <w:t>Overflow vs Underflow</w:t>
             </w:r>
             <w:r>
@@ -2566,7 +3096,7 @@
                 <w:noProof/>
                 <w:webHidden/>
               </w:rPr>
-              <w:instrText xml:space="preserve"> PAGEREF _Toc14171561 \h </w:instrText>
+              <w:instrText xml:space="preserve"> PAGEREF _Toc15648416 \h </w:instrText>
             </w:r>
             <w:r>
               <w:rPr>
@@ -2586,7 +3116,7 @@
                 <w:noProof/>
                 <w:webHidden/>
               </w:rPr>
-              <w:t>4</w:t>
+              <w:t>6</w:t>
             </w:r>
             <w:r>
               <w:rPr>
@@ -2635,7 +3165,7 @@
           <w:lang w:val="en-US"/>
         </w:rPr>
       </w:pPr>
-      <w:bookmarkStart w:id="0" w:name="_Toc14171526"/>
+      <w:bookmarkStart w:id="0" w:name="_Toc15648374"/>
       <w:r>
         <w:rPr>
           <w:lang w:val="en-US"/>
@@ -2646,12 +3176,70 @@
     </w:p>
     <w:p>
       <w:pPr>
+        <w:pStyle w:val="ListParagraph"/>
+        <w:numPr>
+          <w:ilvl w:val="0"/>
+          <w:numId w:val="15"/>
+        </w:numPr>
+        <w:jc w:val="both"/>
+        <w:rPr>
+          <w:lang w:val="en-US"/>
+        </w:rPr>
+      </w:pPr>
+      <w:r>
+        <w:rPr>
+          <w:rFonts w:ascii="Arial" w:eastAsia="Times New Roman" w:hAnsi="Arial" w:cs="Arial"/>
+          <w:color w:val="000000"/>
+          <w:lang w:val="en-US"/>
+        </w:rPr>
+        <w:t>Even though $ is a valid Java letter, you should not use it in your own code.</w:t>
+      </w:r>
+      <w:r>
+        <w:rPr>
+          <w:rFonts w:ascii="Arial" w:eastAsia="Times New Roman" w:hAnsi="Arial" w:cs="Arial"/>
+          <w:color w:val="000000"/>
+          <w:lang w:val="en-US"/>
+        </w:rPr>
+        <w:t xml:space="preserve"> </w:t>
+      </w:r>
+      <w:r>
+        <w:rPr>
+          <w:rFonts w:ascii="Arial" w:eastAsia="Times New Roman" w:hAnsi="Arial" w:cs="Arial"/>
+          <w:color w:val="000000"/>
+          <w:lang w:val="en-US"/>
+        </w:rPr>
+        <w:t>It is intended for names that are generated by the Java compiler and other tools.</w:t>
+      </w:r>
+    </w:p>
+    <w:p>
+      <w:pPr>
+        <w:pStyle w:val="ListParagraph"/>
+        <w:numPr>
+          <w:ilvl w:val="0"/>
+          <w:numId w:val="15"/>
+        </w:numPr>
+        <w:jc w:val="both"/>
+        <w:rPr>
+          <w:lang w:val="en-US"/>
+        </w:rPr>
+      </w:pPr>
+      <w:r>
+        <w:rPr>
+          <w:rFonts w:ascii="Arial" w:eastAsia="Times New Roman" w:hAnsi="Arial" w:cs="Arial"/>
+          <w:color w:val="000000"/>
+          <w:lang w:val="en-US"/>
+        </w:rPr>
+        <w:t xml:space="preserve">Any currency symbol (not only $ could be used as identifier) </w:t>
+      </w:r>
+    </w:p>
+    <w:p>
+      <w:pPr>
         <w:pStyle w:val="Heading1"/>
         <w:rPr>
           <w:lang w:val="en-US"/>
         </w:rPr>
       </w:pPr>
-      <w:bookmarkStart w:id="1" w:name="_Toc14171527"/>
+      <w:bookmarkStart w:id="1" w:name="_Toc15648375"/>
       <w:r>
         <w:rPr>
           <w:lang w:val="en-US"/>
@@ -2715,6 +3303,7 @@
           <w:lang w:val="en-US"/>
         </w:rPr>
       </w:pPr>
+      <w:bookmarkStart w:id="2" w:name="_Toc15648376"/>
       <w:r>
         <w:rPr>
           <w:lang w:val="en-US"/>
@@ -2727,6 +3316,7 @@
         </w:rPr>
         <w:t>and Specifiers</w:t>
       </w:r>
+      <w:bookmarkEnd w:id="2"/>
     </w:p>
     <w:p>
       <w:pPr>
@@ -2767,12 +3357,14 @@
           <w:lang w:val="en-US"/>
         </w:rPr>
       </w:pPr>
+      <w:bookmarkStart w:id="3" w:name="_Toc15648377"/>
       <w:r>
         <w:rPr>
           <w:lang w:val="en-US"/>
         </w:rPr>
         <w:t>Standard Library</w:t>
       </w:r>
+      <w:bookmarkEnd w:id="3"/>
     </w:p>
     <w:p>
       <w:pPr>
@@ -2805,18 +3397,28 @@
           <w:lang w:val="en-US"/>
         </w:rPr>
       </w:pPr>
-      <w:bookmarkStart w:id="2" w:name="_Toc14171528"/>
+      <w:bookmarkStart w:id="4" w:name="_Toc15648378"/>
       <w:r>
         <w:rPr>
           <w:lang w:val="en-US"/>
         </w:rPr>
         <w:t>Data types</w:t>
       </w:r>
-      <w:bookmarkEnd w:id="2"/>
-    </w:p>
-    <w:p>
-      <w:pPr>
-        <w:ind w:firstLine="851"/>
+      <w:bookmarkEnd w:id="4"/>
+      <w:r>
+        <w:rPr>
+          <w:lang w:val="en-US"/>
+        </w:rPr>
+        <w:t xml:space="preserve"> and operations</w:t>
+      </w:r>
+    </w:p>
+    <w:p>
+      <w:pPr>
+        <w:pStyle w:val="ListParagraph"/>
+        <w:numPr>
+          <w:ilvl w:val="0"/>
+          <w:numId w:val="9"/>
+        </w:numPr>
         <w:jc w:val="both"/>
         <w:rPr>
           <w:rFonts w:ascii="Arial" w:eastAsia="Times New Roman" w:hAnsi="Arial" w:cs="Arial"/>
@@ -2831,6 +3433,287 @@
           <w:lang w:val="en-US"/>
         </w:rPr>
         <w:t>When a number is present in the code (without any calculations) – it is called a literal. Literals are mostly used for primitives, but there are reference literals: null, “string” and {1, 2, 3} for arrays</w:t>
+      </w:r>
+    </w:p>
+    <w:p>
+      <w:pPr>
+        <w:pStyle w:val="ListParagraph"/>
+        <w:numPr>
+          <w:ilvl w:val="0"/>
+          <w:numId w:val="9"/>
+        </w:numPr>
+        <w:jc w:val="both"/>
+        <w:rPr>
+          <w:rFonts w:ascii="Arial" w:eastAsia="Times New Roman" w:hAnsi="Arial" w:cs="Arial"/>
+          <w:color w:val="000000"/>
+          <w:lang w:val="en-US"/>
+        </w:rPr>
+      </w:pPr>
+      <w:r>
+        <w:rPr>
+          <w:rFonts w:ascii="Arial" w:eastAsia="Times New Roman" w:hAnsi="Arial" w:cs="Arial"/>
+          <w:color w:val="000000"/>
+          <w:lang w:val="en-US"/>
+        </w:rPr>
+        <w:t>L</w:t>
+      </w:r>
+      <w:r>
+        <w:rPr>
+          <w:rFonts w:ascii="Arial" w:eastAsia="Times New Roman" w:hAnsi="Arial" w:cs="Arial"/>
+          <w:color w:val="000000"/>
+          <w:lang w:val="en-US"/>
+        </w:rPr>
+        <w:t>ong</w:t>
+      </w:r>
+      <w:r>
+        <w:rPr>
+          <w:rFonts w:ascii="Arial" w:eastAsia="Times New Roman" w:hAnsi="Arial" w:cs="Arial"/>
+          <w:color w:val="000000"/>
+          <w:lang w:val="en-US"/>
+        </w:rPr>
+        <w:t xml:space="preserve"> (long)</w:t>
+      </w:r>
+      <w:r>
+        <w:rPr>
+          <w:rFonts w:ascii="Arial" w:eastAsia="Times New Roman" w:hAnsi="Arial" w:cs="Arial"/>
+          <w:color w:val="000000"/>
+          <w:lang w:val="en-US"/>
+        </w:rPr>
+        <w:t xml:space="preserve"> – can be used as loop </w:t>
+      </w:r>
+      <w:r>
+        <w:rPr>
+          <w:rFonts w:ascii="Arial" w:eastAsia="Times New Roman" w:hAnsi="Arial" w:cs="Arial"/>
+          <w:color w:val="000000"/>
+          <w:lang w:val="en-US"/>
+        </w:rPr>
+        <w:t>cursor but</w:t>
+      </w:r>
+      <w:r>
+        <w:rPr>
+          <w:rFonts w:ascii="Arial" w:eastAsia="Times New Roman" w:hAnsi="Arial" w:cs="Arial"/>
+          <w:color w:val="000000"/>
+          <w:lang w:val="en-US"/>
+        </w:rPr>
+        <w:t xml:space="preserve"> </w:t>
+      </w:r>
+      <w:r>
+        <w:rPr>
+          <w:rFonts w:ascii="Arial" w:eastAsia="Times New Roman" w:hAnsi="Arial" w:cs="Arial"/>
+          <w:color w:val="000000"/>
+          <w:lang w:val="en-US"/>
+        </w:rPr>
+        <w:t>can’t</w:t>
+      </w:r>
+      <w:r>
+        <w:rPr>
+          <w:rFonts w:ascii="Arial" w:eastAsia="Times New Roman" w:hAnsi="Arial" w:cs="Arial"/>
+          <w:color w:val="000000"/>
+          <w:lang w:val="en-US"/>
+        </w:rPr>
+        <w:t xml:space="preserve"> as array dimension size</w:t>
+      </w:r>
+      <w:r>
+        <w:rPr>
+          <w:rFonts w:ascii="Arial" w:eastAsia="Times New Roman" w:hAnsi="Arial" w:cs="Arial"/>
+          <w:color w:val="000000"/>
+          <w:lang w:val="en-US"/>
+        </w:rPr>
+        <w:t>.</w:t>
+      </w:r>
+    </w:p>
+    <w:p>
+      <w:pPr>
+        <w:pStyle w:val="ListParagraph"/>
+        <w:numPr>
+          <w:ilvl w:val="0"/>
+          <w:numId w:val="9"/>
+        </w:numPr>
+        <w:jc w:val="both"/>
+        <w:rPr>
+          <w:rFonts w:ascii="Arial" w:eastAsia="Times New Roman" w:hAnsi="Arial" w:cs="Arial"/>
+          <w:color w:val="000000"/>
+          <w:lang w:val="en-US"/>
+        </w:rPr>
+      </w:pPr>
+      <w:r>
+        <w:rPr>
+          <w:rFonts w:ascii="Arial" w:eastAsia="Times New Roman" w:hAnsi="Arial" w:cs="Arial"/>
+          <w:color w:val="000000"/>
+          <w:lang w:val="en-US"/>
+        </w:rPr>
+        <w:t>An object is a runtime instance of a class in memory. All the various objects of all the different classes represent the state of your program.</w:t>
+      </w:r>
+    </w:p>
+    <w:p>
+      <w:pPr>
+        <w:pStyle w:val="ListParagraph"/>
+        <w:numPr>
+          <w:ilvl w:val="0"/>
+          <w:numId w:val="9"/>
+        </w:numPr>
+        <w:jc w:val="both"/>
+        <w:rPr>
+          <w:rFonts w:ascii="Arial" w:eastAsia="Times New Roman" w:hAnsi="Arial" w:cs="Arial"/>
+          <w:color w:val="000000"/>
+          <w:lang w:val="en-US"/>
+        </w:rPr>
+      </w:pPr>
+      <w:r>
+        <w:rPr>
+          <w:rFonts w:ascii="Arial" w:eastAsia="Times New Roman" w:hAnsi="Arial" w:cs="Arial"/>
+          <w:color w:val="000000"/>
+          <w:lang w:val="en-US"/>
+        </w:rPr>
+        <w:t>Leading zero</w:t>
+      </w:r>
+      <w:r>
+        <w:rPr>
+          <w:rFonts w:ascii="Arial" w:eastAsia="Times New Roman" w:hAnsi="Arial" w:cs="Arial"/>
+          <w:color w:val="000000"/>
+          <w:lang w:val="en-US"/>
+        </w:rPr>
+        <w:t xml:space="preserve"> in numerical literals</w:t>
+      </w:r>
+      <w:r>
+        <w:rPr>
+          <w:rFonts w:ascii="Arial" w:eastAsia="Times New Roman" w:hAnsi="Arial" w:cs="Arial"/>
+          <w:color w:val="000000"/>
+          <w:lang w:val="en-US"/>
+        </w:rPr>
+        <w:t>:</w:t>
+      </w:r>
+    </w:p>
+    <w:p>
+      <w:pPr>
+        <w:pStyle w:val="ListParagraph"/>
+        <w:numPr>
+          <w:ilvl w:val="1"/>
+          <w:numId w:val="9"/>
+        </w:numPr>
+        <w:jc w:val="both"/>
+        <w:rPr>
+          <w:rFonts w:ascii="Arial" w:eastAsia="Times New Roman" w:hAnsi="Arial" w:cs="Arial"/>
+          <w:color w:val="000000"/>
+          <w:lang w:val="en-US"/>
+        </w:rPr>
+      </w:pPr>
+      <w:r>
+        <w:rPr>
+          <w:rFonts w:ascii="Arial" w:eastAsia="Times New Roman" w:hAnsi="Arial" w:cs="Arial"/>
+          <w:color w:val="000000"/>
+          <w:lang w:val="en-US"/>
+        </w:rPr>
+        <w:t>Ignored for floating types</w:t>
+      </w:r>
+    </w:p>
+    <w:p>
+      <w:pPr>
+        <w:pStyle w:val="ListParagraph"/>
+        <w:numPr>
+          <w:ilvl w:val="1"/>
+          <w:numId w:val="9"/>
+        </w:numPr>
+        <w:jc w:val="both"/>
+        <w:rPr>
+          <w:rFonts w:ascii="Arial" w:eastAsia="Times New Roman" w:hAnsi="Arial" w:cs="Arial"/>
+          <w:color w:val="000000"/>
+          <w:lang w:val="en-US"/>
+        </w:rPr>
+      </w:pPr>
+      <w:r>
+        <w:rPr>
+          <w:rFonts w:ascii="Arial" w:eastAsia="Times New Roman" w:hAnsi="Arial" w:cs="Arial"/>
+          <w:color w:val="000000"/>
+          <w:lang w:val="en-US"/>
+        </w:rPr>
+        <w:t>Treated as octal system prefix for integers</w:t>
+      </w:r>
+    </w:p>
+    <w:p>
+      <w:pPr>
+        <w:pStyle w:val="ListParagraph"/>
+        <w:numPr>
+          <w:ilvl w:val="0"/>
+          <w:numId w:val="9"/>
+        </w:numPr>
+        <w:jc w:val="both"/>
+        <w:rPr>
+          <w:rFonts w:ascii="Arial" w:eastAsia="Times New Roman" w:hAnsi="Arial" w:cs="Arial"/>
+          <w:color w:val="000000"/>
+          <w:lang w:val="en-US"/>
+        </w:rPr>
+      </w:pPr>
+      <w:r>
+        <w:rPr>
+          <w:rFonts w:ascii="Arial" w:eastAsia="Times New Roman" w:hAnsi="Arial" w:cs="Arial"/>
+          <w:color w:val="000000"/>
+          <w:lang w:val="en-US"/>
+        </w:rPr>
+        <w:t>Note that integer division by 0 raises an exception, whereas floating-point division</w:t>
+      </w:r>
+      <w:r>
+        <w:rPr>
+          <w:rFonts w:ascii="Arial" w:eastAsia="Times New Roman" w:hAnsi="Arial" w:cs="Arial"/>
+          <w:color w:val="000000"/>
+          <w:lang w:val="en-US"/>
+        </w:rPr>
+        <w:t xml:space="preserve"> </w:t>
+      </w:r>
+      <w:r>
+        <w:rPr>
+          <w:rFonts w:ascii="Arial" w:eastAsia="Times New Roman" w:hAnsi="Arial" w:cs="Arial"/>
+          <w:color w:val="000000"/>
+          <w:lang w:val="en-US"/>
+        </w:rPr>
+        <w:t xml:space="preserve">by 0 yields an infinite or </w:t>
+      </w:r>
+      <w:proofErr w:type="spellStart"/>
+      <w:r>
+        <w:rPr>
+          <w:rFonts w:ascii="Arial" w:eastAsia="Times New Roman" w:hAnsi="Arial" w:cs="Arial"/>
+          <w:color w:val="000000"/>
+          <w:lang w:val="en-US"/>
+        </w:rPr>
+        <w:t>NaN</w:t>
+      </w:r>
+      <w:proofErr w:type="spellEnd"/>
+      <w:r>
+        <w:rPr>
+          <w:rFonts w:ascii="Arial" w:eastAsia="Times New Roman" w:hAnsi="Arial" w:cs="Arial"/>
+          <w:color w:val="000000"/>
+          <w:lang w:val="en-US"/>
+        </w:rPr>
+        <w:t xml:space="preserve"> result</w:t>
+      </w:r>
+    </w:p>
+    <w:p>
+      <w:pPr>
+        <w:pStyle w:val="Heading1"/>
+        <w:rPr>
+          <w:lang w:val="en-US"/>
+        </w:rPr>
+      </w:pPr>
+      <w:bookmarkStart w:id="5" w:name="_Toc15648379"/>
+      <w:r>
+        <w:rPr>
+          <w:lang w:val="en-US"/>
+        </w:rPr>
+        <w:t>Operators</w:t>
+      </w:r>
+      <w:bookmarkEnd w:id="5"/>
+    </w:p>
+    <w:p>
+      <w:pPr>
+        <w:rPr>
+          <w:lang w:val="en-US"/>
+        </w:rPr>
+      </w:pPr>
+      <w:r>
+        <w:rPr>
+          <w:lang w:val="en-US"/>
+        </w:rPr>
+        <w:t>UMARELSA</w:t>
       </w:r>
     </w:p>
     <w:p>
@@ -2838,66 +3721,17 @@
         <w:ind w:firstLine="708"/>
         <w:jc w:val="both"/>
         <w:rPr>
-          <w:rFonts w:ascii="Arial" w:eastAsia="Times New Roman" w:hAnsi="Arial" w:cs="Arial"/>
-          <w:color w:val="000000"/>
-          <w:lang w:val="en-US"/>
-        </w:rPr>
-      </w:pPr>
-      <w:r>
-        <w:rPr>
-          <w:rFonts w:ascii="Arial" w:eastAsia="Times New Roman" w:hAnsi="Arial" w:cs="Arial"/>
-          <w:color w:val="000000"/>
-          <w:lang w:val="en-US"/>
-        </w:rPr>
-        <w:t>L</w:t>
-      </w:r>
-      <w:r>
-        <w:rPr>
-          <w:rFonts w:ascii="Arial" w:eastAsia="Times New Roman" w:hAnsi="Arial" w:cs="Arial"/>
-          <w:color w:val="000000"/>
-          <w:lang w:val="en-US"/>
-        </w:rPr>
-        <w:t>ong</w:t>
-      </w:r>
-      <w:r>
-        <w:rPr>
-          <w:rFonts w:ascii="Arial" w:eastAsia="Times New Roman" w:hAnsi="Arial" w:cs="Arial"/>
-          <w:color w:val="000000"/>
-          <w:lang w:val="en-US"/>
-        </w:rPr>
-        <w:t xml:space="preserve"> (long)</w:t>
-      </w:r>
-      <w:r>
-        <w:rPr>
-          <w:rFonts w:ascii="Arial" w:eastAsia="Times New Roman" w:hAnsi="Arial" w:cs="Arial"/>
-          <w:color w:val="000000"/>
-          <w:lang w:val="en-US"/>
-        </w:rPr>
-        <w:t xml:space="preserve"> – can be used as loop cursor, but </w:t>
-      </w:r>
-      <w:r>
-        <w:rPr>
-          <w:rFonts w:ascii="Arial" w:eastAsia="Times New Roman" w:hAnsi="Arial" w:cs="Arial"/>
-          <w:color w:val="000000"/>
-          <w:lang w:val="en-US"/>
-        </w:rPr>
-        <w:t>can’t</w:t>
-      </w:r>
-      <w:r>
-        <w:rPr>
-          <w:rFonts w:ascii="Arial" w:eastAsia="Times New Roman" w:hAnsi="Arial" w:cs="Arial"/>
-          <w:color w:val="000000"/>
-          <w:lang w:val="en-US"/>
-        </w:rPr>
-        <w:t xml:space="preserve"> as array dimension size</w:t>
-      </w:r>
-      <w:r>
-        <w:rPr>
-          <w:rFonts w:ascii="Arial" w:eastAsia="Times New Roman" w:hAnsi="Arial" w:cs="Arial"/>
-          <w:color w:val="000000"/>
-          <w:lang w:val="en-US"/>
-        </w:rPr>
-        <w:t>.</w:t>
+          <w:lang w:val="en-US"/>
+        </w:rPr>
+      </w:pPr>
+      <w:r>
+        <w:rPr>
+          <w:rFonts w:ascii="Arial" w:eastAsia="Times New Roman" w:hAnsi="Arial" w:cs="Arial"/>
+          <w:color w:val="000000"/>
+          <w:lang w:val="en-US"/>
+        </w:rPr>
+        <w:lastRenderedPageBreak/>
+        <w:t>compound operator (+=, *=, /= etc.) can only be applied to a variable that is already defined and cannot be used to declare a new variable</w:t>
       </w:r>
     </w:p>
     <w:p>
@@ -2905,37 +3739,40 @@
         <w:ind w:firstLine="708"/>
         <w:jc w:val="both"/>
         <w:rPr>
-          <w:rFonts w:ascii="Arial" w:eastAsia="Times New Roman" w:hAnsi="Arial" w:cs="Arial"/>
-          <w:color w:val="000000"/>
-          <w:lang w:val="en-US"/>
-        </w:rPr>
-      </w:pPr>
-      <w:r>
-        <w:rPr>
-          <w:rFonts w:ascii="Arial" w:eastAsia="Times New Roman" w:hAnsi="Arial" w:cs="Arial"/>
-          <w:color w:val="000000"/>
-          <w:lang w:val="en-US"/>
-        </w:rPr>
-        <w:t>An object is a runtime instance of a class in memory. All the various objects of all the different classes represent the state of your program.</w:t>
-      </w:r>
-    </w:p>
-    <w:p>
-      <w:pPr>
-        <w:jc w:val="both"/>
-        <w:rPr>
-          <w:rFonts w:ascii="Arial" w:eastAsia="Times New Roman" w:hAnsi="Arial" w:cs="Arial"/>
-          <w:color w:val="000000"/>
-          <w:lang w:val="en-US"/>
-        </w:rPr>
-      </w:pPr>
-      <w:r>
-        <w:rPr>
-          <w:rFonts w:ascii="Arial" w:eastAsia="Times New Roman" w:hAnsi="Arial" w:cs="Arial"/>
-          <w:color w:val="000000"/>
-          <w:lang w:val="en-US"/>
-        </w:rPr>
-        <w:t xml:space="preserve"> </w:t>
-      </w:r>
+          <w:lang w:val="en-US"/>
+        </w:rPr>
+      </w:pPr>
+      <w:r>
+        <w:rPr>
+          <w:rFonts w:ascii="Arial" w:eastAsia="Times New Roman" w:hAnsi="Arial" w:cs="Arial"/>
+          <w:color w:val="000000"/>
+          <w:lang w:val="en-US"/>
+        </w:rPr>
+        <w:t xml:space="preserve">logical </w:t>
+      </w:r>
+      <w:r>
+        <w:rPr>
+          <w:rFonts w:ascii="Arial" w:eastAsia="Times New Roman" w:hAnsi="Arial" w:cs="Arial"/>
+          <w:color w:val="000000"/>
+          <w:lang w:val="en-US"/>
+        </w:rPr>
+        <w:t>e</w:t>
+      </w:r>
+      <w:r>
+        <w:rPr>
+          <w:rFonts w:ascii="Arial" w:eastAsia="Times New Roman" w:hAnsi="Arial" w:cs="Arial"/>
+          <w:color w:val="000000"/>
+          <w:lang w:val="en-US"/>
+        </w:rPr>
+        <w:t xml:space="preserve">xclusive OR (XOR, ^): is only true if the operands are different  </w:t>
+      </w:r>
+    </w:p>
+    <w:p>
+      <w:pPr>
+        <w:rPr>
+          <w:lang w:val="en-US"/>
+        </w:rPr>
+      </w:pPr>
     </w:p>
     <w:p>
       <w:pPr>
@@ -2944,100 +3781,14 @@
           <w:lang w:val="en-US"/>
         </w:rPr>
       </w:pPr>
-      <w:bookmarkStart w:id="3" w:name="_Toc14171529"/>
-      <w:r>
-        <w:rPr>
-          <w:lang w:val="en-US"/>
-        </w:rPr>
-        <w:t>Operators</w:t>
-      </w:r>
-      <w:bookmarkEnd w:id="3"/>
-    </w:p>
-    <w:p>
-      <w:pPr>
-        <w:rPr>
-          <w:lang w:val="en-US"/>
-        </w:rPr>
-      </w:pPr>
-      <w:r>
-        <w:rPr>
-          <w:lang w:val="en-US"/>
-        </w:rPr>
-        <w:t>UMARELSA</w:t>
-      </w:r>
-    </w:p>
-    <w:p>
-      <w:pPr>
-        <w:ind w:firstLine="708"/>
-        <w:jc w:val="both"/>
-        <w:rPr>
-          <w:lang w:val="en-US"/>
-        </w:rPr>
-      </w:pPr>
-      <w:r>
-        <w:rPr>
-          <w:rFonts w:ascii="Arial" w:eastAsia="Times New Roman" w:hAnsi="Arial" w:cs="Arial"/>
-          <w:color w:val="000000"/>
-          <w:lang w:val="en-US"/>
-        </w:rPr>
-        <w:t>compound operator (+=, *=, /= etc.) can only be applied to a variable that is already defined and cannot be used to declare a new variable</w:t>
-      </w:r>
-    </w:p>
-    <w:p>
-      <w:pPr>
-        <w:ind w:firstLine="708"/>
-        <w:jc w:val="both"/>
-        <w:rPr>
-          <w:lang w:val="en-US"/>
-        </w:rPr>
-      </w:pPr>
-      <w:r>
-        <w:rPr>
-          <w:rFonts w:ascii="Arial" w:eastAsia="Times New Roman" w:hAnsi="Arial" w:cs="Arial"/>
-          <w:color w:val="000000"/>
-          <w:lang w:val="en-US"/>
-        </w:rPr>
-        <w:t xml:space="preserve">logical </w:t>
-      </w:r>
-      <w:r>
-        <w:rPr>
-          <w:rFonts w:ascii="Arial" w:eastAsia="Times New Roman" w:hAnsi="Arial" w:cs="Arial"/>
-          <w:color w:val="000000"/>
-          <w:lang w:val="en-US"/>
-        </w:rPr>
-        <w:t>e</w:t>
-      </w:r>
-      <w:r>
-        <w:rPr>
-          <w:rFonts w:ascii="Arial" w:eastAsia="Times New Roman" w:hAnsi="Arial" w:cs="Arial"/>
-          <w:color w:val="000000"/>
-          <w:lang w:val="en-US"/>
-        </w:rPr>
-        <w:t xml:space="preserve">xclusive OR (XOR, ^): is only true if the operands are different  </w:t>
-      </w:r>
-    </w:p>
-    <w:p>
-      <w:pPr>
-        <w:rPr>
-          <w:lang w:val="en-US"/>
-        </w:rPr>
-      </w:pPr>
-    </w:p>
-    <w:p>
-      <w:pPr>
-        <w:pStyle w:val="Heading1"/>
-        <w:rPr>
-          <w:lang w:val="en-US"/>
-        </w:rPr>
-      </w:pPr>
-      <w:bookmarkStart w:id="4" w:name="_Toc14171530"/>
+      <w:bookmarkStart w:id="6" w:name="_Toc15648380"/>
       <w:r>
         <w:rPr>
           <w:lang w:val="en-US"/>
         </w:rPr>
         <w:t>Exceptions</w:t>
       </w:r>
-      <w:bookmarkEnd w:id="4"/>
+      <w:bookmarkEnd w:id="6"/>
     </w:p>
     <w:p>
       <w:pPr>
@@ -3147,7 +3898,6 @@
         <w:rPr>
           <w:lang w:val="en-US"/>
         </w:rPr>
-        <w:lastRenderedPageBreak/>
         <w:t>Unche</w:t>
       </w:r>
       <w:r>
@@ -3243,14 +3993,14 @@
           <w:lang w:val="en-US"/>
         </w:rPr>
       </w:pPr>
-      <w:bookmarkStart w:id="5" w:name="_Toc14171531"/>
+      <w:bookmarkStart w:id="7" w:name="_Toc15648381"/>
       <w:r>
         <w:rPr>
           <w:lang w:val="en-US"/>
         </w:rPr>
         <w:t>Classes</w:t>
       </w:r>
-      <w:bookmarkEnd w:id="5"/>
+      <w:bookmarkEnd w:id="7"/>
     </w:p>
     <w:p>
       <w:pPr>
@@ -3696,14 +4446,15 @@
           <w:lang w:val="en-US"/>
         </w:rPr>
       </w:pPr>
-      <w:bookmarkStart w:id="6" w:name="_Toc14171532"/>
-      <w:r>
-        <w:rPr>
-          <w:lang w:val="en-US"/>
-        </w:rPr>
+      <w:bookmarkStart w:id="8" w:name="_Toc15648382"/>
+      <w:r>
+        <w:rPr>
+          <w:lang w:val="en-US"/>
+        </w:rPr>
+        <w:lastRenderedPageBreak/>
         <w:t>StringBuilder</w:t>
       </w:r>
-      <w:bookmarkEnd w:id="6"/>
+      <w:bookmarkEnd w:id="8"/>
     </w:p>
     <w:p>
       <w:pPr>
@@ -3788,14 +4539,14 @@
           <w:lang w:val="en-US"/>
         </w:rPr>
       </w:pPr>
-      <w:bookmarkStart w:id="7" w:name="_Toc14171533"/>
+      <w:bookmarkStart w:id="9" w:name="_Toc15648383"/>
       <w:r>
         <w:rPr>
           <w:lang w:val="en-US"/>
         </w:rPr>
         <w:t>Arrays</w:t>
       </w:r>
-      <w:bookmarkEnd w:id="7"/>
+      <w:bookmarkEnd w:id="9"/>
     </w:p>
     <w:p>
       <w:pPr>
@@ -3804,14 +4555,14 @@
           <w:lang w:val="en-US"/>
         </w:rPr>
       </w:pPr>
-      <w:bookmarkStart w:id="8" w:name="_Toc14171534"/>
+      <w:bookmarkStart w:id="10" w:name="_Toc15648384"/>
       <w:r>
         <w:rPr>
           <w:lang w:val="en-US"/>
         </w:rPr>
         <w:t>ArrayList</w:t>
       </w:r>
-      <w:bookmarkEnd w:id="8"/>
+      <w:bookmarkEnd w:id="10"/>
     </w:p>
     <w:p>
       <w:pPr>
@@ -3838,8 +4589,6 @@
         </w:rPr>
         <w:t xml:space="preserve"> was added in Java 8</w:t>
       </w:r>
-      <w:bookmarkStart w:id="9" w:name="_GoBack"/>
-      <w:bookmarkEnd w:id="9"/>
     </w:p>
     <w:p>
       <w:pPr>
@@ -3848,14 +4597,14 @@
           <w:lang w:val="en-US"/>
         </w:rPr>
       </w:pPr>
-      <w:bookmarkStart w:id="10" w:name="_Toc14171535"/>
+      <w:bookmarkStart w:id="11" w:name="_Toc15648385"/>
       <w:r>
         <w:rPr>
           <w:lang w:val="en-US"/>
         </w:rPr>
         <w:t>Wrappers</w:t>
       </w:r>
-      <w:bookmarkEnd w:id="10"/>
+      <w:bookmarkEnd w:id="11"/>
     </w:p>
     <w:p>
       <w:pPr>
@@ -3864,14 +4613,14 @@
           <w:lang w:val="en-US"/>
         </w:rPr>
       </w:pPr>
-      <w:bookmarkStart w:id="11" w:name="_Toc14171536"/>
+      <w:bookmarkStart w:id="12" w:name="_Toc15648386"/>
       <w:r>
         <w:rPr>
           <w:lang w:val="en-US"/>
         </w:rPr>
         <w:t>Time</w:t>
       </w:r>
-      <w:bookmarkEnd w:id="11"/>
+      <w:bookmarkEnd w:id="12"/>
     </w:p>
     <w:p>
       <w:pPr>
@@ -3901,15 +4650,14 @@
           <w:lang w:val="en-US"/>
         </w:rPr>
       </w:pPr>
-      <w:bookmarkStart w:id="12" w:name="_Toc14171537"/>
-      <w:r>
-        <w:rPr>
-          <w:lang w:val="en-US"/>
-        </w:rPr>
-        <w:lastRenderedPageBreak/>
+      <w:bookmarkStart w:id="13" w:name="_Toc15648387"/>
+      <w:r>
+        <w:rPr>
+          <w:lang w:val="en-US"/>
+        </w:rPr>
         <w:t>Variables</w:t>
       </w:r>
-      <w:bookmarkEnd w:id="12"/>
+      <w:bookmarkEnd w:id="13"/>
     </w:p>
     <w:p>
       <w:pPr>
@@ -4035,14 +4783,14 @@
           <w:lang w:val="en-US"/>
         </w:rPr>
       </w:pPr>
-      <w:bookmarkStart w:id="13" w:name="_Toc14171538"/>
+      <w:bookmarkStart w:id="14" w:name="_Toc15648388"/>
       <w:r>
         <w:rPr>
           <w:lang w:val="en-US"/>
         </w:rPr>
         <w:t>class (with static specifier)</w:t>
       </w:r>
-      <w:bookmarkEnd w:id="13"/>
+      <w:bookmarkEnd w:id="14"/>
     </w:p>
     <w:p>
       <w:pPr>
@@ -4051,14 +4799,14 @@
           <w:lang w:val="en-US"/>
         </w:rPr>
       </w:pPr>
-      <w:bookmarkStart w:id="14" w:name="_Toc14171539"/>
+      <w:bookmarkStart w:id="15" w:name="_Toc15648389"/>
       <w:r>
         <w:rPr>
           <w:lang w:val="en-US"/>
         </w:rPr>
         <w:t>instance</w:t>
       </w:r>
-      <w:bookmarkEnd w:id="14"/>
+      <w:bookmarkEnd w:id="15"/>
     </w:p>
     <w:p>
       <w:pPr>
@@ -4067,14 +4815,64 @@
           <w:lang w:val="en-US"/>
         </w:rPr>
       </w:pPr>
-      <w:bookmarkStart w:id="15" w:name="_Toc14171540"/>
+      <w:bookmarkStart w:id="16" w:name="_Toc15648390"/>
       <w:r>
         <w:rPr>
           <w:lang w:val="en-US"/>
         </w:rPr>
         <w:t>method</w:t>
       </w:r>
-      <w:bookmarkEnd w:id="15"/>
+      <w:bookmarkEnd w:id="16"/>
+    </w:p>
+    <w:p>
+      <w:pPr>
+        <w:pStyle w:val="ListParagraph"/>
+        <w:numPr>
+          <w:ilvl w:val="0"/>
+          <w:numId w:val="14"/>
+        </w:numPr>
+        <w:rPr>
+          <w:lang w:val="en-US"/>
+        </w:rPr>
+      </w:pPr>
+      <w:r>
+        <w:rPr>
+          <w:lang w:val="en-US"/>
+        </w:rPr>
+        <w:t xml:space="preserve">defined </w:t>
+      </w:r>
+      <w:r>
+        <w:rPr>
+          <w:lang w:val="en-US"/>
+        </w:rPr>
+        <w:t>in method signature</w:t>
+      </w:r>
+      <w:r>
+        <w:rPr>
+          <w:lang w:val="en-US"/>
+        </w:rPr>
+        <w:t xml:space="preserve"> and has a scope of method</w:t>
+      </w:r>
+    </w:p>
+    <w:p>
+      <w:pPr>
+        <w:pStyle w:val="ListParagraph"/>
+        <w:numPr>
+          <w:ilvl w:val="0"/>
+          <w:numId w:val="14"/>
+        </w:numPr>
+        <w:rPr>
+          <w:lang w:val="en-US"/>
+        </w:rPr>
+      </w:pPr>
+      <w:r>
+        <w:rPr>
+          <w:lang w:val="en-US"/>
+        </w:rPr>
+        <w:t>params vs arguments: arguments are particular values of the parameters</w:t>
+      </w:r>
+      <w:bookmarkStart w:id="17" w:name="_GoBack"/>
+      <w:bookmarkEnd w:id="17"/>
     </w:p>
     <w:p>
       <w:pPr>
@@ -4083,14 +4881,14 @@
           <w:lang w:val="en-US"/>
         </w:rPr>
       </w:pPr>
-      <w:bookmarkStart w:id="16" w:name="_Toc14171541"/>
+      <w:bookmarkStart w:id="18" w:name="_Toc15648391"/>
       <w:r>
         <w:rPr>
           <w:lang w:val="en-US"/>
         </w:rPr>
         <w:t>local</w:t>
       </w:r>
-      <w:bookmarkEnd w:id="16"/>
+      <w:bookmarkEnd w:id="18"/>
     </w:p>
     <w:p>
       <w:pPr>
@@ -4120,7 +4918,23 @@
           <w:color w:val="000000"/>
           <w:lang w:val="en-US"/>
         </w:rPr>
-        <w:t xml:space="preserve">efined in the block of code {} </w:t>
+        <w:t xml:space="preserve">efined </w:t>
+      </w:r>
+      <w:r>
+        <w:rPr>
+          <w:rFonts w:ascii="Arial" w:eastAsia="Times New Roman" w:hAnsi="Arial" w:cs="Arial"/>
+          <w:color w:val="000000"/>
+          <w:lang w:val="en-US"/>
+        </w:rPr>
+        <w:t>within a</w:t>
+      </w:r>
+      <w:r>
+        <w:rPr>
+          <w:rFonts w:ascii="Arial" w:eastAsia="Times New Roman" w:hAnsi="Arial" w:cs="Arial"/>
+          <w:color w:val="000000"/>
+          <w:lang w:val="en-US"/>
+        </w:rPr>
+        <w:t xml:space="preserve"> block of code {} </w:t>
       </w:r>
     </w:p>
     <w:p>
@@ -4154,6 +4968,7 @@
           <w:lang w:val="en-US"/>
         </w:rPr>
       </w:pPr>
+      <w:bookmarkStart w:id="19" w:name="_Toc15648392"/>
       <w:r>
         <w:rPr>
           <w:rFonts w:eastAsia="Times New Roman"/>
@@ -4161,6 +4976,7 @@
         </w:rPr>
         <w:t>final</w:t>
       </w:r>
+      <w:bookmarkEnd w:id="19"/>
     </w:p>
     <w:p>
       <w:pPr>
@@ -4179,21 +4995,7 @@
         <w:rPr>
           <w:lang w:val="en-US"/>
         </w:rPr>
-        <w:t>tialized explicitly (either in declaration line or in constructor, but before object is ready</w:t>
-      </w:r>
-      <w:proofErr w:type="gramStart"/>
-      <w:r>
-        <w:rPr>
-          <w:lang w:val="en-US"/>
-        </w:rPr>
-        <w:t xml:space="preserve">. </w:t>
-      </w:r>
-      <w:proofErr w:type="gramEnd"/>
-      <w:r>
-        <w:rPr>
-          <w:lang w:val="en-US"/>
-        </w:rPr>
-        <w:t>Default value initialization doesn’t work for final variables)</w:t>
+        <w:t>tialized explicitly (either in declaration line or in constructor, but before object is ready. Default value initialization doesn’t work for final variables)</w:t>
       </w:r>
     </w:p>
     <w:p>
@@ -4210,14 +5012,15 @@
           <w:lang w:val="en-US"/>
         </w:rPr>
       </w:pPr>
-      <w:bookmarkStart w:id="17" w:name="_Toc14171542"/>
-      <w:r>
-        <w:rPr>
-          <w:lang w:val="en-US"/>
-        </w:rPr>
+      <w:bookmarkStart w:id="20" w:name="_Toc15648393"/>
+      <w:r>
+        <w:rPr>
+          <w:lang w:val="en-US"/>
+        </w:rPr>
+        <w:lastRenderedPageBreak/>
         <w:t>Polymorphism</w:t>
       </w:r>
-      <w:bookmarkEnd w:id="17"/>
+      <w:bookmarkEnd w:id="20"/>
     </w:p>
     <w:p>
       <w:pPr>
@@ -4226,14 +5029,14 @@
           <w:lang w:val="en-US"/>
         </w:rPr>
       </w:pPr>
-      <w:bookmarkStart w:id="18" w:name="_Toc14171543"/>
+      <w:bookmarkStart w:id="21" w:name="_Toc15648394"/>
       <w:r>
         <w:rPr>
           <w:lang w:val="en-US"/>
         </w:rPr>
         <w:t>Method overriding</w:t>
       </w:r>
-      <w:bookmarkEnd w:id="18"/>
+      <w:bookmarkEnd w:id="21"/>
     </w:p>
     <w:p>
       <w:pPr>
@@ -4242,14 +5045,14 @@
           <w:lang w:val="en-US"/>
         </w:rPr>
       </w:pPr>
-      <w:bookmarkStart w:id="19" w:name="_Toc14171544"/>
+      <w:bookmarkStart w:id="22" w:name="_Toc15648395"/>
       <w:r>
         <w:rPr>
           <w:lang w:val="en-US"/>
         </w:rPr>
         <w:t>Method overloading</w:t>
       </w:r>
-      <w:bookmarkEnd w:id="19"/>
+      <w:bookmarkEnd w:id="22"/>
     </w:p>
     <w:p>
       <w:pPr>
@@ -4258,7 +5061,7 @@
           <w:lang w:val="en-US"/>
         </w:rPr>
       </w:pPr>
-      <w:bookmarkStart w:id="20" w:name="_Toc14171545"/>
+      <w:bookmarkStart w:id="23" w:name="_Toc15648396"/>
       <w:r>
         <w:rPr>
           <w:lang w:val="en-US"/>
@@ -4271,7 +5074,7 @@
         </w:rPr>
         <w:t xml:space="preserve"> and relevant stuff</w:t>
       </w:r>
-      <w:bookmarkEnd w:id="20"/>
+      <w:bookmarkEnd w:id="23"/>
     </w:p>
     <w:p>
       <w:pPr>
@@ -4328,15 +5131,14 @@
           <w:lang w:val="en-US"/>
         </w:rPr>
       </w:pPr>
-      <w:bookmarkStart w:id="21" w:name="_Toc14171546"/>
-      <w:r>
-        <w:rPr>
-          <w:lang w:val="en-US"/>
-        </w:rPr>
-        <w:lastRenderedPageBreak/>
+      <w:bookmarkStart w:id="24" w:name="_Toc15648397"/>
+      <w:r>
+        <w:rPr>
+          <w:lang w:val="en-US"/>
+        </w:rPr>
         <w:t>Interfaces</w:t>
       </w:r>
-      <w:bookmarkEnd w:id="21"/>
+      <w:bookmarkEnd w:id="24"/>
     </w:p>
     <w:p>
       <w:pPr>
@@ -4345,14 +5147,14 @@
           <w:lang w:val="en-US"/>
         </w:rPr>
       </w:pPr>
-      <w:bookmarkStart w:id="22" w:name="_Toc14171547"/>
+      <w:bookmarkStart w:id="25" w:name="_Toc15648398"/>
       <w:r>
         <w:rPr>
           <w:lang w:val="en-US"/>
         </w:rPr>
         <w:t>Reflections</w:t>
       </w:r>
-      <w:bookmarkEnd w:id="22"/>
+      <w:bookmarkEnd w:id="25"/>
     </w:p>
     <w:p>
       <w:pPr>
@@ -4361,14 +5163,14 @@
           <w:lang w:val="en-US"/>
         </w:rPr>
       </w:pPr>
-      <w:bookmarkStart w:id="23" w:name="_Toc14171548"/>
+      <w:bookmarkStart w:id="26" w:name="_Toc15648399"/>
       <w:r>
         <w:rPr>
           <w:lang w:val="en-US"/>
         </w:rPr>
         <w:t>Controls</w:t>
       </w:r>
-      <w:bookmarkEnd w:id="23"/>
+      <w:bookmarkEnd w:id="26"/>
     </w:p>
     <w:p>
       <w:pPr>
@@ -4377,7 +5179,7 @@
           <w:lang w:val="en-US"/>
         </w:rPr>
       </w:pPr>
-      <w:bookmarkStart w:id="24" w:name="_Toc14171549"/>
+      <w:bookmarkStart w:id="27" w:name="_Toc15648400"/>
       <w:r>
         <w:rPr>
           <w:lang w:val="en-US"/>
@@ -4390,7 +5192,7 @@
         </w:rPr>
         <w:t>oops</w:t>
       </w:r>
-      <w:bookmarkEnd w:id="24"/>
+      <w:bookmarkEnd w:id="27"/>
     </w:p>
     <w:p>
       <w:pPr>
@@ -4438,14 +5240,14 @@
           <w:lang w:val="en-US"/>
         </w:rPr>
       </w:pPr>
-      <w:bookmarkStart w:id="25" w:name="_Toc14171550"/>
+      <w:bookmarkStart w:id="28" w:name="_Toc15648401"/>
       <w:r>
         <w:rPr>
           <w:lang w:val="en-US"/>
         </w:rPr>
         <w:t>switch</w:t>
       </w:r>
-      <w:bookmarkEnd w:id="25"/>
+      <w:bookmarkEnd w:id="28"/>
     </w:p>
     <w:p>
       <w:pPr>
@@ -4454,14 +5256,14 @@
           <w:lang w:val="en-US"/>
         </w:rPr>
       </w:pPr>
-      <w:bookmarkStart w:id="26" w:name="_Toc14171551"/>
+      <w:bookmarkStart w:id="29" w:name="_Toc15648402"/>
       <w:r>
         <w:rPr>
           <w:lang w:val="en-US"/>
         </w:rPr>
         <w:t>if-else</w:t>
       </w:r>
-      <w:bookmarkEnd w:id="26"/>
+      <w:bookmarkEnd w:id="29"/>
     </w:p>
     <w:p>
       <w:pPr>
@@ -4470,14 +5272,14 @@
           <w:lang w:val="en-US"/>
         </w:rPr>
       </w:pPr>
-      <w:bookmarkStart w:id="27" w:name="_Toc14171552"/>
+      <w:bookmarkStart w:id="30" w:name="_Toc15648403"/>
       <w:r>
         <w:rPr>
           <w:lang w:val="en-US"/>
         </w:rPr>
         <w:t>Unreachable statement</w:t>
       </w:r>
-      <w:bookmarkEnd w:id="27"/>
+      <w:bookmarkEnd w:id="30"/>
     </w:p>
     <w:p>
       <w:pPr>
@@ -4518,14 +5320,14 @@
           <w:lang w:val="en-US"/>
         </w:rPr>
       </w:pPr>
-      <w:bookmarkStart w:id="28" w:name="_Toc14171553"/>
+      <w:bookmarkStart w:id="31" w:name="_Toc15648404"/>
       <w:r>
         <w:rPr>
           <w:lang w:val="en-US"/>
         </w:rPr>
         <w:t>Equality check</w:t>
       </w:r>
-      <w:bookmarkEnd w:id="28"/>
+      <w:bookmarkEnd w:id="31"/>
       <w:r>
         <w:rPr>
           <w:lang w:val="en-US"/>
@@ -4540,14 +5342,14 @@
           <w:lang w:val="en-US"/>
         </w:rPr>
       </w:pPr>
-      <w:bookmarkStart w:id="29" w:name="_Toc14171554"/>
+      <w:bookmarkStart w:id="32" w:name="_Toc15648405"/>
       <w:r>
         <w:rPr>
           <w:lang w:val="en-US"/>
         </w:rPr>
         <w:t>==</w:t>
       </w:r>
-      <w:bookmarkEnd w:id="29"/>
+      <w:bookmarkEnd w:id="32"/>
     </w:p>
     <w:p>
       <w:pPr>
@@ -4556,14 +5358,14 @@
           <w:lang w:val="en-US"/>
         </w:rPr>
       </w:pPr>
-      <w:bookmarkStart w:id="30" w:name="_Toc14171555"/>
+      <w:bookmarkStart w:id="33" w:name="_Toc15648406"/>
       <w:r>
         <w:rPr>
           <w:lang w:val="en-US"/>
         </w:rPr>
         <w:t>equals</w:t>
       </w:r>
-      <w:bookmarkEnd w:id="30"/>
+      <w:bookmarkEnd w:id="33"/>
     </w:p>
     <w:p>
       <w:pPr>
@@ -4572,14 +5374,14 @@
           <w:lang w:val="en-US"/>
         </w:rPr>
       </w:pPr>
-      <w:bookmarkStart w:id="31" w:name="_Toc14171556"/>
+      <w:bookmarkStart w:id="34" w:name="_Toc15648407"/>
       <w:r>
         <w:rPr>
           <w:lang w:val="en-US"/>
         </w:rPr>
         <w:t>Keywords</w:t>
       </w:r>
-      <w:bookmarkEnd w:id="31"/>
+      <w:bookmarkEnd w:id="34"/>
     </w:p>
     <w:p>
       <w:pPr>
@@ -4588,14 +5390,99 @@
           <w:lang w:val="en-US"/>
         </w:rPr>
       </w:pPr>
-      <w:bookmarkStart w:id="32" w:name="_Toc14171557"/>
-      <w:r>
-        <w:rPr>
-          <w:lang w:val="en-US"/>
-        </w:rPr>
-        <w:t>Static</w:t>
-      </w:r>
-      <w:bookmarkEnd w:id="32"/>
+      <w:bookmarkStart w:id="35" w:name="_Toc15648408"/>
+      <w:r>
+        <w:rPr>
+          <w:lang w:val="en-US"/>
+        </w:rPr>
+        <w:t>s</w:t>
+      </w:r>
+      <w:r>
+        <w:rPr>
+          <w:lang w:val="en-US"/>
+        </w:rPr>
+        <w:t>tatic</w:t>
+      </w:r>
+      <w:bookmarkEnd w:id="35"/>
+    </w:p>
+    <w:p>
+      <w:pPr>
+        <w:pStyle w:val="Heading2"/>
+        <w:rPr>
+          <w:lang w:val="en-US"/>
+        </w:rPr>
+      </w:pPr>
+      <w:bookmarkStart w:id="36" w:name="_Toc15648409"/>
+      <w:r>
+        <w:rPr>
+          <w:lang w:val="en-US"/>
+        </w:rPr>
+        <w:t>final</w:t>
+      </w:r>
+      <w:bookmarkEnd w:id="36"/>
+    </w:p>
+    <w:p>
+      <w:pPr>
+        <w:rPr>
+          <w:lang w:val="en-US"/>
+        </w:rPr>
+      </w:pPr>
+      <w:r>
+        <w:rPr>
+          <w:lang w:val="en-US"/>
+        </w:rPr>
+        <w:tab/>
+        <w:t>If field declared as final and initialized.  Set</w:t>
+      </w:r>
+      <w:r>
+        <w:rPr>
+          <w:lang w:val="en-US"/>
+        </w:rPr>
+        <w:t>ter method below will cause an error</w:t>
+      </w:r>
+    </w:p>
+    <w:p>
+      <w:pPr>
+        <w:pStyle w:val="Heading2"/>
+        <w:rPr>
+          <w:lang w:val="en-US"/>
+        </w:rPr>
+      </w:pPr>
+      <w:bookmarkStart w:id="37" w:name="_Toc15648410"/>
+      <w:r>
+        <w:rPr>
+          <w:lang w:val="en-US"/>
+        </w:rPr>
+        <w:t>continue</w:t>
+      </w:r>
+      <w:bookmarkEnd w:id="37"/>
+    </w:p>
+    <w:p>
+      <w:pPr>
+        <w:rPr>
+          <w:lang w:val="en-US"/>
+        </w:rPr>
+      </w:pPr>
+      <w:r>
+        <w:rPr>
+          <w:lang w:val="en-US"/>
+        </w:rPr>
+        <w:tab/>
+        <w:t xml:space="preserve">works only </w:t>
+      </w:r>
+      <w:r>
+        <w:rPr>
+          <w:lang w:val="en-US"/>
+        </w:rPr>
+        <w:t>with loops</w:t>
+      </w:r>
+    </w:p>
+    <w:p>
+      <w:pPr>
+        <w:rPr>
+          <w:lang w:val="en-US"/>
+        </w:rPr>
+      </w:pPr>
     </w:p>
     <w:p>
       <w:pPr>
@@ -4604,14 +5491,188 @@
           <w:lang w:val="en-US"/>
         </w:rPr>
       </w:pPr>
-      <w:bookmarkStart w:id="33" w:name="_Toc14171558"/>
+      <w:bookmarkStart w:id="38" w:name="_Toc15648411"/>
+      <w:r>
+        <w:rPr>
+          <w:lang w:val="en-US"/>
+        </w:rPr>
+        <w:t>Standard Library</w:t>
+      </w:r>
+      <w:bookmarkEnd w:id="38"/>
+    </w:p>
+    <w:p>
+      <w:pPr>
+        <w:pStyle w:val="Heading2"/>
+        <w:rPr>
+          <w:lang w:val="en-US"/>
+        </w:rPr>
+      </w:pPr>
+      <w:bookmarkStart w:id="39" w:name="_Toc15648412"/>
+      <w:r>
+        <w:rPr>
+          <w:lang w:val="en-US"/>
+        </w:rPr>
+        <w:t>String</w:t>
+      </w:r>
+      <w:bookmarkEnd w:id="39"/>
+    </w:p>
+    <w:p>
+      <w:pPr>
+        <w:pStyle w:val="ListParagraph"/>
+        <w:numPr>
+          <w:ilvl w:val="0"/>
+          <w:numId w:val="10"/>
+        </w:numPr>
+        <w:rPr>
+          <w:lang w:val="en-US"/>
+        </w:rPr>
+      </w:pPr>
+      <w:r>
+        <w:rPr>
+          <w:lang w:val="en-US"/>
+        </w:rPr>
+        <w:t xml:space="preserve">Has no </w:t>
+      </w:r>
+      <w:proofErr w:type="gramStart"/>
+      <w:r>
+        <w:rPr>
+          <w:i/>
+          <w:lang w:val="en-US"/>
+        </w:rPr>
+        <w:t>insert(</w:t>
+      </w:r>
+      <w:proofErr w:type="gramEnd"/>
+      <w:r>
+        <w:rPr>
+          <w:i/>
+          <w:lang w:val="en-US"/>
+        </w:rPr>
+        <w:t>)</w:t>
+      </w:r>
+      <w:r>
+        <w:rPr>
+          <w:lang w:val="en-US"/>
+        </w:rPr>
+        <w:t xml:space="preserve"> method, but StringBuilder has </w:t>
+      </w:r>
+    </w:p>
+    <w:p>
+      <w:pPr>
+        <w:pStyle w:val="Heading2"/>
+        <w:rPr>
+          <w:lang w:val="en-US"/>
+        </w:rPr>
+      </w:pPr>
+      <w:r>
+        <w:rPr>
+          <w:lang w:val="en-US"/>
+        </w:rPr>
+        <w:lastRenderedPageBreak/>
+        <w:t>Character</w:t>
+      </w:r>
+    </w:p>
+    <w:p>
+      <w:pPr>
+        <w:ind w:firstLine="708"/>
+        <w:rPr>
+          <w:rFonts w:ascii="Arial" w:eastAsia="Times New Roman" w:hAnsi="Arial" w:cs="Arial"/>
+          <w:color w:val="000000"/>
+          <w:lang w:val="en-US"/>
+        </w:rPr>
+      </w:pPr>
+      <w:r>
+        <w:rPr>
+          <w:rFonts w:ascii="Arial" w:eastAsia="Times New Roman" w:hAnsi="Arial" w:cs="Arial"/>
+          <w:color w:val="000000"/>
+          <w:lang w:val="en-US"/>
+        </w:rPr>
+        <w:t xml:space="preserve">If you are </w:t>
+      </w:r>
+      <w:r>
+        <w:rPr>
+          <w:rFonts w:ascii="Arial" w:eastAsia="Times New Roman" w:hAnsi="Arial" w:cs="Arial"/>
+          <w:color w:val="000000"/>
+          <w:lang w:val="en-US"/>
+        </w:rPr>
+        <w:t>curious</w:t>
+      </w:r>
+      <w:r>
+        <w:rPr>
+          <w:rFonts w:ascii="Arial" w:eastAsia="Times New Roman" w:hAnsi="Arial" w:cs="Arial"/>
+          <w:color w:val="000000"/>
+          <w:lang w:val="en-US"/>
+        </w:rPr>
+        <w:t xml:space="preserve"> as to what Unicode characters are “letters” as far as Java is concerned, you can use the </w:t>
+      </w:r>
+      <w:proofErr w:type="spellStart"/>
+      <w:r>
+        <w:rPr>
+          <w:rFonts w:ascii="Arial" w:eastAsia="Times New Roman" w:hAnsi="Arial" w:cs="Arial"/>
+          <w:i/>
+          <w:color w:val="000000"/>
+          <w:lang w:val="en-US"/>
+        </w:rPr>
+        <w:t>isJavaIdentifierStart</w:t>
+      </w:r>
+      <w:proofErr w:type="spellEnd"/>
+      <w:r>
+        <w:rPr>
+          <w:rFonts w:ascii="Arial" w:eastAsia="Times New Roman" w:hAnsi="Arial" w:cs="Arial"/>
+          <w:color w:val="000000"/>
+          <w:lang w:val="en-US"/>
+        </w:rPr>
+        <w:t xml:space="preserve"> and </w:t>
+      </w:r>
+      <w:proofErr w:type="spellStart"/>
+      <w:r>
+        <w:rPr>
+          <w:rFonts w:ascii="Arial" w:eastAsia="Times New Roman" w:hAnsi="Arial" w:cs="Arial"/>
+          <w:i/>
+          <w:color w:val="000000"/>
+          <w:lang w:val="en-US"/>
+        </w:rPr>
+        <w:t>isJavaIdentifierPart</w:t>
+      </w:r>
+      <w:proofErr w:type="spellEnd"/>
+      <w:r>
+        <w:rPr>
+          <w:rFonts w:ascii="Arial" w:eastAsia="Times New Roman" w:hAnsi="Arial" w:cs="Arial"/>
+          <w:color w:val="000000"/>
+          <w:lang w:val="en-US"/>
+        </w:rPr>
+        <w:t xml:space="preserve"> </w:t>
+      </w:r>
+      <w:r>
+        <w:rPr>
+          <w:rFonts w:ascii="Arial" w:eastAsia="Times New Roman" w:hAnsi="Arial" w:cs="Arial"/>
+          <w:color w:val="000000"/>
+          <w:lang w:val="en-US"/>
+        </w:rPr>
+        <w:t xml:space="preserve">methods in the Character class to check. </w:t>
+      </w:r>
+    </w:p>
+    <w:p>
+      <w:pPr>
+        <w:rPr>
+          <w:lang w:val="en-US"/>
+        </w:rPr>
+      </w:pPr>
+    </w:p>
+    <w:p>
+      <w:pPr>
+        <w:pStyle w:val="Heading1"/>
+        <w:rPr>
+          <w:lang w:val="en-US"/>
+        </w:rPr>
+      </w:pPr>
+      <w:bookmarkStart w:id="40" w:name="_Toc15648413"/>
       <w:r>
         <w:rPr>
           <w:lang w:val="en-US"/>
         </w:rPr>
         <w:t>GC</w:t>
       </w:r>
-      <w:bookmarkEnd w:id="33"/>
+      <w:bookmarkEnd w:id="40"/>
       <w:r>
         <w:rPr>
           <w:lang w:val="en-US"/>
@@ -4626,14 +5687,14 @@
           <w:lang w:val="en-US"/>
         </w:rPr>
       </w:pPr>
-      <w:bookmarkStart w:id="34" w:name="_Toc14171559"/>
+      <w:bookmarkStart w:id="41" w:name="_Toc15648414"/>
       <w:r>
         <w:rPr>
           <w:lang w:val="en-US"/>
         </w:rPr>
         <w:t>finalize</w:t>
       </w:r>
-      <w:bookmarkEnd w:id="34"/>
+      <w:bookmarkEnd w:id="41"/>
     </w:p>
     <w:p>
       <w:pPr>
@@ -4800,14 +5861,14 @@
           <w:lang w:val="en-US"/>
         </w:rPr>
       </w:pPr>
-      <w:bookmarkStart w:id="35" w:name="_Toc14171560"/>
+      <w:bookmarkStart w:id="42" w:name="_Toc15648415"/>
       <w:r>
         <w:rPr>
           <w:lang w:val="en-US"/>
         </w:rPr>
         <w:t>Useful terms</w:t>
       </w:r>
-      <w:bookmarkEnd w:id="35"/>
+      <w:bookmarkEnd w:id="42"/>
     </w:p>
     <w:p>
       <w:pPr>
@@ -4816,14 +5877,14 @@
           <w:lang w:val="en-US"/>
         </w:rPr>
       </w:pPr>
-      <w:bookmarkStart w:id="36" w:name="_Toc14171561"/>
+      <w:bookmarkStart w:id="43" w:name="_Toc15648416"/>
       <w:r>
         <w:rPr>
           <w:lang w:val="en-US"/>
         </w:rPr>
         <w:t>Overflow vs Underflow</w:t>
       </w:r>
-      <w:bookmarkEnd w:id="36"/>
+      <w:bookmarkEnd w:id="43"/>
     </w:p>
     <w:p>
       <w:pPr>
@@ -5069,7 +6130,6 @@
           <w:color w:val="000000"/>
           <w:lang w:val="en-US"/>
         </w:rPr>
-        <w:lastRenderedPageBreak/>
         <w:t>Underflow example:</w:t>
       </w:r>
     </w:p>
@@ -5522,7 +6582,7 @@
   <w:abstractNum w:abstractNumId="3" w15:restartNumberingAfterBreak="0">
     <w:nsid w:val="17001162"/>
     <w:multiLevelType w:val="hybridMultilevel"/>
-    <w:tmpl w:val="30684DD8"/>
+    <w:tmpl w:val="08A4E136"/>
     <w:lvl w:ilvl="0" w:tplc="04090001">
       <w:start w:val="1"/>
       <w:numFmt w:val="bullet"/>
@@ -6058,6 +7118,119 @@
     </w:lvl>
   </w:abstractNum>
   <w:abstractNum w:abstractNumId="8" w15:restartNumberingAfterBreak="0">
+    <w:nsid w:val="48676631"/>
+    <w:multiLevelType w:val="hybridMultilevel"/>
+    <w:tmpl w:val="8668B164"/>
+    <w:lvl w:ilvl="0" w:tplc="04090001">
+      <w:start w:val="1"/>
+      <w:numFmt w:val="bullet"/>
+      <w:lvlText w:val=""/>
+      <w:lvlJc w:val="left"/>
+      <w:pPr>
+        <w:ind w:left="720" w:hanging="360"/>
+      </w:pPr>
+      <w:rPr>
+        <w:rFonts w:ascii="Symbol" w:hAnsi="Symbol" w:hint="default"/>
+      </w:rPr>
+    </w:lvl>
+    <w:lvl w:ilvl="1" w:tplc="04090003" w:tentative="1">
+      <w:start w:val="1"/>
+      <w:numFmt w:val="bullet"/>
+      <w:lvlText w:val="o"/>
+      <w:lvlJc w:val="left"/>
+      <w:pPr>
+        <w:ind w:left="1440" w:hanging="360"/>
+      </w:pPr>
+      <w:rPr>
+        <w:rFonts w:ascii="Courier New" w:hAnsi="Courier New" w:cs="Courier New" w:hint="default"/>
+      </w:rPr>
+    </w:lvl>
+    <w:lvl w:ilvl="2" w:tplc="04090005" w:tentative="1">
+      <w:start w:val="1"/>
+      <w:numFmt w:val="bullet"/>
+      <w:lvlText w:val=""/>
+      <w:lvlJc w:val="left"/>
+      <w:pPr>
+        <w:ind w:left="2160" w:hanging="360"/>
+      </w:pPr>
+      <w:rPr>
+        <w:rFonts w:ascii="Wingdings" w:hAnsi="Wingdings" w:hint="default"/>
+      </w:rPr>
+    </w:lvl>
+    <w:lvl w:ilvl="3" w:tplc="04090001" w:tentative="1">
+      <w:start w:val="1"/>
+      <w:numFmt w:val="bullet"/>
+      <w:lvlText w:val=""/>
+      <w:lvlJc w:val="left"/>
+      <w:pPr>
+        <w:ind w:left="2880" w:hanging="360"/>
+      </w:pPr>
+      <w:rPr>
+        <w:rFonts w:ascii="Symbol" w:hAnsi="Symbol" w:hint="default"/>
+      </w:rPr>
+    </w:lvl>
+    <w:lvl w:ilvl="4" w:tplc="04090003" w:tentative="1">
+      <w:start w:val="1"/>
+      <w:numFmt w:val="bullet"/>
+      <w:lvlText w:val="o"/>
+      <w:lvlJc w:val="left"/>
+      <w:pPr>
+        <w:ind w:left="3600" w:hanging="360"/>
+      </w:pPr>
+      <w:rPr>
+        <w:rFonts w:ascii="Courier New" w:hAnsi="Courier New" w:cs="Courier New" w:hint="default"/>
+      </w:rPr>
+    </w:lvl>
+    <w:lvl w:ilvl="5" w:tplc="04090005" w:tentative="1">
+      <w:start w:val="1"/>
+      <w:numFmt w:val="bullet"/>
+      <w:lvlText w:val=""/>
+      <w:lvlJc w:val="left"/>
+      <w:pPr>
+        <w:ind w:left="4320" w:hanging="360"/>
+      </w:pPr>
+      <w:rPr>
+        <w:rFonts w:ascii="Wingdings" w:hAnsi="Wingdings" w:hint="default"/>
+      </w:rPr>
+    </w:lvl>
+    <w:lvl w:ilvl="6" w:tplc="04090001" w:tentative="1">
+      <w:start w:val="1"/>
+      <w:numFmt w:val="bullet"/>
+      <w:lvlText w:val=""/>
+      <w:lvlJc w:val="left"/>
+      <w:pPr>
+        <w:ind w:left="5040" w:hanging="360"/>
+      </w:pPr>
+      <w:rPr>
+        <w:rFonts w:ascii="Symbol" w:hAnsi="Symbol" w:hint="default"/>
+      </w:rPr>
+    </w:lvl>
+    <w:lvl w:ilvl="7" w:tplc="04090003" w:tentative="1">
+      <w:start w:val="1"/>
+      <w:numFmt w:val="bullet"/>
+      <w:lvlText w:val="o"/>
+      <w:lvlJc w:val="left"/>
+      <w:pPr>
+        <w:ind w:left="5760" w:hanging="360"/>
+      </w:pPr>
+      <w:rPr>
+        <w:rFonts w:ascii="Courier New" w:hAnsi="Courier New" w:cs="Courier New" w:hint="default"/>
+      </w:rPr>
+    </w:lvl>
+    <w:lvl w:ilvl="8" w:tplc="04090005" w:tentative="1">
+      <w:start w:val="1"/>
+      <w:numFmt w:val="bullet"/>
+      <w:lvlText w:val=""/>
+      <w:lvlJc w:val="left"/>
+      <w:pPr>
+        <w:ind w:left="6480" w:hanging="360"/>
+      </w:pPr>
+      <w:rPr>
+        <w:rFonts w:ascii="Wingdings" w:hAnsi="Wingdings" w:hint="default"/>
+      </w:rPr>
+    </w:lvl>
+  </w:abstractNum>
+  <w:abstractNum w:abstractNumId="9" w15:restartNumberingAfterBreak="0">
     <w:nsid w:val="48A81C7A"/>
     <w:multiLevelType w:val="hybridMultilevel"/>
     <w:tmpl w:val="CFD6C61C"/>
@@ -6146,10 +7319,10 @@
       </w:pPr>
     </w:lvl>
   </w:abstractNum>
-  <w:abstractNum w:abstractNumId="9" w15:restartNumberingAfterBreak="0">
+  <w:abstractNum w:abstractNumId="10" w15:restartNumberingAfterBreak="0">
     <w:nsid w:val="4C9A7949"/>
     <w:multiLevelType w:val="hybridMultilevel"/>
-    <w:tmpl w:val="7D1C0D14"/>
+    <w:tmpl w:val="E54AED60"/>
     <w:lvl w:ilvl="0" w:tplc="04090001">
       <w:start w:val="1"/>
       <w:numFmt w:val="bullet"/>
@@ -6162,7 +7335,7 @@
         <w:rFonts w:ascii="Symbol" w:hAnsi="Symbol" w:hint="default"/>
       </w:rPr>
     </w:lvl>
-    <w:lvl w:ilvl="1" w:tplc="04090003" w:tentative="1">
+    <w:lvl w:ilvl="1" w:tplc="04090003">
       <w:start w:val="1"/>
       <w:numFmt w:val="bullet"/>
       <w:lvlText w:val="o"/>
@@ -6259,7 +7432,7 @@
       </w:rPr>
     </w:lvl>
   </w:abstractNum>
-  <w:abstractNum w:abstractNumId="10" w15:restartNumberingAfterBreak="0">
+  <w:abstractNum w:abstractNumId="11" w15:restartNumberingAfterBreak="0">
     <w:nsid w:val="5CD94CF5"/>
     <w:multiLevelType w:val="hybridMultilevel"/>
     <w:tmpl w:val="1528038E"/>
@@ -6372,10 +7545,10 @@
       </w:rPr>
     </w:lvl>
   </w:abstractNum>
-  <w:abstractNum w:abstractNumId="11" w15:restartNumberingAfterBreak="0">
+  <w:abstractNum w:abstractNumId="12" w15:restartNumberingAfterBreak="0">
     <w:nsid w:val="69A531DA"/>
     <w:multiLevelType w:val="hybridMultilevel"/>
-    <w:tmpl w:val="474A52D2"/>
+    <w:tmpl w:val="6E4E0A4A"/>
     <w:lvl w:ilvl="0" w:tplc="04090001">
       <w:start w:val="1"/>
       <w:numFmt w:val="bullet"/>
@@ -6485,7 +7658,7 @@
       </w:rPr>
     </w:lvl>
   </w:abstractNum>
-  <w:abstractNum w:abstractNumId="12" w15:restartNumberingAfterBreak="0">
+  <w:abstractNum w:abstractNumId="13" w15:restartNumberingAfterBreak="0">
     <w:nsid w:val="70066282"/>
     <w:multiLevelType w:val="hybridMultilevel"/>
     <w:tmpl w:val="C4267754"/>
@@ -6598,7 +7771,7 @@
       </w:rPr>
     </w:lvl>
   </w:abstractNum>
-  <w:abstractNum w:abstractNumId="13" w15:restartNumberingAfterBreak="0">
+  <w:abstractNum w:abstractNumId="14" w15:restartNumberingAfterBreak="0">
     <w:nsid w:val="7FD324E2"/>
     <w:multiLevelType w:val="hybridMultilevel"/>
     <w:tmpl w:val="AA8438DC"/>
@@ -6694,13 +7867,13 @@
     <w:abstractNumId w:val="7"/>
   </w:num>
   <w:num w:numId="3">
-    <w:abstractNumId w:val="10"/>
+    <w:abstractNumId w:val="11"/>
   </w:num>
   <w:num w:numId="4">
-    <w:abstractNumId w:val="8"/>
+    <w:abstractNumId w:val="9"/>
   </w:num>
   <w:num w:numId="5">
-    <w:abstractNumId w:val="13"/>
+    <w:abstractNumId w:val="14"/>
   </w:num>
   <w:num w:numId="6">
     <w:abstractNumId w:val="0"/>
@@ -6709,13 +7882,13 @@
     <w:abstractNumId w:val="4"/>
   </w:num>
   <w:num w:numId="8">
-    <w:abstractNumId w:val="12"/>
+    <w:abstractNumId w:val="13"/>
   </w:num>
   <w:num w:numId="9">
-    <w:abstractNumId w:val="9"/>
+    <w:abstractNumId w:val="10"/>
   </w:num>
   <w:num w:numId="10">
-    <w:abstractNumId w:val="11"/>
+    <w:abstractNumId w:val="12"/>
   </w:num>
   <w:num w:numId="11">
     <w:abstractNumId w:val="1"/>
@@ -6728,6 +7901,9 @@
   </w:num>
   <w:num w:numId="14">
     <w:abstractNumId w:val="3"/>
+  </w:num>
+  <w:num w:numId="15">
+    <w:abstractNumId w:val="8"/>
   </w:num>
 </w:numbering>
 </file>
@@ -7557,7 +8733,7 @@
 </file>
 
 <file path=customXml/itemProps1.xml><?xml version="1.0" encoding="utf-8"?>
-<ds:datastoreItem xmlns:ds="http://schemas.openxmlformats.org/officeDocument/2006/customXml" ds:itemID="{B648D028-A419-447F-B09C-468657E9F716}">
+<ds:datastoreItem xmlns:ds="http://schemas.openxmlformats.org/officeDocument/2006/customXml" ds:itemID="{EA1E5CC2-9765-4693-AE6E-6CDCFE957381}">
   <ds:schemaRefs>
     <ds:schemaRef ds:uri="http://schemas.openxmlformats.org/officeDocument/2006/bibliography"/>
   </ds:schemaRefs>
